--- a/测试报告与用例/测试用例sjtubus.docx
+++ b/测试报告与用例/测试用例sjtubus.docx
@@ -279,7 +279,21 @@
               <w:rPr>
                 <w:rFonts w:ascii="Times New Roman"/>
               </w:rPr>
-              <w:t>&lt;x.x&gt;</w:t>
+              <w:t>&lt;</w:t>
+            </w:r>
+            <w:proofErr w:type="spellStart"/>
+            <w:r>
+              <w:rPr>
+                <w:rFonts w:ascii="Times New Roman"/>
+              </w:rPr>
+              <w:t>x.x</w:t>
+            </w:r>
+            <w:proofErr w:type="spellEnd"/>
+            <w:r>
+              <w:rPr>
+                <w:rFonts w:ascii="Times New Roman"/>
+              </w:rPr>
+              <w:t>&gt;</w:t>
             </w:r>
           </w:p>
         </w:tc>
@@ -507,7 +521,6 @@
         <w:rPr>
           <w:rFonts w:hint="eastAsia"/>
         </w:rPr>
-        <w:lastRenderedPageBreak/>
         <w:t>目录</w:t>
       </w:r>
     </w:p>
@@ -1079,7 +1092,6 @@
         <w:rPr>
           <w:rFonts w:ascii="Arial" w:hAnsi="Arial"/>
         </w:rPr>
-        <w:lastRenderedPageBreak/>
         <w:fldChar w:fldCharType="begin"/>
       </w:r>
       <w:r>
@@ -1402,7 +1414,6 @@
         <w:rPr>
           <w:rFonts w:hint="eastAsia"/>
         </w:rPr>
-        <w:lastRenderedPageBreak/>
         <w:t>安卓客户端</w:t>
       </w:r>
       <w:proofErr w:type="gramEnd"/>
@@ -1863,6 +1874,7 @@
       <w:pPr>
         <w:pStyle w:val="2"/>
       </w:pPr>
+      <w:proofErr w:type="spellStart"/>
       <w:r>
         <w:t>J</w:t>
       </w:r>
@@ -1870,7 +1882,14 @@
         <w:rPr>
           <w:rFonts w:hint="eastAsia"/>
         </w:rPr>
-        <w:t>account登录测试</w:t>
+        <w:t>account</w:t>
+      </w:r>
+      <w:proofErr w:type="spellEnd"/>
+      <w:r>
+        <w:rPr>
+          <w:rFonts w:hint="eastAsia"/>
+        </w:rPr>
+        <w:t>登录测试</w:t>
       </w:r>
     </w:p>
     <w:p>
@@ -1892,7 +1911,21 @@
         <w:rPr>
           <w:rFonts w:hint="eastAsia"/>
         </w:rPr>
-        <w:t>：输入jaccount用户名、密码以及验证码</w:t>
+        <w:t>：输入</w:t>
+      </w:r>
+      <w:proofErr w:type="spellStart"/>
+      <w:r>
+        <w:rPr>
+          <w:rFonts w:hint="eastAsia"/>
+        </w:rPr>
+        <w:t>jaccount</w:t>
+      </w:r>
+      <w:proofErr w:type="spellEnd"/>
+      <w:r>
+        <w:rPr>
+          <w:rFonts w:hint="eastAsia"/>
+        </w:rPr>
+        <w:t>用户名、密码以及验证码</w:t>
       </w:r>
     </w:p>
     <w:p>
@@ -1947,7 +1980,21 @@
         <w:rPr>
           <w:rFonts w:hint="eastAsia"/>
         </w:rPr>
-        <w:t>点击忘记密码和创建jaccount账号是白页，</w:t>
+        <w:t>点击忘记密码和创建</w:t>
+      </w:r>
+      <w:proofErr w:type="spellStart"/>
+      <w:r>
+        <w:rPr>
+          <w:rFonts w:hint="eastAsia"/>
+        </w:rPr>
+        <w:t>jaccount</w:t>
+      </w:r>
+      <w:proofErr w:type="spellEnd"/>
+      <w:r>
+        <w:rPr>
+          <w:rFonts w:hint="eastAsia"/>
+        </w:rPr>
+        <w:t>账号是白页，</w:t>
       </w:r>
       <w:r>
         <w:rPr>
@@ -2092,7 +2139,6 @@
         <w:rPr>
           <w:rFonts w:hint="eastAsia"/>
         </w:rPr>
-        <w:lastRenderedPageBreak/>
         <w:t>预约单程班车测试2</w:t>
       </w:r>
     </w:p>
@@ -3456,7 +3502,6 @@
         <w:rPr>
           <w:rFonts w:hint="eastAsia"/>
         </w:rPr>
-        <w:lastRenderedPageBreak/>
         <w:t>取消预约测试</w:t>
       </w:r>
     </w:p>
@@ -3889,6 +3934,7 @@
       <w:pPr>
         <w:pStyle w:val="2"/>
       </w:pPr>
+      <w:proofErr w:type="spellStart"/>
       <w:r>
         <w:rPr>
           <w:rFonts w:hint="eastAsia"/>
@@ -3898,6 +3944,7 @@
       <w:r>
         <w:t>CalendarUtils</w:t>
       </w:r>
+      <w:proofErr w:type="spellEnd"/>
       <w:r>
         <w:rPr>
           <w:rFonts w:hint="eastAsia"/>
@@ -3910,16 +3957,31 @@
         <w:rPr>
           <w:rFonts w:hint="eastAsia"/>
         </w:rPr>
-        <w:t>测试St</w:t>
+        <w:t>测试</w:t>
+      </w:r>
+      <w:proofErr w:type="spellStart"/>
+      <w:r>
+        <w:rPr>
+          <w:rFonts w:hint="eastAsia"/>
+        </w:rPr>
+        <w:t>St</w:t>
       </w:r>
       <w:r>
         <w:t>ringCalendarUtils</w:t>
       </w:r>
-      <w:r>
-        <w:rPr>
-          <w:rFonts w:hint="eastAsia"/>
-        </w:rPr>
-        <w:t>类的string</w:t>
+      <w:proofErr w:type="spellEnd"/>
+      <w:r>
+        <w:rPr>
+          <w:rFonts w:hint="eastAsia"/>
+        </w:rPr>
+        <w:t>类的</w:t>
+      </w:r>
+      <w:proofErr w:type="spellStart"/>
+      <w:r>
+        <w:rPr>
+          <w:rFonts w:hint="eastAsia"/>
+        </w:rPr>
+        <w:t>string</w:t>
       </w:r>
       <w:r>
         <w:t>T</w:t>
@@ -3933,6 +3995,7 @@
       <w:r>
         <w:t>Date</w:t>
       </w:r>
+      <w:proofErr w:type="spellEnd"/>
       <w:r>
         <w:rPr>
           <w:rFonts w:hint="eastAsia"/>
@@ -3957,17 +4020,14 @@
       </w:r>
     </w:p>
     <w:p>
-      <w:pPr>
-        <w:rPr>
-          <w:rFonts w:hint="eastAsia"/>
-        </w:rPr>
-      </w:pPr>
+      <w:proofErr w:type="spellStart"/>
       <w:r>
         <w:rPr>
           <w:rFonts w:hint="eastAsia"/>
         </w:rPr>
         <w:t>i</w:t>
       </w:r>
+      <w:proofErr w:type="spellEnd"/>
       <w:r>
         <w:t>)</w:t>
       </w:r>
@@ -4004,17 +4064,14 @@
       </w:r>
     </w:p>
     <w:p>
-      <w:pPr>
-        <w:rPr>
-          <w:rFonts w:hint="eastAsia"/>
-        </w:rPr>
-      </w:pPr>
+      <w:proofErr w:type="spellStart"/>
       <w:r>
         <w:rPr>
           <w:rFonts w:hint="eastAsia"/>
         </w:rPr>
         <w:t>i</w:t>
       </w:r>
+      <w:proofErr w:type="spellEnd"/>
       <w:r>
         <w:t>)</w:t>
       </w:r>
@@ -4038,6 +4095,7 @@
       <w:pPr>
         <w:pStyle w:val="2"/>
       </w:pPr>
+      <w:proofErr w:type="spellStart"/>
       <w:r>
         <w:rPr>
           <w:rFonts w:hint="eastAsia"/>
@@ -4047,6 +4105,7 @@
       <w:r>
         <w:t>CalendarUtils</w:t>
       </w:r>
+      <w:proofErr w:type="spellEnd"/>
       <w:r>
         <w:rPr>
           <w:rFonts w:hint="eastAsia"/>
@@ -4062,16 +4121,31 @@
         <w:rPr>
           <w:rFonts w:hint="eastAsia"/>
         </w:rPr>
-        <w:t>测试St</w:t>
+        <w:t>测试</w:t>
+      </w:r>
+      <w:proofErr w:type="spellStart"/>
+      <w:r>
+        <w:rPr>
+          <w:rFonts w:hint="eastAsia"/>
+        </w:rPr>
+        <w:t>St</w:t>
       </w:r>
       <w:r>
         <w:t>ringCalendarUtils</w:t>
       </w:r>
-      <w:r>
-        <w:rPr>
-          <w:rFonts w:hint="eastAsia"/>
-        </w:rPr>
-        <w:t>类的string</w:t>
+      <w:proofErr w:type="spellEnd"/>
+      <w:r>
+        <w:rPr>
+          <w:rFonts w:hint="eastAsia"/>
+        </w:rPr>
+        <w:t>类的</w:t>
+      </w:r>
+      <w:proofErr w:type="spellStart"/>
+      <w:r>
+        <w:rPr>
+          <w:rFonts w:hint="eastAsia"/>
+        </w:rPr>
+        <w:t>string</w:t>
       </w:r>
       <w:r>
         <w:t>T</w:t>
@@ -4089,7 +4163,14 @@
         <w:rPr>
           <w:rFonts w:hint="eastAsia"/>
         </w:rPr>
-        <w:t>ime方法</w:t>
+        <w:t>ime</w:t>
+      </w:r>
+      <w:proofErr w:type="spellEnd"/>
+      <w:r>
+        <w:rPr>
+          <w:rFonts w:hint="eastAsia"/>
+        </w:rPr>
+        <w:t>方法</w:t>
       </w:r>
     </w:p>
     <w:p>
@@ -4109,17 +4190,14 @@
       </w:r>
     </w:p>
     <w:p>
-      <w:pPr>
-        <w:rPr>
-          <w:rFonts w:hint="eastAsia"/>
-        </w:rPr>
-      </w:pPr>
+      <w:proofErr w:type="spellStart"/>
       <w:r>
         <w:rPr>
           <w:rFonts w:hint="eastAsia"/>
         </w:rPr>
         <w:t>i</w:t>
       </w:r>
+      <w:proofErr w:type="spellEnd"/>
       <w:r>
         <w:t xml:space="preserve">) </w:t>
       </w:r>
@@ -4163,15 +4241,11 @@
           <w:numId w:val="7"/>
         </w:numPr>
         <w:ind w:firstLineChars="0"/>
-        <w:rPr>
-          <w:rFonts w:hint="eastAsia"/>
-        </w:rPr>
-      </w:pPr>
-      <w:r>
-        <w:rPr>
-          <w:rFonts w:hint="eastAsia"/>
-        </w:rPr>
-        <w:lastRenderedPageBreak/>
+      </w:pPr>
+      <w:r>
+        <w:rPr>
+          <w:rFonts w:hint="eastAsia"/>
+        </w:rPr>
         <w:t>相值为2</w:t>
       </w:r>
       <w:r>
@@ -4215,6 +4289,7 @@
       <w:pPr>
         <w:pStyle w:val="2"/>
       </w:pPr>
+      <w:proofErr w:type="spellStart"/>
       <w:r>
         <w:rPr>
           <w:rFonts w:hint="eastAsia"/>
@@ -4224,6 +4299,7 @@
       <w:r>
         <w:t>CalendarUtils</w:t>
       </w:r>
+      <w:proofErr w:type="spellEnd"/>
       <w:r>
         <w:rPr>
           <w:rFonts w:hint="eastAsia"/>
@@ -4239,20 +4315,36 @@
         <w:rPr>
           <w:rFonts w:hint="eastAsia"/>
         </w:rPr>
-        <w:t>测试St</w:t>
+        <w:t>测试</w:t>
+      </w:r>
+      <w:proofErr w:type="spellStart"/>
+      <w:r>
+        <w:rPr>
+          <w:rFonts w:hint="eastAsia"/>
+        </w:rPr>
+        <w:t>St</w:t>
       </w:r>
       <w:r>
         <w:t>ringCalendarUtils</w:t>
       </w:r>
-      <w:r>
-        <w:rPr>
-          <w:rFonts w:hint="eastAsia"/>
-        </w:rPr>
-        <w:t>类的date</w:t>
+      <w:proofErr w:type="spellEnd"/>
+      <w:r>
+        <w:rPr>
+          <w:rFonts w:hint="eastAsia"/>
+        </w:rPr>
+        <w:t>类的</w:t>
+      </w:r>
+      <w:proofErr w:type="spellStart"/>
+      <w:r>
+        <w:rPr>
+          <w:rFonts w:hint="eastAsia"/>
+        </w:rPr>
+        <w:t>date</w:t>
       </w:r>
       <w:r>
         <w:t>ToString</w:t>
       </w:r>
+      <w:proofErr w:type="spellEnd"/>
       <w:r>
         <w:rPr>
           <w:rFonts w:hint="eastAsia"/>
@@ -4278,17 +4370,14 @@
       </w:r>
     </w:p>
     <w:p>
-      <w:pPr>
-        <w:rPr>
-          <w:rFonts w:hint="eastAsia"/>
-        </w:rPr>
-      </w:pPr>
+      <w:proofErr w:type="spellStart"/>
       <w:r>
         <w:rPr>
           <w:rFonts w:hint="eastAsia"/>
         </w:rPr>
         <w:t>i</w:t>
       </w:r>
+      <w:proofErr w:type="spellEnd"/>
       <w:r>
         <w:t xml:space="preserve">) </w:t>
       </w:r>
@@ -4325,17 +4414,14 @@
       </w:r>
     </w:p>
     <w:p>
-      <w:pPr>
-        <w:rPr>
-          <w:rFonts w:hint="eastAsia"/>
-        </w:rPr>
-      </w:pPr>
+      <w:proofErr w:type="spellStart"/>
       <w:r>
         <w:rPr>
           <w:rFonts w:hint="eastAsia"/>
         </w:rPr>
         <w:t>i</w:t>
       </w:r>
+      <w:proofErr w:type="spellEnd"/>
       <w:r>
         <w:t>)</w:t>
       </w:r>
@@ -4359,6 +4445,7 @@
       <w:pPr>
         <w:pStyle w:val="2"/>
       </w:pPr>
+      <w:proofErr w:type="spellStart"/>
       <w:r>
         <w:rPr>
           <w:rFonts w:hint="eastAsia"/>
@@ -4368,6 +4455,7 @@
       <w:r>
         <w:t>CalendarUtils</w:t>
       </w:r>
+      <w:proofErr w:type="spellEnd"/>
       <w:r>
         <w:rPr>
           <w:rFonts w:hint="eastAsia"/>
@@ -4383,20 +4471,36 @@
         <w:rPr>
           <w:rFonts w:hint="eastAsia"/>
         </w:rPr>
-        <w:t>测试St</w:t>
+        <w:t>测试</w:t>
+      </w:r>
+      <w:proofErr w:type="spellStart"/>
+      <w:r>
+        <w:rPr>
+          <w:rFonts w:hint="eastAsia"/>
+        </w:rPr>
+        <w:t>St</w:t>
       </w:r>
       <w:r>
         <w:t>ringCalendarUtils</w:t>
       </w:r>
-      <w:r>
-        <w:rPr>
-          <w:rFonts w:hint="eastAsia"/>
-        </w:rPr>
-        <w:t>类的time</w:t>
+      <w:proofErr w:type="spellEnd"/>
+      <w:r>
+        <w:rPr>
+          <w:rFonts w:hint="eastAsia"/>
+        </w:rPr>
+        <w:t>类的</w:t>
+      </w:r>
+      <w:proofErr w:type="spellStart"/>
+      <w:r>
+        <w:rPr>
+          <w:rFonts w:hint="eastAsia"/>
+        </w:rPr>
+        <w:t>time</w:t>
       </w:r>
       <w:r>
         <w:t>ToString</w:t>
       </w:r>
+      <w:proofErr w:type="spellEnd"/>
       <w:r>
         <w:rPr>
           <w:rFonts w:hint="eastAsia"/>
@@ -4422,17 +4526,14 @@
       </w:r>
     </w:p>
     <w:p>
-      <w:pPr>
-        <w:rPr>
-          <w:rFonts w:hint="eastAsia"/>
-        </w:rPr>
-      </w:pPr>
+      <w:proofErr w:type="spellStart"/>
       <w:r>
         <w:rPr>
           <w:rFonts w:hint="eastAsia"/>
         </w:rPr>
         <w:t>i</w:t>
       </w:r>
+      <w:proofErr w:type="spellEnd"/>
       <w:r>
         <w:t>)</w:t>
       </w:r>
@@ -4470,17 +4571,14 @@
       </w:r>
     </w:p>
     <w:p>
-      <w:pPr>
-        <w:rPr>
-          <w:rFonts w:hint="eastAsia"/>
-        </w:rPr>
-      </w:pPr>
+      <w:proofErr w:type="spellStart"/>
       <w:r>
         <w:rPr>
           <w:rFonts w:hint="eastAsia"/>
         </w:rPr>
         <w:t>i</w:t>
       </w:r>
+      <w:proofErr w:type="spellEnd"/>
       <w:r>
         <w:t>)</w:t>
       </w:r>
@@ -4504,6 +4602,7 @@
       <w:pPr>
         <w:pStyle w:val="2"/>
       </w:pPr>
+      <w:proofErr w:type="spellStart"/>
       <w:r>
         <w:rPr>
           <w:rFonts w:hint="eastAsia"/>
@@ -4513,6 +4612,7 @@
       <w:r>
         <w:t>CalendarUtils</w:t>
       </w:r>
+      <w:proofErr w:type="spellEnd"/>
       <w:r>
         <w:rPr>
           <w:rFonts w:hint="eastAsia"/>
@@ -4528,20 +4628,30 @@
         <w:rPr>
           <w:rFonts w:hint="eastAsia"/>
         </w:rPr>
-        <w:t>测试St</w:t>
+        <w:t>测试</w:t>
+      </w:r>
+      <w:proofErr w:type="spellStart"/>
+      <w:r>
+        <w:rPr>
+          <w:rFonts w:hint="eastAsia"/>
+        </w:rPr>
+        <w:t>St</w:t>
       </w:r>
       <w:r>
         <w:t>ringCalendarUtils</w:t>
       </w:r>
+      <w:proofErr w:type="spellEnd"/>
       <w:r>
         <w:rPr>
           <w:rFonts w:hint="eastAsia"/>
         </w:rPr>
         <w:t>类的</w:t>
       </w:r>
+      <w:proofErr w:type="spellStart"/>
       <w:r>
         <w:t>isBeforeCurrentTime</w:t>
       </w:r>
+      <w:proofErr w:type="spellEnd"/>
       <w:r>
         <w:rPr>
           <w:rFonts w:hint="eastAsia"/>
@@ -4567,12 +4677,14 @@
       </w:r>
     </w:p>
     <w:p>
+      <w:proofErr w:type="spellStart"/>
       <w:r>
         <w:rPr>
           <w:rFonts w:hint="eastAsia"/>
         </w:rPr>
         <w:t>i</w:t>
       </w:r>
+      <w:proofErr w:type="spellEnd"/>
       <w:r>
         <w:t>)</w:t>
       </w:r>
@@ -4607,11 +4719,6 @@
       </w:r>
     </w:p>
     <w:p>
-      <w:pPr>
-        <w:rPr>
-          <w:rFonts w:hint="eastAsia"/>
-        </w:rPr>
-      </w:pPr>
       <w:r>
         <w:rPr>
           <w:rFonts w:hint="eastAsia"/>
@@ -4649,12 +4756,14 @@
       </w:r>
     </w:p>
     <w:p>
+      <w:proofErr w:type="spellStart"/>
       <w:r>
         <w:rPr>
           <w:rFonts w:hint="eastAsia"/>
         </w:rPr>
         <w:t>i</w:t>
       </w:r>
+      <w:proofErr w:type="spellEnd"/>
       <w:r>
         <w:t>)</w:t>
       </w:r>
@@ -4680,11 +4789,6 @@
       </w:r>
     </w:p>
     <w:p>
-      <w:pPr>
-        <w:rPr>
-          <w:rFonts w:hint="eastAsia"/>
-        </w:rPr>
-      </w:pPr>
       <w:r>
         <w:rPr>
           <w:rFonts w:hint="eastAsia"/>
@@ -4699,6 +4803,7 @@
       <w:pPr>
         <w:pStyle w:val="2"/>
       </w:pPr>
+      <w:proofErr w:type="spellStart"/>
       <w:r>
         <w:rPr>
           <w:rFonts w:hint="eastAsia"/>
@@ -4708,6 +4813,7 @@
       <w:r>
         <w:t>CalendarUtils</w:t>
       </w:r>
+      <w:proofErr w:type="spellEnd"/>
       <w:r>
         <w:rPr>
           <w:rFonts w:hint="eastAsia"/>
@@ -4723,20 +4829,36 @@
         <w:rPr>
           <w:rFonts w:hint="eastAsia"/>
         </w:rPr>
-        <w:t>测试St</w:t>
+        <w:t>测试</w:t>
+      </w:r>
+      <w:proofErr w:type="spellStart"/>
+      <w:r>
+        <w:rPr>
+          <w:rFonts w:hint="eastAsia"/>
+        </w:rPr>
+        <w:t>St</w:t>
       </w:r>
       <w:r>
         <w:t>ringCalendarUtils</w:t>
       </w:r>
-      <w:r>
-        <w:rPr>
-          <w:rFonts w:hint="eastAsia"/>
-        </w:rPr>
-        <w:t>类的get</w:t>
+      <w:proofErr w:type="spellEnd"/>
+      <w:r>
+        <w:rPr>
+          <w:rFonts w:hint="eastAsia"/>
+        </w:rPr>
+        <w:t>类的</w:t>
+      </w:r>
+      <w:proofErr w:type="spellStart"/>
+      <w:r>
+        <w:rPr>
+          <w:rFonts w:hint="eastAsia"/>
+        </w:rPr>
+        <w:t>get</w:t>
       </w:r>
       <w:r>
         <w:t>CurrentDate</w:t>
       </w:r>
+      <w:proofErr w:type="spellEnd"/>
       <w:r>
         <w:rPr>
           <w:rFonts w:hint="eastAsia"/>
@@ -4762,17 +4884,14 @@
       </w:r>
     </w:p>
     <w:p>
-      <w:pPr>
-        <w:rPr>
-          <w:rFonts w:hint="eastAsia"/>
-        </w:rPr>
-      </w:pPr>
+      <w:proofErr w:type="spellStart"/>
       <w:r>
         <w:rPr>
           <w:rFonts w:hint="eastAsia"/>
         </w:rPr>
         <w:t>i</w:t>
       </w:r>
+      <w:proofErr w:type="spellEnd"/>
       <w:r>
         <w:t>)</w:t>
       </w:r>
@@ -4801,17 +4920,14 @@
       </w:r>
     </w:p>
     <w:p>
-      <w:pPr>
-        <w:rPr>
-          <w:rFonts w:hint="eastAsia"/>
-        </w:rPr>
-      </w:pPr>
+      <w:proofErr w:type="spellStart"/>
       <w:r>
         <w:rPr>
           <w:rFonts w:hint="eastAsia"/>
         </w:rPr>
         <w:t>i</w:t>
       </w:r>
+      <w:proofErr w:type="spellEnd"/>
       <w:r>
         <w:t>)</w:t>
       </w:r>
@@ -4819,7 +4935,21 @@
         <w:rPr>
           <w:rFonts w:hint="eastAsia"/>
         </w:rPr>
-        <w:t>当前日期 eg：“2</w:t>
+        <w:t xml:space="preserve">当前日期 </w:t>
+      </w:r>
+      <w:proofErr w:type="spellStart"/>
+      <w:r>
+        <w:rPr>
+          <w:rFonts w:hint="eastAsia"/>
+        </w:rPr>
+        <w:t>eg</w:t>
+      </w:r>
+      <w:proofErr w:type="spellEnd"/>
+      <w:r>
+        <w:rPr>
+          <w:rFonts w:hint="eastAsia"/>
+        </w:rPr>
+        <w:t>：“2</w:t>
       </w:r>
       <w:r>
         <w:t>018-07-26</w:t>
@@ -4835,6 +4965,7 @@
       <w:pPr>
         <w:pStyle w:val="2"/>
       </w:pPr>
+      <w:proofErr w:type="spellStart"/>
       <w:r>
         <w:rPr>
           <w:rFonts w:hint="eastAsia"/>
@@ -4844,6 +4975,7 @@
       <w:r>
         <w:t>CalendarUtils</w:t>
       </w:r>
+      <w:proofErr w:type="spellEnd"/>
       <w:r>
         <w:rPr>
           <w:rFonts w:hint="eastAsia"/>
@@ -4859,16 +4991,38 @@
         <w:rPr>
           <w:rFonts w:hint="eastAsia"/>
         </w:rPr>
-        <w:t>测试St</w:t>
+        <w:t>测试</w:t>
+      </w:r>
+      <w:proofErr w:type="spellStart"/>
+      <w:r>
+        <w:rPr>
+          <w:rFonts w:hint="eastAsia"/>
+        </w:rPr>
+        <w:t>St</w:t>
       </w:r>
       <w:r>
         <w:t>ringCalendarUtils</w:t>
       </w:r>
-      <w:r>
-        <w:rPr>
-          <w:rFonts w:hint="eastAsia"/>
-        </w:rPr>
-        <w:t>类的getCurrentTime方法</w:t>
+      <w:proofErr w:type="spellEnd"/>
+      <w:r>
+        <w:rPr>
+          <w:rFonts w:hint="eastAsia"/>
+        </w:rPr>
+        <w:t>类的</w:t>
+      </w:r>
+      <w:proofErr w:type="spellStart"/>
+      <w:r>
+        <w:rPr>
+          <w:rFonts w:hint="eastAsia"/>
+        </w:rPr>
+        <w:t>getCurrentTime</w:t>
+      </w:r>
+      <w:proofErr w:type="spellEnd"/>
+      <w:r>
+        <w:rPr>
+          <w:rFonts w:hint="eastAsia"/>
+        </w:rPr>
+        <w:t>方法</w:t>
       </w:r>
     </w:p>
     <w:p>
@@ -4889,17 +5043,14 @@
       </w:r>
     </w:p>
     <w:p>
-      <w:pPr>
-        <w:rPr>
-          <w:rFonts w:hint="eastAsia"/>
-        </w:rPr>
-      </w:pPr>
+      <w:proofErr w:type="spellStart"/>
       <w:r>
         <w:rPr>
           <w:rFonts w:hint="eastAsia"/>
         </w:rPr>
         <w:t>i</w:t>
       </w:r>
+      <w:proofErr w:type="spellEnd"/>
       <w:r>
         <w:t>)</w:t>
       </w:r>
@@ -4928,17 +5079,14 @@
       </w:r>
     </w:p>
     <w:p>
-      <w:pPr>
-        <w:rPr>
-          <w:rFonts w:hint="eastAsia"/>
-        </w:rPr>
-      </w:pPr>
+      <w:proofErr w:type="spellStart"/>
       <w:r>
         <w:rPr>
           <w:rFonts w:hint="eastAsia"/>
         </w:rPr>
         <w:t>i</w:t>
       </w:r>
+      <w:proofErr w:type="spellEnd"/>
       <w:r>
         <w:t>)</w:t>
       </w:r>
@@ -4946,8 +5094,16 @@
         <w:rPr>
           <w:rFonts w:hint="eastAsia"/>
         </w:rPr>
-        <w:t>当前时间 eg</w:t>
-      </w:r>
+        <w:t xml:space="preserve">当前时间 </w:t>
+      </w:r>
+      <w:proofErr w:type="spellStart"/>
+      <w:r>
+        <w:rPr>
+          <w:rFonts w:hint="eastAsia"/>
+        </w:rPr>
+        <w:t>eg</w:t>
+      </w:r>
+      <w:proofErr w:type="spellEnd"/>
       <w:r>
         <w:t xml:space="preserve"> </w:t>
       </w:r>
@@ -4971,6 +5127,7 @@
       <w:pPr>
         <w:pStyle w:val="2"/>
       </w:pPr>
+      <w:proofErr w:type="spellStart"/>
       <w:r>
         <w:rPr>
           <w:rFonts w:hint="eastAsia"/>
@@ -4986,6 +5143,7 @@
       <w:r>
         <w:t>Utils</w:t>
       </w:r>
+      <w:proofErr w:type="spellEnd"/>
       <w:r>
         <w:rPr>
           <w:rFonts w:hint="eastAsia"/>
@@ -5001,7 +5159,14 @@
         <w:rPr>
           <w:rFonts w:hint="eastAsia"/>
         </w:rPr>
-        <w:t>测试S</w:t>
+        <w:t>测试</w:t>
+      </w:r>
+      <w:proofErr w:type="spellStart"/>
+      <w:r>
+        <w:rPr>
+          <w:rFonts w:hint="eastAsia"/>
+        </w:rPr>
+        <w:t>S</w:t>
       </w:r>
       <w:r>
         <w:t>hift</w:t>
@@ -5009,12 +5174,14 @@
       <w:r>
         <w:t>Utils</w:t>
       </w:r>
+      <w:proofErr w:type="spellEnd"/>
       <w:r>
         <w:rPr>
           <w:rFonts w:hint="eastAsia"/>
         </w:rPr>
         <w:t>类的</w:t>
       </w:r>
+      <w:proofErr w:type="spellStart"/>
       <w:r>
         <w:rPr>
           <w:rFonts w:hint="eastAsia"/>
@@ -5024,6 +5191,7 @@
       <w:r>
         <w:t>etEngType</w:t>
       </w:r>
+      <w:proofErr w:type="spellEnd"/>
       <w:r>
         <w:rPr>
           <w:rFonts w:hint="eastAsia"/>
@@ -5049,17 +5217,14 @@
       </w:r>
     </w:p>
     <w:p>
-      <w:pPr>
-        <w:rPr>
-          <w:rFonts w:hint="eastAsia"/>
-        </w:rPr>
-      </w:pPr>
+      <w:proofErr w:type="spellStart"/>
       <w:r>
         <w:rPr>
           <w:rFonts w:hint="eastAsia"/>
         </w:rPr>
         <w:t>i</w:t>
       </w:r>
+      <w:proofErr w:type="spellEnd"/>
       <w:r>
         <w:t>)</w:t>
       </w:r>
@@ -5088,17 +5253,14 @@
       </w:r>
     </w:p>
     <w:p>
-      <w:pPr>
-        <w:rPr>
-          <w:rFonts w:hint="eastAsia"/>
-        </w:rPr>
-      </w:pPr>
+      <w:proofErr w:type="spellStart"/>
       <w:r>
         <w:rPr>
           <w:rFonts w:hint="eastAsia"/>
         </w:rPr>
         <w:t>i</w:t>
       </w:r>
+      <w:proofErr w:type="spellEnd"/>
       <w:r>
         <w:t>)</w:t>
       </w:r>
@@ -5108,12 +5270,14 @@
         </w:rPr>
         <w:t>“</w:t>
       </w:r>
+      <w:proofErr w:type="spellStart"/>
       <w:r>
         <w:rPr>
           <w:rFonts w:hint="eastAsia"/>
         </w:rPr>
         <w:t>NormalWorkday</w:t>
       </w:r>
+      <w:proofErr w:type="spellEnd"/>
       <w:r>
         <w:rPr>
           <w:rFonts w:hint="eastAsia"/>
@@ -5125,6 +5289,7 @@
       <w:pPr>
         <w:pStyle w:val="2"/>
       </w:pPr>
+      <w:proofErr w:type="spellStart"/>
       <w:r>
         <w:rPr>
           <w:rFonts w:hint="eastAsia"/>
@@ -5134,6 +5299,7 @@
       <w:r>
         <w:t>Utils</w:t>
       </w:r>
+      <w:proofErr w:type="spellEnd"/>
       <w:r>
         <w:rPr>
           <w:rFonts w:hint="eastAsia"/>
@@ -5149,16 +5315,31 @@
         <w:rPr>
           <w:rFonts w:hint="eastAsia"/>
         </w:rPr>
-        <w:t>测试S</w:t>
+        <w:t>测试</w:t>
+      </w:r>
+      <w:proofErr w:type="spellStart"/>
+      <w:r>
+        <w:rPr>
+          <w:rFonts w:hint="eastAsia"/>
+        </w:rPr>
+        <w:t>S</w:t>
       </w:r>
       <w:r>
         <w:t>hiftUtils</w:t>
       </w:r>
-      <w:r>
-        <w:rPr>
-          <w:rFonts w:hint="eastAsia"/>
-        </w:rPr>
-        <w:t>类的g</w:t>
+      <w:proofErr w:type="spellEnd"/>
+      <w:r>
+        <w:rPr>
+          <w:rFonts w:hint="eastAsia"/>
+        </w:rPr>
+        <w:t>类的</w:t>
+      </w:r>
+      <w:proofErr w:type="spellStart"/>
+      <w:r>
+        <w:rPr>
+          <w:rFonts w:hint="eastAsia"/>
+        </w:rPr>
+        <w:t>g</w:t>
       </w:r>
       <w:r>
         <w:t>etC</w:t>
@@ -5172,6 +5353,7 @@
       <w:r>
         <w:t>Type</w:t>
       </w:r>
+      <w:proofErr w:type="spellEnd"/>
       <w:r>
         <w:rPr>
           <w:rFonts w:hint="eastAsia"/>
@@ -5197,18 +5379,14 @@
       </w:r>
     </w:p>
     <w:p>
-      <w:pPr>
-        <w:rPr>
-          <w:rFonts w:hint="eastAsia"/>
-        </w:rPr>
-      </w:pPr>
-      <w:r>
-        <w:rPr>
-          <w:rFonts w:hint="eastAsia"/>
-        </w:rPr>
-        <w:lastRenderedPageBreak/>
+      <w:proofErr w:type="spellStart"/>
+      <w:r>
+        <w:rPr>
+          <w:rFonts w:hint="eastAsia"/>
+        </w:rPr>
         <w:t>i</w:t>
       </w:r>
+      <w:proofErr w:type="spellEnd"/>
       <w:r>
         <w:t>)</w:t>
       </w:r>
@@ -5222,7 +5400,21 @@
         <w:rPr>
           <w:rFonts w:hint="eastAsia"/>
         </w:rPr>
-        <w:t xml:space="preserve">“NormalWorkday” </w:t>
+        <w:t>“</w:t>
+      </w:r>
+      <w:proofErr w:type="spellStart"/>
+      <w:r>
+        <w:rPr>
+          <w:rFonts w:hint="eastAsia"/>
+        </w:rPr>
+        <w:t>NormalWorkday</w:t>
+      </w:r>
+      <w:proofErr w:type="spellEnd"/>
+      <w:r>
+        <w:rPr>
+          <w:rFonts w:hint="eastAsia"/>
+        </w:rPr>
+        <w:t xml:space="preserve">” </w:t>
       </w:r>
     </w:p>
     <w:p>
@@ -5243,12 +5435,14 @@
       </w:r>
     </w:p>
     <w:p>
+      <w:proofErr w:type="spellStart"/>
       <w:r>
         <w:rPr>
           <w:rFonts w:hint="eastAsia"/>
         </w:rPr>
         <w:t>i</w:t>
       </w:r>
+      <w:proofErr w:type="spellEnd"/>
       <w:r>
         <w:t>)</w:t>
       </w:r>
@@ -5269,6 +5463,7 @@
       <w:pPr>
         <w:pStyle w:val="2"/>
       </w:pPr>
+      <w:proofErr w:type="spellStart"/>
       <w:r>
         <w:rPr>
           <w:rFonts w:hint="eastAsia"/>
@@ -5278,6 +5473,7 @@
       <w:r>
         <w:t>Utils</w:t>
       </w:r>
+      <w:proofErr w:type="spellEnd"/>
       <w:r>
         <w:rPr>
           <w:rFonts w:hint="eastAsia"/>
@@ -5293,20 +5489,36 @@
         <w:rPr>
           <w:rFonts w:hint="eastAsia"/>
         </w:rPr>
-        <w:t>测试S</w:t>
+        <w:t>测试</w:t>
+      </w:r>
+      <w:proofErr w:type="spellStart"/>
+      <w:r>
+        <w:rPr>
+          <w:rFonts w:hint="eastAsia"/>
+        </w:rPr>
+        <w:t>S</w:t>
       </w:r>
       <w:r>
         <w:t>hiftUtils</w:t>
       </w:r>
-      <w:r>
-        <w:rPr>
-          <w:rFonts w:hint="eastAsia"/>
-        </w:rPr>
-        <w:t>类的g</w:t>
+      <w:proofErr w:type="spellEnd"/>
+      <w:r>
+        <w:rPr>
+          <w:rFonts w:hint="eastAsia"/>
+        </w:rPr>
+        <w:t>类的</w:t>
+      </w:r>
+      <w:proofErr w:type="spellStart"/>
+      <w:r>
+        <w:rPr>
+          <w:rFonts w:hint="eastAsia"/>
+        </w:rPr>
+        <w:t>g</w:t>
       </w:r>
       <w:r>
         <w:t>etEngLineName</w:t>
       </w:r>
+      <w:proofErr w:type="spellEnd"/>
       <w:r>
         <w:rPr>
           <w:rFonts w:hint="eastAsia"/>
@@ -5332,12 +5544,14 @@
       </w:r>
     </w:p>
     <w:p>
+      <w:proofErr w:type="spellStart"/>
       <w:r>
         <w:rPr>
           <w:rFonts w:hint="eastAsia"/>
         </w:rPr>
         <w:t>i</w:t>
       </w:r>
+      <w:proofErr w:type="spellEnd"/>
       <w:r>
         <w:t>)</w:t>
       </w:r>
@@ -5366,28 +5580,34 @@
       </w:r>
     </w:p>
     <w:p>
-      <w:pPr>
-        <w:rPr>
-          <w:rFonts w:hint="eastAsia"/>
-        </w:rPr>
-      </w:pPr>
+      <w:proofErr w:type="spellStart"/>
       <w:r>
         <w:rPr>
           <w:rFonts w:hint="eastAsia"/>
         </w:rPr>
         <w:t>i</w:t>
       </w:r>
+      <w:proofErr w:type="spellEnd"/>
       <w:r>
         <w:t>)</w:t>
       </w:r>
       <w:r>
-        <w:t xml:space="preserve"> "LoopLineAntiClockwise"</w:t>
+        <w:t xml:space="preserve"> "</w:t>
+      </w:r>
+      <w:proofErr w:type="spellStart"/>
+      <w:r>
+        <w:t>LoopLineAntiClockwise</w:t>
+      </w:r>
+      <w:proofErr w:type="spellEnd"/>
+      <w:r>
+        <w:t>"</w:t>
       </w:r>
     </w:p>
     <w:p>
       <w:pPr>
         <w:pStyle w:val="2"/>
       </w:pPr>
+      <w:proofErr w:type="spellStart"/>
       <w:r>
         <w:rPr>
           <w:rFonts w:hint="eastAsia"/>
@@ -5397,6 +5617,7 @@
       <w:r>
         <w:t>Utils</w:t>
       </w:r>
+      <w:proofErr w:type="spellEnd"/>
       <w:r>
         <w:rPr>
           <w:rFonts w:hint="eastAsia"/>
@@ -5412,20 +5633,36 @@
         <w:rPr>
           <w:rFonts w:hint="eastAsia"/>
         </w:rPr>
-        <w:t>测试S</w:t>
+        <w:t>测试</w:t>
+      </w:r>
+      <w:proofErr w:type="spellStart"/>
+      <w:r>
+        <w:rPr>
+          <w:rFonts w:hint="eastAsia"/>
+        </w:rPr>
+        <w:t>S</w:t>
       </w:r>
       <w:r>
         <w:t>hiftUtils</w:t>
       </w:r>
-      <w:r>
-        <w:rPr>
-          <w:rFonts w:hint="eastAsia"/>
-        </w:rPr>
-        <w:t>类的g</w:t>
+      <w:proofErr w:type="spellEnd"/>
+      <w:r>
+        <w:rPr>
+          <w:rFonts w:hint="eastAsia"/>
+        </w:rPr>
+        <w:t>类的</w:t>
+      </w:r>
+      <w:proofErr w:type="spellStart"/>
+      <w:r>
+        <w:rPr>
+          <w:rFonts w:hint="eastAsia"/>
+        </w:rPr>
+        <w:t>g</w:t>
       </w:r>
       <w:r>
         <w:t>etChiLineName</w:t>
       </w:r>
+      <w:proofErr w:type="spellEnd"/>
       <w:r>
         <w:rPr>
           <w:rFonts w:hint="eastAsia"/>
@@ -5451,17 +5688,14 @@
       </w:r>
     </w:p>
     <w:p>
-      <w:pPr>
-        <w:rPr>
-          <w:rFonts w:hint="eastAsia"/>
-        </w:rPr>
-      </w:pPr>
+      <w:proofErr w:type="spellStart"/>
       <w:r>
         <w:rPr>
           <w:rFonts w:hint="eastAsia"/>
         </w:rPr>
         <w:t>i</w:t>
       </w:r>
+      <w:proofErr w:type="spellEnd"/>
       <w:r>
         <w:t>)</w:t>
       </w:r>
@@ -5472,7 +5706,15 @@
         <w:t xml:space="preserve"> </w:t>
       </w:r>
       <w:r>
-        <w:t>"LoopLineAntiClockwise"</w:t>
+        <w:t>"</w:t>
+      </w:r>
+      <w:proofErr w:type="spellStart"/>
+      <w:r>
+        <w:t>LoopLineAntiClockwise</w:t>
+      </w:r>
+      <w:proofErr w:type="spellEnd"/>
+      <w:r>
+        <w:t>"</w:t>
       </w:r>
     </w:p>
     <w:p>
@@ -5493,12 +5735,14 @@
       </w:r>
     </w:p>
     <w:p>
+      <w:proofErr w:type="spellStart"/>
       <w:r>
         <w:rPr>
           <w:rFonts w:hint="eastAsia"/>
         </w:rPr>
         <w:t>i</w:t>
       </w:r>
+      <w:proofErr w:type="spellEnd"/>
       <w:r>
         <w:t>)</w:t>
       </w:r>
@@ -5516,9 +5760,11 @@
       <w:pPr>
         <w:pStyle w:val="2"/>
       </w:pPr>
+      <w:proofErr w:type="spellStart"/>
       <w:r>
         <w:t>AppointmentService</w:t>
       </w:r>
+      <w:proofErr w:type="spellEnd"/>
       <w:r>
         <w:rPr>
           <w:rFonts w:hint="eastAsia"/>
@@ -5530,29 +5776,34 @@
       </w:r>
     </w:p>
     <w:p>
-      <w:pPr>
-        <w:rPr>
-          <w:rFonts w:hint="eastAsia"/>
-        </w:rPr>
-      </w:pPr>
       <w:r>
         <w:rPr>
           <w:rFonts w:hint="eastAsia"/>
         </w:rPr>
         <w:t>测试</w:t>
       </w:r>
+      <w:proofErr w:type="spellStart"/>
       <w:r>
         <w:t>AppointmentService</w:t>
       </w:r>
-      <w:r>
-        <w:rPr>
-          <w:rFonts w:hint="eastAsia"/>
-        </w:rPr>
-        <w:t>类的g</w:t>
+      <w:proofErr w:type="spellEnd"/>
+      <w:r>
+        <w:rPr>
+          <w:rFonts w:hint="eastAsia"/>
+        </w:rPr>
+        <w:t>类的</w:t>
+      </w:r>
+      <w:proofErr w:type="spellStart"/>
+      <w:r>
+        <w:rPr>
+          <w:rFonts w:hint="eastAsia"/>
+        </w:rPr>
+        <w:t>g</w:t>
       </w:r>
       <w:r>
         <w:t>etAppointInfo</w:t>
       </w:r>
+      <w:proofErr w:type="spellEnd"/>
       <w:r>
         <w:rPr>
           <w:rFonts w:hint="eastAsia"/>
@@ -5578,12 +5829,14 @@
       </w:r>
     </w:p>
     <w:p>
+      <w:proofErr w:type="spellStart"/>
       <w:r>
         <w:rPr>
           <w:rFonts w:hint="eastAsia"/>
         </w:rPr>
         <w:t>i</w:t>
       </w:r>
+      <w:proofErr w:type="spellEnd"/>
       <w:r>
         <w:t>)</w:t>
       </w:r>
@@ -5593,8 +5846,37 @@
         </w:rPr>
         <w:t xml:space="preserve"> </w:t>
       </w:r>
-      <w:r>
-        <w:t>line_name = "MinHangToQiBao"; type = "HolidayWorkday"; appoint_date = "2018-07-27";</w:t>
+      <w:proofErr w:type="spellStart"/>
+      <w:r>
+        <w:t>line_name</w:t>
+      </w:r>
+      <w:proofErr w:type="spellEnd"/>
+      <w:r>
+        <w:t xml:space="preserve"> = "</w:t>
+      </w:r>
+      <w:proofErr w:type="spellStart"/>
+      <w:r>
+        <w:t>MinHangToQiBao</w:t>
+      </w:r>
+      <w:proofErr w:type="spellEnd"/>
+      <w:r>
+        <w:t>"; type = "</w:t>
+      </w:r>
+      <w:proofErr w:type="spellStart"/>
+      <w:r>
+        <w:t>HolidayWorkday</w:t>
+      </w:r>
+      <w:proofErr w:type="spellEnd"/>
+      <w:r>
+        <w:t xml:space="preserve">"; </w:t>
+      </w:r>
+      <w:proofErr w:type="spellStart"/>
+      <w:r>
+        <w:t>appoint_date</w:t>
+      </w:r>
+      <w:proofErr w:type="spellEnd"/>
+      <w:r>
+        <w:t xml:space="preserve"> = "2018-07-27";</w:t>
       </w:r>
     </w:p>
     <w:p>
@@ -5615,17 +5897,14 @@
       </w:r>
     </w:p>
     <w:p>
-      <w:pPr>
-        <w:rPr>
-          <w:rFonts w:hint="eastAsia"/>
-        </w:rPr>
-      </w:pPr>
+      <w:proofErr w:type="spellStart"/>
       <w:r>
         <w:rPr>
           <w:rFonts w:hint="eastAsia"/>
         </w:rPr>
         <w:t>i</w:t>
       </w:r>
+      <w:proofErr w:type="spellEnd"/>
       <w:r>
         <w:t xml:space="preserve">) </w:t>
       </w:r>
@@ -5633,22 +5912,46 @@
         <w:rPr>
           <w:rFonts w:hint="eastAsia"/>
         </w:rPr>
-        <w:t>相应的AppointInfo类,</w:t>
+        <w:t>相应的</w:t>
+      </w:r>
+      <w:proofErr w:type="spellStart"/>
+      <w:r>
+        <w:rPr>
+          <w:rFonts w:hint="eastAsia"/>
+        </w:rPr>
+        <w:t>AppointInfo</w:t>
+      </w:r>
+      <w:proofErr w:type="spellEnd"/>
+      <w:r>
+        <w:rPr>
+          <w:rFonts w:hint="eastAsia"/>
+        </w:rPr>
+        <w:t>类,</w:t>
       </w:r>
       <w:r>
         <w:t xml:space="preserve"> size = 2, get</w:t>
       </w:r>
       <w:r>
-        <w:t>(1).shiftid = MQHD1700</w:t>
+        <w:t>(1).</w:t>
+      </w:r>
+      <w:proofErr w:type="spellStart"/>
+      <w:r>
+        <w:t>shiftid</w:t>
+      </w:r>
+      <w:proofErr w:type="spellEnd"/>
+      <w:r>
+        <w:t xml:space="preserve"> = MQHD1700</w:t>
       </w:r>
     </w:p>
     <w:p>
       <w:pPr>
         <w:pStyle w:val="2"/>
       </w:pPr>
+      <w:proofErr w:type="spellStart"/>
       <w:r>
         <w:t>AppointmentService</w:t>
       </w:r>
+      <w:proofErr w:type="spellEnd"/>
       <w:r>
         <w:rPr>
           <w:rFonts w:hint="eastAsia"/>
@@ -5660,25 +5963,29 @@
       </w:r>
     </w:p>
     <w:p>
-      <w:pPr>
-        <w:rPr>
-          <w:rFonts w:hint="eastAsia"/>
-        </w:rPr>
-      </w:pPr>
       <w:r>
         <w:rPr>
           <w:rFonts w:hint="eastAsia"/>
         </w:rPr>
         <w:t>测试</w:t>
       </w:r>
+      <w:proofErr w:type="spellStart"/>
       <w:r>
         <w:t>AppointmentService</w:t>
       </w:r>
-      <w:r>
-        <w:rPr>
-          <w:rFonts w:hint="eastAsia"/>
-        </w:rPr>
-        <w:t>类的g</w:t>
+      <w:proofErr w:type="spellEnd"/>
+      <w:r>
+        <w:rPr>
+          <w:rFonts w:hint="eastAsia"/>
+        </w:rPr>
+        <w:t>类的</w:t>
+      </w:r>
+      <w:proofErr w:type="spellStart"/>
+      <w:r>
+        <w:rPr>
+          <w:rFonts w:hint="eastAsia"/>
+        </w:rPr>
+        <w:t>g</w:t>
       </w:r>
       <w:r>
         <w:t>etA</w:t>
@@ -5692,6 +5999,7 @@
       <w:r>
         <w:t>Appointment</w:t>
       </w:r>
+      <w:proofErr w:type="spellEnd"/>
       <w:r>
         <w:rPr>
           <w:rFonts w:hint="eastAsia"/>
@@ -5717,12 +6025,14 @@
       </w:r>
     </w:p>
     <w:p>
+      <w:proofErr w:type="spellStart"/>
       <w:r>
         <w:rPr>
           <w:rFonts w:hint="eastAsia"/>
         </w:rPr>
         <w:t>i</w:t>
       </w:r>
+      <w:proofErr w:type="spellEnd"/>
       <w:r>
         <w:t>)</w:t>
       </w:r>
@@ -5732,22 +6042,38 @@
         </w:rPr>
         <w:t xml:space="preserve"> </w:t>
       </w:r>
-      <w:r>
-        <w:rPr>
-          <w:rFonts w:hint="eastAsia"/>
-        </w:rPr>
-        <w:t xml:space="preserve">lineNameCN = "闵行到七宝"; </w:t>
-      </w:r>
-      <w:r>
-        <w:t>line_type = "HolidayWorkday";</w:t>
-      </w:r>
-    </w:p>
-    <w:p>
-      <w:pPr>
-        <w:rPr>
-          <w:rFonts w:hint="eastAsia"/>
-        </w:rPr>
-      </w:pPr>
+      <w:proofErr w:type="spellStart"/>
+      <w:r>
+        <w:rPr>
+          <w:rFonts w:hint="eastAsia"/>
+        </w:rPr>
+        <w:t>lineNameCN</w:t>
+      </w:r>
+      <w:proofErr w:type="spellEnd"/>
+      <w:r>
+        <w:rPr>
+          <w:rFonts w:hint="eastAsia"/>
+        </w:rPr>
+        <w:t xml:space="preserve"> = "闵行到七宝"; </w:t>
+      </w:r>
+      <w:proofErr w:type="spellStart"/>
+      <w:r>
+        <w:t>line_type</w:t>
+      </w:r>
+      <w:proofErr w:type="spellEnd"/>
+      <w:r>
+        <w:t xml:space="preserve"> = "</w:t>
+      </w:r>
+      <w:proofErr w:type="spellStart"/>
+      <w:r>
+        <w:t>HolidayWorkday</w:t>
+      </w:r>
+      <w:proofErr w:type="spellEnd"/>
+      <w:r>
+        <w:t>";</w:t>
+      </w:r>
+    </w:p>
+    <w:p>
       <w:r>
         <w:rPr>
           <w:rFonts w:hint="eastAsia"/>
@@ -5797,17 +6123,14 @@
       </w:r>
     </w:p>
     <w:p>
-      <w:pPr>
-        <w:rPr>
-          <w:rFonts w:hint="eastAsia"/>
-        </w:rPr>
-      </w:pPr>
+      <w:proofErr w:type="spellStart"/>
       <w:r>
         <w:rPr>
           <w:rFonts w:hint="eastAsia"/>
         </w:rPr>
         <w:t>i</w:t>
       </w:r>
+      <w:proofErr w:type="spellEnd"/>
       <w:r>
         <w:t xml:space="preserve">) </w:t>
       </w:r>
@@ -5834,9 +6157,11 @@
       <w:pPr>
         <w:pStyle w:val="2"/>
       </w:pPr>
+      <w:proofErr w:type="spellStart"/>
       <w:r>
         <w:t>AppointmentService</w:t>
       </w:r>
+      <w:proofErr w:type="spellEnd"/>
       <w:r>
         <w:rPr>
           <w:rFonts w:hint="eastAsia"/>
@@ -5848,29 +6173,34 @@
       </w:r>
     </w:p>
     <w:p>
-      <w:pPr>
-        <w:rPr>
-          <w:rFonts w:hint="eastAsia"/>
-        </w:rPr>
-      </w:pPr>
       <w:r>
         <w:rPr>
           <w:rFonts w:hint="eastAsia"/>
         </w:rPr>
         <w:t>测试</w:t>
       </w:r>
+      <w:proofErr w:type="spellStart"/>
       <w:r>
         <w:t>AppointmentService</w:t>
       </w:r>
-      <w:r>
-        <w:rPr>
-          <w:rFonts w:hint="eastAsia"/>
-        </w:rPr>
-        <w:t>类的verify</w:t>
+      <w:proofErr w:type="spellEnd"/>
+      <w:r>
+        <w:rPr>
+          <w:rFonts w:hint="eastAsia"/>
+        </w:rPr>
+        <w:t>类的</w:t>
+      </w:r>
+      <w:proofErr w:type="spellStart"/>
+      <w:r>
+        <w:rPr>
+          <w:rFonts w:hint="eastAsia"/>
+        </w:rPr>
+        <w:t>verify</w:t>
       </w:r>
       <w:r>
         <w:t>Appointment</w:t>
       </w:r>
+      <w:proofErr w:type="spellEnd"/>
       <w:r>
         <w:rPr>
           <w:rFonts w:hint="eastAsia"/>
@@ -5896,12 +6226,14 @@
       </w:r>
     </w:p>
     <w:p>
+      <w:proofErr w:type="spellStart"/>
       <w:r>
         <w:rPr>
           <w:rFonts w:hint="eastAsia"/>
         </w:rPr>
         <w:t>i</w:t>
       </w:r>
+      <w:proofErr w:type="spellEnd"/>
       <w:r>
         <w:t>)</w:t>
       </w:r>
@@ -5918,7 +6250,23 @@
         <w:t>username = "姚子航";</w:t>
       </w:r>
       <w:r>
-        <w:t xml:space="preserve">  departure_date = "2018-07-27"; shift_id = "MQHD1700";</w:t>
+        <w:t xml:space="preserve">  </w:t>
+      </w:r>
+      <w:proofErr w:type="spellStart"/>
+      <w:r>
+        <w:t>departure_date</w:t>
+      </w:r>
+      <w:proofErr w:type="spellEnd"/>
+      <w:r>
+        <w:t xml:space="preserve"> = "2018-07-27"; </w:t>
+      </w:r>
+      <w:proofErr w:type="spellStart"/>
+      <w:r>
+        <w:t>shift_id</w:t>
+      </w:r>
+      <w:proofErr w:type="spellEnd"/>
+      <w:r>
+        <w:t xml:space="preserve"> = "MQHD1700";</w:t>
       </w:r>
     </w:p>
     <w:p>
@@ -5939,17 +6287,14 @@
       </w:r>
     </w:p>
     <w:p>
-      <w:pPr>
-        <w:rPr>
-          <w:rFonts w:hint="eastAsia"/>
-        </w:rPr>
-      </w:pPr>
+      <w:proofErr w:type="spellStart"/>
       <w:r>
         <w:rPr>
           <w:rFonts w:hint="eastAsia"/>
         </w:rPr>
         <w:t>i</w:t>
       </w:r>
+      <w:proofErr w:type="spellEnd"/>
       <w:r>
         <w:t xml:space="preserve">) </w:t>
       </w:r>
@@ -5959,8 +6304,13 @@
         </w:rPr>
         <w:t xml:space="preserve">验证前 </w:t>
       </w:r>
-      <w:r>
-        <w:t xml:space="preserve">isNormal = false, </w:t>
+      <w:proofErr w:type="spellStart"/>
+      <w:r>
+        <w:t>isNormal</w:t>
+      </w:r>
+      <w:proofErr w:type="spellEnd"/>
+      <w:r>
+        <w:t xml:space="preserve"> = false, </w:t>
       </w:r>
       <w:r>
         <w:rPr>
@@ -5968,20 +6318,530 @@
         </w:rPr>
         <w:t xml:space="preserve">验证后 </w:t>
       </w:r>
-      <w:r>
-        <w:t>isNormal = true</w:t>
+      <w:proofErr w:type="spellStart"/>
+      <w:r>
+        <w:t>isNormal</w:t>
+      </w:r>
+      <w:proofErr w:type="spellEnd"/>
+      <w:r>
+        <w:t xml:space="preserve"> = true</w:t>
       </w:r>
     </w:p>
     <w:p>
       <w:pPr>
         <w:pStyle w:val="2"/>
       </w:pPr>
-      <w:r>
-        <w:t>Line</w:t>
+      <w:proofErr w:type="spellStart"/>
+      <w:r>
+        <w:t>LineService</w:t>
+      </w:r>
+      <w:proofErr w:type="spellEnd"/>
+      <w:r>
+        <w:rPr>
+          <w:rFonts w:hint="eastAsia"/>
+        </w:rPr>
+        <w:t>测试用例</w:t>
+      </w:r>
+      <w:r>
+        <w:t>1</w:t>
+      </w:r>
+    </w:p>
+    <w:p>
+      <w:r>
+        <w:rPr>
+          <w:rFonts w:hint="eastAsia"/>
+        </w:rPr>
+        <w:t>测试</w:t>
+      </w:r>
+      <w:proofErr w:type="spellStart"/>
+      <w:r>
+        <w:t>LineService</w:t>
+      </w:r>
+      <w:proofErr w:type="spellEnd"/>
+      <w:r>
+        <w:rPr>
+          <w:rFonts w:hint="eastAsia"/>
+        </w:rPr>
+        <w:t>类的</w:t>
+      </w:r>
+      <w:proofErr w:type="spellStart"/>
+      <w:r>
+        <w:rPr>
+          <w:rFonts w:hint="eastAsia"/>
+        </w:rPr>
+        <w:t>g</w:t>
+      </w:r>
+      <w:r>
+        <w:t>etStationByLineName</w:t>
+      </w:r>
+      <w:proofErr w:type="spellEnd"/>
+      <w:r>
+        <w:rPr>
+          <w:rFonts w:hint="eastAsia"/>
+        </w:rPr>
+        <w:t>方法</w:t>
+      </w:r>
+    </w:p>
+    <w:p>
+      <w:r>
+        <w:rPr>
+          <w:rFonts w:hint="eastAsia"/>
+        </w:rPr>
+        <w:t>1</w:t>
+      </w:r>
+      <w:r>
+        <w:t>)</w:t>
+      </w:r>
+      <w:r>
+        <w:rPr>
+          <w:rFonts w:hint="eastAsia"/>
+        </w:rPr>
+        <w:t>测试输入</w:t>
+      </w:r>
+    </w:p>
+    <w:p>
+      <w:proofErr w:type="spellStart"/>
+      <w:r>
+        <w:rPr>
+          <w:rFonts w:hint="eastAsia"/>
+        </w:rPr>
+        <w:t>i</w:t>
+      </w:r>
+      <w:proofErr w:type="spellEnd"/>
+      <w:r>
+        <w:t>)</w:t>
+      </w:r>
+      <w:r>
+        <w:rPr>
+          <w:rFonts w:hint="eastAsia"/>
+        </w:rPr>
+        <w:t xml:space="preserve"> </w:t>
+      </w:r>
+      <w:proofErr w:type="spellStart"/>
+      <w:r>
+        <w:t>line_name</w:t>
+      </w:r>
+      <w:proofErr w:type="spellEnd"/>
+      <w:r>
+        <w:t xml:space="preserve"> = "</w:t>
+      </w:r>
+      <w:proofErr w:type="spellStart"/>
+      <w:r>
+        <w:t>MinHangToQiBao</w:t>
+      </w:r>
+      <w:proofErr w:type="spellEnd"/>
+      <w:r>
+        <w:t>";</w:t>
+      </w:r>
+    </w:p>
+    <w:p>
+      <w:r>
+        <w:rPr>
+          <w:rFonts w:hint="eastAsia"/>
+        </w:rPr>
+        <w:t>2</w:t>
+      </w:r>
+      <w:r>
+        <w:t>)</w:t>
+      </w:r>
+      <w:r>
+        <w:rPr>
+          <w:rFonts w:hint="eastAsia"/>
+        </w:rPr>
+        <w:t>预期结果</w:t>
+      </w:r>
+    </w:p>
+    <w:p>
+      <w:proofErr w:type="spellStart"/>
+      <w:r>
+        <w:rPr>
+          <w:rFonts w:hint="eastAsia"/>
+        </w:rPr>
+        <w:t>i</w:t>
+      </w:r>
+      <w:proofErr w:type="spellEnd"/>
+      <w:r>
+        <w:t xml:space="preserve">) </w:t>
+      </w:r>
+      <w:r>
+        <w:rPr>
+          <w:rFonts w:hint="eastAsia"/>
+        </w:rPr>
+        <w:t>相应的stations，get(</w:t>
+      </w:r>
+      <w:r>
+        <w:t>0)</w:t>
+      </w:r>
+      <w:r>
+        <w:rPr>
+          <w:rFonts w:hint="eastAsia"/>
+        </w:rPr>
+        <w:t>是闵行，</w:t>
+      </w:r>
+      <w:r>
+        <w:t>get(1)</w:t>
+      </w:r>
+      <w:r>
+        <w:rPr>
+          <w:rFonts w:hint="eastAsia"/>
+        </w:rPr>
+        <w:t>是七宝</w:t>
+      </w:r>
+    </w:p>
+    <w:p>
+      <w:pPr>
+        <w:pStyle w:val="2"/>
+      </w:pPr>
+      <w:proofErr w:type="spellStart"/>
+      <w:r>
+        <w:t>LineService</w:t>
+      </w:r>
+      <w:proofErr w:type="spellEnd"/>
+      <w:r>
+        <w:rPr>
+          <w:rFonts w:hint="eastAsia"/>
+        </w:rPr>
+        <w:t>测试用例</w:t>
+      </w:r>
+      <w:r>
+        <w:t>2</w:t>
+      </w:r>
+    </w:p>
+    <w:p>
+      <w:r>
+        <w:rPr>
+          <w:rFonts w:hint="eastAsia"/>
+        </w:rPr>
+        <w:t>测试</w:t>
+      </w:r>
+      <w:proofErr w:type="spellStart"/>
+      <w:r>
+        <w:t>LineService</w:t>
+      </w:r>
+      <w:proofErr w:type="spellEnd"/>
+      <w:r>
+        <w:rPr>
+          <w:rFonts w:hint="eastAsia"/>
+        </w:rPr>
+        <w:t>类的</w:t>
+      </w:r>
+      <w:proofErr w:type="spellStart"/>
+      <w:r>
+        <w:rPr>
+          <w:rFonts w:hint="eastAsia"/>
+        </w:rPr>
+        <w:t>g</w:t>
+      </w:r>
+      <w:r>
+        <w:t>etLineI</w:t>
+      </w:r>
+      <w:r>
+        <w:rPr>
+          <w:rFonts w:hint="eastAsia"/>
+        </w:rPr>
+        <w:t>nfo</w:t>
+      </w:r>
+      <w:proofErr w:type="spellEnd"/>
+      <w:r>
+        <w:rPr>
+          <w:rFonts w:hint="eastAsia"/>
+        </w:rPr>
+        <w:t>方法</w:t>
+      </w:r>
+    </w:p>
+    <w:p>
+      <w:r>
+        <w:rPr>
+          <w:rFonts w:hint="eastAsia"/>
+        </w:rPr>
+        <w:t>1</w:t>
+      </w:r>
+      <w:r>
+        <w:t>)</w:t>
+      </w:r>
+      <w:r>
+        <w:rPr>
+          <w:rFonts w:hint="eastAsia"/>
+        </w:rPr>
+        <w:t>测试输入</w:t>
+      </w:r>
+    </w:p>
+    <w:p>
+      <w:proofErr w:type="spellStart"/>
+      <w:r>
+        <w:rPr>
+          <w:rFonts w:hint="eastAsia"/>
+        </w:rPr>
+        <w:t>i</w:t>
+      </w:r>
+      <w:proofErr w:type="spellEnd"/>
+      <w:r>
+        <w:t>)</w:t>
+      </w:r>
+      <w:r>
+        <w:t xml:space="preserve"> </w:t>
+      </w:r>
+      <w:proofErr w:type="spellStart"/>
+      <w:r>
+        <w:t>line_name</w:t>
+      </w:r>
+      <w:proofErr w:type="spellEnd"/>
+      <w:r>
+        <w:t xml:space="preserve"> = "</w:t>
+      </w:r>
+      <w:proofErr w:type="spellStart"/>
+      <w:r>
+        <w:t>MinHangToQiBao</w:t>
+      </w:r>
+      <w:proofErr w:type="spellEnd"/>
+      <w:r>
+        <w:t>"; type = "</w:t>
+      </w:r>
+      <w:proofErr w:type="spellStart"/>
+      <w:r>
+        <w:t>HolidayWorkday</w:t>
+      </w:r>
+      <w:proofErr w:type="spellEnd"/>
+      <w:r>
+        <w:t>";</w:t>
+      </w:r>
+    </w:p>
+    <w:p>
+      <w:r>
+        <w:rPr>
+          <w:rFonts w:hint="eastAsia"/>
+        </w:rPr>
+        <w:t>2</w:t>
+      </w:r>
+      <w:r>
+        <w:t>)</w:t>
+      </w:r>
+      <w:r>
+        <w:rPr>
+          <w:rFonts w:hint="eastAsia"/>
+        </w:rPr>
+        <w:t>预期结果</w:t>
+      </w:r>
+    </w:p>
+    <w:p>
+      <w:proofErr w:type="spellStart"/>
+      <w:r>
+        <w:rPr>
+          <w:rFonts w:hint="eastAsia"/>
+        </w:rPr>
+        <w:t>i</w:t>
+      </w:r>
+      <w:proofErr w:type="spellEnd"/>
+      <w:r>
+        <w:t xml:space="preserve">) </w:t>
+      </w:r>
+      <w:r>
+        <w:rPr>
+          <w:rFonts w:hint="eastAsia"/>
+        </w:rPr>
+        <w:t>相应的</w:t>
+      </w:r>
+      <w:proofErr w:type="spellStart"/>
+      <w:r>
+        <w:t>lineinfo</w:t>
+      </w:r>
+      <w:proofErr w:type="spellEnd"/>
+      <w:r>
+        <w:rPr>
+          <w:rFonts w:hint="eastAsia"/>
+        </w:rPr>
+        <w:t>类，首班车8:</w:t>
+      </w:r>
+      <w:r>
+        <w:t>50</w:t>
+      </w:r>
+      <w:r>
+        <w:rPr>
+          <w:rFonts w:hint="eastAsia"/>
+        </w:rPr>
+        <w:t>，末班车1</w:t>
+      </w:r>
+      <w:r>
+        <w:t>7</w:t>
+      </w:r>
+      <w:r>
+        <w:rPr>
+          <w:rFonts w:hint="eastAsia"/>
+        </w:rPr>
+        <w:t>:</w:t>
+      </w:r>
+      <w:r>
+        <w:t>00</w:t>
+      </w:r>
+    </w:p>
+    <w:p>
+      <w:pPr>
+        <w:pStyle w:val="2"/>
+      </w:pPr>
+      <w:proofErr w:type="spellStart"/>
+      <w:r>
+        <w:t>LineService</w:t>
+      </w:r>
+      <w:proofErr w:type="spellEnd"/>
+      <w:r>
+        <w:rPr>
+          <w:rFonts w:hint="eastAsia"/>
+        </w:rPr>
+        <w:t>测试用例</w:t>
+      </w:r>
+      <w:r>
+        <w:t>3</w:t>
+      </w:r>
+    </w:p>
+    <w:p>
+      <w:r>
+        <w:rPr>
+          <w:rFonts w:hint="eastAsia"/>
+        </w:rPr>
+        <w:t>测试</w:t>
+      </w:r>
+      <w:proofErr w:type="spellStart"/>
+      <w:r>
+        <w:t>LineService</w:t>
+      </w:r>
+      <w:proofErr w:type="spellEnd"/>
+      <w:r>
+        <w:rPr>
+          <w:rFonts w:hint="eastAsia"/>
+        </w:rPr>
+        <w:t>类的</w:t>
+      </w:r>
+      <w:proofErr w:type="spellStart"/>
+      <w:r>
+        <w:rPr>
+          <w:rFonts w:hint="eastAsia"/>
+        </w:rPr>
+        <w:t>g</w:t>
+      </w:r>
+      <w:r>
+        <w:t>etA</w:t>
+      </w:r>
+      <w:r>
+        <w:rPr>
+          <w:rFonts w:hint="eastAsia"/>
+        </w:rPr>
+        <w:t>llLineName</w:t>
+      </w:r>
+      <w:proofErr w:type="spellEnd"/>
+      <w:r>
+        <w:rPr>
+          <w:rFonts w:hint="eastAsia"/>
+        </w:rPr>
+        <w:t>方法</w:t>
+      </w:r>
+    </w:p>
+    <w:p>
+      <w:r>
+        <w:rPr>
+          <w:rFonts w:hint="eastAsia"/>
+        </w:rPr>
+        <w:t>1</w:t>
+      </w:r>
+      <w:r>
+        <w:t>)</w:t>
+      </w:r>
+      <w:r>
+        <w:rPr>
+          <w:rFonts w:hint="eastAsia"/>
+        </w:rPr>
+        <w:t>测试输入</w:t>
+      </w:r>
+    </w:p>
+    <w:p>
+      <w:proofErr w:type="spellStart"/>
+      <w:r>
+        <w:rPr>
+          <w:rFonts w:hint="eastAsia"/>
+        </w:rPr>
+        <w:t>i</w:t>
+      </w:r>
+      <w:proofErr w:type="spellEnd"/>
+      <w:r>
+        <w:t>)</w:t>
+      </w:r>
+      <w:r>
+        <w:t xml:space="preserve"> type = "</w:t>
+      </w:r>
+      <w:proofErr w:type="spellStart"/>
+      <w:r>
+        <w:t>HolidayWorkday</w:t>
+      </w:r>
+      <w:proofErr w:type="spellEnd"/>
+      <w:r>
+        <w:t>";</w:t>
+      </w:r>
+    </w:p>
+    <w:p>
+      <w:r>
+        <w:rPr>
+          <w:rFonts w:hint="eastAsia"/>
+        </w:rPr>
+        <w:t>2</w:t>
+      </w:r>
+      <w:r>
+        <w:t>)</w:t>
+      </w:r>
+      <w:r>
+        <w:rPr>
+          <w:rFonts w:hint="eastAsia"/>
+        </w:rPr>
+        <w:t>预期结果</w:t>
+      </w:r>
+    </w:p>
+    <w:p>
+      <w:proofErr w:type="spellStart"/>
+      <w:r>
+        <w:rPr>
+          <w:rFonts w:hint="eastAsia"/>
+        </w:rPr>
+        <w:t>i</w:t>
+      </w:r>
+      <w:proofErr w:type="spellEnd"/>
+      <w:r>
+        <w:t xml:space="preserve">) </w:t>
+      </w:r>
+      <w:r>
+        <w:rPr>
+          <w:rFonts w:hint="eastAsia"/>
+        </w:rPr>
+        <w:t>相应的list，size</w:t>
+      </w:r>
+      <w:r>
+        <w:t xml:space="preserve"> </w:t>
+      </w:r>
+      <w:r>
+        <w:rPr>
+          <w:rFonts w:hint="eastAsia"/>
+        </w:rPr>
+        <w:t>=</w:t>
+      </w:r>
+      <w:r>
+        <w:t xml:space="preserve"> 6</w:t>
+      </w:r>
+    </w:p>
+    <w:p>
+      <w:pPr>
+        <w:pStyle w:val="2"/>
+      </w:pPr>
+      <w:proofErr w:type="spellStart"/>
+      <w:r>
+        <w:t>S</w:t>
+      </w:r>
+      <w:r>
+        <w:rPr>
+          <w:rFonts w:hint="eastAsia"/>
+        </w:rPr>
+        <w:t>hift</w:t>
       </w:r>
       <w:r>
         <w:t>Service</w:t>
       </w:r>
+      <w:proofErr w:type="spellEnd"/>
       <w:r>
         <w:rPr>
           <w:rFonts w:hint="eastAsia"/>
@@ -5999,18 +6859,195 @@
         </w:rPr>
         <w:t>测试</w:t>
       </w:r>
-      <w:r>
-        <w:t>Line</w:t>
+      <w:proofErr w:type="spellStart"/>
+      <w:r>
+        <w:t>ShiftService</w:t>
+      </w:r>
+      <w:proofErr w:type="spellEnd"/>
+      <w:r>
+        <w:rPr>
+          <w:rFonts w:hint="eastAsia"/>
+        </w:rPr>
+        <w:t>类的</w:t>
+      </w:r>
+      <w:proofErr w:type="spellStart"/>
+      <w:r>
+        <w:rPr>
+          <w:rFonts w:hint="eastAsia"/>
+        </w:rPr>
+        <w:t>g</w:t>
+      </w:r>
+      <w:r>
+        <w:t>etScedule</w:t>
+      </w:r>
+      <w:proofErr w:type="spellEnd"/>
+      <w:r>
+        <w:rPr>
+          <w:rFonts w:hint="eastAsia"/>
+        </w:rPr>
+        <w:t>方法</w:t>
+      </w:r>
+    </w:p>
+    <w:p>
+      <w:r>
+        <w:rPr>
+          <w:rFonts w:hint="eastAsia"/>
+        </w:rPr>
+        <w:t>1</w:t>
+      </w:r>
+      <w:r>
+        <w:t>)</w:t>
+      </w:r>
+      <w:r>
+        <w:rPr>
+          <w:rFonts w:hint="eastAsia"/>
+        </w:rPr>
+        <w:t>测试输入</w:t>
+      </w:r>
+    </w:p>
+    <w:p>
+      <w:proofErr w:type="spellStart"/>
+      <w:r>
+        <w:rPr>
+          <w:rFonts w:hint="eastAsia"/>
+        </w:rPr>
+        <w:t>i</w:t>
+      </w:r>
+      <w:proofErr w:type="spellEnd"/>
+      <w:r>
+        <w:t>)</w:t>
+      </w:r>
+      <w:r>
+        <w:t xml:space="preserve"> </w:t>
+      </w:r>
+      <w:r>
+        <w:t xml:space="preserve">String </w:t>
+      </w:r>
+      <w:proofErr w:type="spellStart"/>
+      <w:r>
+        <w:t>line_name</w:t>
+      </w:r>
+      <w:proofErr w:type="spellEnd"/>
+      <w:r>
+        <w:t xml:space="preserve"> = "</w:t>
+      </w:r>
+      <w:proofErr w:type="spellStart"/>
+      <w:r>
+        <w:t>MinHangToQiBao</w:t>
+      </w:r>
+      <w:proofErr w:type="spellEnd"/>
+      <w:r>
+        <w:t>";</w:t>
+      </w:r>
+    </w:p>
+    <w:p>
+      <w:r>
+        <w:t xml:space="preserve">   String type = "</w:t>
+      </w:r>
+      <w:proofErr w:type="spellStart"/>
+      <w:r>
+        <w:t>HolidayWorkday</w:t>
+      </w:r>
+      <w:proofErr w:type="spellEnd"/>
+      <w:r>
+        <w:t>";</w:t>
+      </w:r>
+    </w:p>
+    <w:p>
+      <w:r>
+        <w:rPr>
+          <w:rFonts w:hint="eastAsia"/>
+        </w:rPr>
+        <w:t>2</w:t>
+      </w:r>
+      <w:r>
+        <w:t>)</w:t>
+      </w:r>
+      <w:r>
+        <w:rPr>
+          <w:rFonts w:hint="eastAsia"/>
+        </w:rPr>
+        <w:t>预期结果</w:t>
+      </w:r>
+    </w:p>
+    <w:p>
+      <w:proofErr w:type="spellStart"/>
+      <w:r>
+        <w:rPr>
+          <w:rFonts w:hint="eastAsia"/>
+        </w:rPr>
+        <w:t>i</w:t>
+      </w:r>
+      <w:proofErr w:type="spellEnd"/>
+      <w:r>
+        <w:t xml:space="preserve">) </w:t>
+      </w:r>
+      <w:r>
+        <w:rPr>
+          <w:rFonts w:hint="eastAsia"/>
+        </w:rPr>
+        <w:t>相应的</w:t>
+      </w:r>
+      <w:r>
+        <w:t>schedule</w:t>
+      </w:r>
+      <w:r>
+        <w:rPr>
+          <w:rFonts w:hint="eastAsia"/>
+        </w:rPr>
+        <w:t>，第一班车8:</w:t>
+      </w:r>
+      <w:r>
+        <w:t>50</w:t>
+      </w:r>
+    </w:p>
+    <w:p>
+      <w:pPr>
+        <w:pStyle w:val="2"/>
+      </w:pPr>
+      <w:proofErr w:type="spellStart"/>
+      <w:r>
+        <w:t>S</w:t>
+      </w:r>
+      <w:r>
+        <w:rPr>
+          <w:rFonts w:hint="eastAsia"/>
+        </w:rPr>
+        <w:t>hift</w:t>
       </w:r>
       <w:r>
         <w:t>Service</w:t>
       </w:r>
+      <w:proofErr w:type="spellEnd"/>
+      <w:r>
+        <w:rPr>
+          <w:rFonts w:hint="eastAsia"/>
+        </w:rPr>
+        <w:t>测试用例</w:t>
+      </w:r>
+      <w:r>
+        <w:t>2</w:t>
+      </w:r>
+    </w:p>
+    <w:p>
+      <w:r>
+        <w:rPr>
+          <w:rFonts w:hint="eastAsia"/>
+        </w:rPr>
+        <w:t>测试</w:t>
+      </w:r>
+      <w:proofErr w:type="spellStart"/>
+      <w:r>
+        <w:t>ShiftService</w:t>
+      </w:r>
+      <w:proofErr w:type="spellEnd"/>
       <w:r>
         <w:rPr>
           <w:rFonts w:hint="eastAsia"/>
         </w:rPr>
         <w:t>类的</w:t>
       </w:r>
+      <w:proofErr w:type="spellStart"/>
       <w:r>
         <w:rPr>
           <w:rFonts w:hint="eastAsia"/>
@@ -6018,8 +7055,9 @@
         <w:t>g</w:t>
       </w:r>
       <w:r>
-        <w:t>etStationByLineName</w:t>
-      </w:r>
+        <w:t>etShiftInfo</w:t>
+      </w:r>
+      <w:proofErr w:type="spellEnd"/>
       <w:r>
         <w:rPr>
           <w:rFonts w:hint="eastAsia"/>
@@ -6045,23 +7083,30 @@
       </w:r>
     </w:p>
     <w:p>
+      <w:proofErr w:type="spellStart"/>
       <w:r>
         <w:rPr>
           <w:rFonts w:hint="eastAsia"/>
         </w:rPr>
         <w:t>i</w:t>
       </w:r>
+      <w:proofErr w:type="spellEnd"/>
       <w:r>
         <w:t>)</w:t>
       </w:r>
       <w:r>
-        <w:rPr>
-          <w:rFonts w:hint="eastAsia"/>
-        </w:rPr>
         <w:t xml:space="preserve"> </w:t>
       </w:r>
       <w:r>
-        <w:t>line_name = "MinHangToQiBao";</w:t>
+        <w:t xml:space="preserve">String </w:t>
+      </w:r>
+      <w:proofErr w:type="spellStart"/>
+      <w:r>
+        <w:t>shift_id</w:t>
+      </w:r>
+      <w:proofErr w:type="spellEnd"/>
+      <w:r>
+        <w:t xml:space="preserve"> = "MQHD1700";</w:t>
       </w:r>
     </w:p>
     <w:p>
@@ -6082,17 +7127,14 @@
       </w:r>
     </w:p>
     <w:p>
-      <w:pPr>
-        <w:rPr>
-          <w:rFonts w:hint="eastAsia"/>
-        </w:rPr>
-      </w:pPr>
+      <w:proofErr w:type="spellStart"/>
       <w:r>
         <w:rPr>
           <w:rFonts w:hint="eastAsia"/>
         </w:rPr>
         <w:t>i</w:t>
       </w:r>
+      <w:proofErr w:type="spellEnd"/>
       <w:r>
         <w:t xml:space="preserve">) </w:t>
       </w:r>
@@ -6100,34 +7142,62 @@
         <w:rPr>
           <w:rFonts w:hint="eastAsia"/>
         </w:rPr>
-        <w:t>相应的stations，get(</w:t>
-      </w:r>
-      <w:r>
-        <w:t>0)</w:t>
-      </w:r>
-      <w:r>
-        <w:rPr>
-          <w:rFonts w:hint="eastAsia"/>
-        </w:rPr>
-        <w:t>是闵行，</w:t>
-      </w:r>
-      <w:r>
-        <w:t>get(1)</w:t>
-      </w:r>
-      <w:r>
-        <w:rPr>
-          <w:rFonts w:hint="eastAsia"/>
-        </w:rPr>
-        <w:t>是七宝</w:t>
+        <w:t>相应的</w:t>
+      </w:r>
+      <w:proofErr w:type="spellStart"/>
+      <w:r>
+        <w:t>shiftinfo</w:t>
+      </w:r>
+      <w:proofErr w:type="spellEnd"/>
+      <w:r>
+        <w:t xml:space="preserve">, </w:t>
+      </w:r>
+      <w:r>
+        <w:rPr>
+          <w:rFonts w:hint="eastAsia"/>
+        </w:rPr>
+        <w:t>出发时间1</w:t>
+      </w:r>
+      <w:r>
+        <w:t>7</w:t>
+      </w:r>
+      <w:r>
+        <w:rPr>
+          <w:rFonts w:hint="eastAsia"/>
+        </w:rPr>
+        <w:t>:</w:t>
+      </w:r>
+      <w:r>
+        <w:t>00</w:t>
+      </w:r>
+      <w:r>
+        <w:rPr>
+          <w:rFonts w:hint="eastAsia"/>
+        </w:rPr>
+        <w:t>， 荷载5</w:t>
+      </w:r>
+      <w:r>
+        <w:t>0</w:t>
       </w:r>
     </w:p>
     <w:p>
       <w:pPr>
         <w:pStyle w:val="2"/>
       </w:pPr>
-      <w:r>
-        <w:t>LineService</w:t>
-      </w:r>
+      <w:proofErr w:type="spellStart"/>
+      <w:r>
+        <w:t>S</w:t>
+      </w:r>
+      <w:r>
+        <w:rPr>
+          <w:rFonts w:hint="eastAsia"/>
+        </w:rPr>
+        <w:t>hift</w:t>
+      </w:r>
+      <w:r>
+        <w:t>Service</w:t>
+      </w:r>
+      <w:proofErr w:type="spellEnd"/>
       <w:r>
         <w:rPr>
           <w:rFonts w:hint="eastAsia"/>
@@ -6135,8 +7205,275 @@
         <w:t>测试用例</w:t>
       </w:r>
       <w:r>
+        <w:t>3</w:t>
+      </w:r>
+    </w:p>
+    <w:p>
+      <w:r>
+        <w:rPr>
+          <w:rFonts w:hint="eastAsia"/>
+        </w:rPr>
+        <w:t>测试</w:t>
+      </w:r>
+      <w:proofErr w:type="spellStart"/>
+      <w:r>
+        <w:t>ShiftService</w:t>
+      </w:r>
+      <w:proofErr w:type="spellEnd"/>
+      <w:r>
+        <w:rPr>
+          <w:rFonts w:hint="eastAsia"/>
+        </w:rPr>
+        <w:t>类的</w:t>
+      </w:r>
+      <w:proofErr w:type="spellStart"/>
+      <w:r>
+        <w:rPr>
+          <w:rFonts w:hint="eastAsia"/>
+        </w:rPr>
+        <w:t>changeTypeToId</w:t>
+      </w:r>
+      <w:proofErr w:type="spellEnd"/>
+      <w:r>
+        <w:rPr>
+          <w:rFonts w:hint="eastAsia"/>
+        </w:rPr>
+        <w:t>方法</w:t>
+      </w:r>
+    </w:p>
+    <w:p>
+      <w:r>
+        <w:rPr>
+          <w:rFonts w:hint="eastAsia"/>
+        </w:rPr>
+        <w:t>1</w:t>
+      </w:r>
+      <w:r>
+        <w:t>)</w:t>
+      </w:r>
+      <w:r>
+        <w:rPr>
+          <w:rFonts w:hint="eastAsia"/>
+        </w:rPr>
+        <w:t>测试输入</w:t>
+      </w:r>
+    </w:p>
+    <w:p>
+      <w:proofErr w:type="spellStart"/>
+      <w:r>
+        <w:rPr>
+          <w:rFonts w:hint="eastAsia"/>
+        </w:rPr>
+        <w:t>i</w:t>
+      </w:r>
+      <w:proofErr w:type="spellEnd"/>
+      <w:r>
+        <w:t>)</w:t>
+      </w:r>
+      <w:r>
+        <w:t xml:space="preserve"> </w:t>
+      </w:r>
+      <w:r>
+        <w:t>"</w:t>
+      </w:r>
+      <w:proofErr w:type="spellStart"/>
+      <w:r>
+        <w:t>NormalWorkday</w:t>
+      </w:r>
+      <w:proofErr w:type="spellEnd"/>
+      <w:r>
+        <w:t>"</w:t>
+      </w:r>
+    </w:p>
+    <w:p>
+      <w:r>
+        <w:rPr>
+          <w:rFonts w:hint="eastAsia"/>
+        </w:rPr>
+        <w:t>ii)</w:t>
+      </w:r>
+      <w:r>
+        <w:t xml:space="preserve"> "</w:t>
+      </w:r>
+      <w:proofErr w:type="spellStart"/>
+      <w:r>
+        <w:t>NormalWeekendAndLegalHoliday</w:t>
+      </w:r>
+      <w:proofErr w:type="spellEnd"/>
+      <w:r>
+        <w:t>"</w:t>
+      </w:r>
+    </w:p>
+    <w:p>
+      <w:r>
+        <w:rPr>
+          <w:rFonts w:hint="eastAsia"/>
+        </w:rPr>
+        <w:t>i</w:t>
+      </w:r>
+      <w:r>
+        <w:t>ii)</w:t>
+      </w:r>
+      <w:r>
+        <w:t xml:space="preserve"> "</w:t>
+      </w:r>
+      <w:proofErr w:type="spellStart"/>
+      <w:r>
+        <w:t>HolidayWorkday</w:t>
+      </w:r>
+      <w:proofErr w:type="spellEnd"/>
+      <w:r>
+        <w:t>"</w:t>
+      </w:r>
+    </w:p>
+    <w:p>
+      <w:r>
+        <w:rPr>
+          <w:rFonts w:hint="eastAsia"/>
+        </w:rPr>
         <w:t>2</w:t>
       </w:r>
+      <w:r>
+        <w:t>)</w:t>
+      </w:r>
+      <w:r>
+        <w:rPr>
+          <w:rFonts w:hint="eastAsia"/>
+        </w:rPr>
+        <w:t>预期结果</w:t>
+      </w:r>
+    </w:p>
+    <w:p>
+      <w:proofErr w:type="spellStart"/>
+      <w:r>
+        <w:rPr>
+          <w:rFonts w:hint="eastAsia"/>
+        </w:rPr>
+        <w:t>i</w:t>
+      </w:r>
+      <w:proofErr w:type="spellEnd"/>
+      <w:r>
+        <w:t xml:space="preserve">) </w:t>
+      </w:r>
+      <w:r>
+        <w:rPr>
+          <w:rFonts w:hint="eastAsia"/>
+        </w:rPr>
+        <w:t>相应的</w:t>
+      </w:r>
+      <w:proofErr w:type="spellStart"/>
+      <w:r>
+        <w:t>shiftinfo</w:t>
+      </w:r>
+      <w:proofErr w:type="spellEnd"/>
+      <w:r>
+        <w:t xml:space="preserve">, </w:t>
+      </w:r>
+      <w:r>
+        <w:rPr>
+          <w:rFonts w:hint="eastAsia"/>
+        </w:rPr>
+        <w:t>出发时间1</w:t>
+      </w:r>
+      <w:r>
+        <w:t>7</w:t>
+      </w:r>
+      <w:r>
+        <w:rPr>
+          <w:rFonts w:hint="eastAsia"/>
+        </w:rPr>
+        <w:t>:</w:t>
+      </w:r>
+      <w:r>
+        <w:t>00</w:t>
+      </w:r>
+      <w:r>
+        <w:rPr>
+          <w:rFonts w:hint="eastAsia"/>
+        </w:rPr>
+        <w:t>， 荷载5</w:t>
+      </w:r>
+      <w:r>
+        <w:t>0</w:t>
+      </w:r>
+    </w:p>
+    <w:p>
+      <w:proofErr w:type="spellStart"/>
+      <w:r>
+        <w:rPr>
+          <w:rFonts w:hint="eastAsia"/>
+        </w:rPr>
+        <w:t>i</w:t>
+      </w:r>
+      <w:proofErr w:type="spellEnd"/>
+      <w:r>
+        <w:t>)</w:t>
+      </w:r>
+      <w:r>
+        <w:t xml:space="preserve"> </w:t>
+      </w:r>
+      <w:r>
+        <w:t>WD</w:t>
+      </w:r>
+    </w:p>
+    <w:p>
+      <w:r>
+        <w:rPr>
+          <w:rFonts w:hint="eastAsia"/>
+        </w:rPr>
+        <w:t>ii)</w:t>
+      </w:r>
+      <w:r>
+        <w:t xml:space="preserve"> </w:t>
+      </w:r>
+      <w:r>
+        <w:t>WE</w:t>
+      </w:r>
+    </w:p>
+    <w:p>
+      <w:r>
+        <w:rPr>
+          <w:rFonts w:hint="eastAsia"/>
+        </w:rPr>
+        <w:t>i</w:t>
+      </w:r>
+      <w:r>
+        <w:t>ii)</w:t>
+      </w:r>
+      <w:r>
+        <w:t xml:space="preserve"> </w:t>
+      </w:r>
+      <w:r>
+        <w:t>HD</w:t>
+      </w:r>
+    </w:p>
+    <w:p>
+      <w:pPr>
+        <w:pStyle w:val="2"/>
+      </w:pPr>
+      <w:proofErr w:type="spellStart"/>
+      <w:r>
+        <w:t>S</w:t>
+      </w:r>
+      <w:r>
+        <w:rPr>
+          <w:rFonts w:hint="eastAsia"/>
+        </w:rPr>
+        <w:t>hift</w:t>
+      </w:r>
+      <w:r>
+        <w:t>Service</w:t>
+      </w:r>
+      <w:proofErr w:type="spellEnd"/>
+      <w:r>
+        <w:rPr>
+          <w:rFonts w:hint="eastAsia"/>
+        </w:rPr>
+        <w:t>测试用例</w:t>
+      </w:r>
+      <w:r>
+        <w:t>4</w:t>
+      </w:r>
     </w:p>
     <w:p>
       <w:r>
@@ -6145,27 +7482,22 @@
         </w:rPr>
         <w:t>测试</w:t>
       </w:r>
-      <w:r>
-        <w:t>LineService</w:t>
-      </w:r>
-      <w:r>
-        <w:rPr>
-          <w:rFonts w:hint="eastAsia"/>
-        </w:rPr>
-        <w:t>类的g</w:t>
-      </w:r>
-      <w:r>
-        <w:t>etLine</w:t>
-      </w:r>
-      <w:r>
-        <w:t>I</w:t>
-      </w:r>
-      <w:r>
-        <w:rPr>
-          <w:rFonts w:hint="eastAsia"/>
-        </w:rPr>
-        <w:t>nfo</w:t>
-      </w:r>
+      <w:proofErr w:type="spellStart"/>
+      <w:r>
+        <w:t>ShiftService</w:t>
+      </w:r>
+      <w:proofErr w:type="spellEnd"/>
+      <w:r>
+        <w:rPr>
+          <w:rFonts w:hint="eastAsia"/>
+        </w:rPr>
+        <w:t>类的</w:t>
+      </w:r>
+      <w:proofErr w:type="spellStart"/>
+      <w:r>
+        <w:t>ChangeTimeToStringTime</w:t>
+      </w:r>
+      <w:proofErr w:type="spellEnd"/>
       <w:r>
         <w:rPr>
           <w:rFonts w:hint="eastAsia"/>
@@ -6191,12 +7523,14 @@
       </w:r>
     </w:p>
     <w:p>
+      <w:proofErr w:type="spellStart"/>
       <w:r>
         <w:rPr>
           <w:rFonts w:hint="eastAsia"/>
         </w:rPr>
         <w:t>i</w:t>
       </w:r>
+      <w:proofErr w:type="spellEnd"/>
       <w:r>
         <w:t>)</w:t>
       </w:r>
@@ -6204,15 +7538,35 @@
         <w:t xml:space="preserve"> </w:t>
       </w:r>
       <w:r>
-        <w:t>line_name = "MinHangToQiBao"; type = "HolidayWorkday";</w:t>
-      </w:r>
-    </w:p>
-    <w:p>
-      <w:r>
-        <w:rPr>
-          <w:rFonts w:hint="eastAsia"/>
-        </w:rPr>
-        <w:lastRenderedPageBreak/>
+        <w:rPr>
+          <w:rFonts w:hint="eastAsia"/>
+        </w:rPr>
+        <w:t>值为1</w:t>
+      </w:r>
+      <w:r>
+        <w:t>7</w:t>
+      </w:r>
+      <w:r>
+        <w:rPr>
+          <w:rFonts w:hint="eastAsia"/>
+        </w:rPr>
+        <w:t>:</w:t>
+      </w:r>
+      <w:r>
+        <w:t>00</w:t>
+      </w:r>
+      <w:r>
+        <w:rPr>
+          <w:rFonts w:hint="eastAsia"/>
+        </w:rPr>
+        <w:t>的time类</w:t>
+      </w:r>
+    </w:p>
+    <w:p>
+      <w:r>
+        <w:rPr>
+          <w:rFonts w:hint="eastAsia"/>
+        </w:rPr>
         <w:t>2</w:t>
       </w:r>
       <w:r>
@@ -6226,17 +7580,14 @@
       </w:r>
     </w:p>
     <w:p>
-      <w:pPr>
-        <w:rPr>
-          <w:rFonts w:hint="eastAsia"/>
-        </w:rPr>
-      </w:pPr>
+      <w:proofErr w:type="spellStart"/>
       <w:r>
         <w:rPr>
           <w:rFonts w:hint="eastAsia"/>
         </w:rPr>
         <w:t>i</w:t>
       </w:r>
+      <w:proofErr w:type="spellEnd"/>
       <w:r>
         <w:t xml:space="preserve">) </w:t>
       </w:r>
@@ -6244,484 +7595,1888 @@
         <w:rPr>
           <w:rFonts w:hint="eastAsia"/>
         </w:rPr>
-        <w:t>相应的</w:t>
-      </w:r>
-      <w:r>
-        <w:t>lineinfo</w:t>
-      </w:r>
-      <w:r>
-        <w:rPr>
-          <w:rFonts w:hint="eastAsia"/>
-        </w:rPr>
-        <w:t>类，首班车8:</w:t>
-      </w:r>
-      <w:r>
-        <w:t>50</w:t>
-      </w:r>
-      <w:r>
-        <w:rPr>
-          <w:rFonts w:hint="eastAsia"/>
-        </w:rPr>
-        <w:t>，末班车1</w:t>
-      </w:r>
-      <w:r>
+        <w:t>“1</w:t>
+      </w:r>
+      <w:r>
+        <w:t>700</w:t>
+      </w:r>
+      <w:r>
+        <w:rPr>
+          <w:rFonts w:hint="eastAsia"/>
+        </w:rPr>
+        <w:t>”</w:t>
+      </w:r>
+    </w:p>
+    <w:p>
+      <w:pPr>
+        <w:pStyle w:val="2"/>
+      </w:pPr>
+      <w:proofErr w:type="spellStart"/>
+      <w:r>
+        <w:t>S</w:t>
+      </w:r>
+      <w:r>
+        <w:rPr>
+          <w:rFonts w:hint="eastAsia"/>
+        </w:rPr>
+        <w:t>hift</w:t>
+      </w:r>
+      <w:r>
+        <w:t>Service</w:t>
+      </w:r>
+      <w:proofErr w:type="spellEnd"/>
+      <w:r>
+        <w:rPr>
+          <w:rFonts w:hint="eastAsia"/>
+        </w:rPr>
+        <w:t>测试用例</w:t>
+      </w:r>
+      <w:r>
+        <w:t>5</w:t>
+      </w:r>
+    </w:p>
+    <w:p>
+      <w:r>
+        <w:rPr>
+          <w:rFonts w:hint="eastAsia"/>
+        </w:rPr>
+        <w:t>测试</w:t>
+      </w:r>
+      <w:proofErr w:type="spellStart"/>
+      <w:r>
+        <w:t>ShiftService</w:t>
+      </w:r>
+      <w:proofErr w:type="spellEnd"/>
+      <w:r>
+        <w:rPr>
+          <w:rFonts w:hint="eastAsia"/>
+        </w:rPr>
+        <w:t>类的</w:t>
+      </w:r>
+      <w:proofErr w:type="spellStart"/>
+      <w:r>
+        <w:t>ModifySeat</w:t>
+      </w:r>
+      <w:proofErr w:type="spellEnd"/>
+      <w:r>
+        <w:rPr>
+          <w:rFonts w:hint="eastAsia"/>
+        </w:rPr>
+        <w:t>方法</w:t>
+      </w:r>
+    </w:p>
+    <w:p>
+      <w:r>
+        <w:rPr>
+          <w:rFonts w:hint="eastAsia"/>
+        </w:rPr>
+        <w:t>1</w:t>
+      </w:r>
+      <w:r>
+        <w:t>)</w:t>
+      </w:r>
+      <w:r>
+        <w:rPr>
+          <w:rFonts w:hint="eastAsia"/>
+        </w:rPr>
+        <w:t>测试输入</w:t>
+      </w:r>
+    </w:p>
+    <w:p>
+      <w:proofErr w:type="spellStart"/>
+      <w:r>
+        <w:rPr>
+          <w:rFonts w:hint="eastAsia"/>
+        </w:rPr>
+        <w:t>i</w:t>
+      </w:r>
+      <w:proofErr w:type="spellEnd"/>
+      <w:r>
+        <w:t>)</w:t>
+      </w:r>
+      <w:r>
+        <w:t xml:space="preserve"> </w:t>
+      </w:r>
+      <w:proofErr w:type="spellStart"/>
+      <w:r>
+        <w:t>modifySeat</w:t>
+      </w:r>
+      <w:proofErr w:type="spellEnd"/>
+      <w:r>
+        <w:t>(shift_id,100);</w:t>
+      </w:r>
+    </w:p>
+    <w:p>
+      <w:r>
+        <w:rPr>
+          <w:rFonts w:hint="eastAsia"/>
+        </w:rPr>
+        <w:t>2</w:t>
+      </w:r>
+      <w:r>
+        <w:t>)</w:t>
+      </w:r>
+      <w:r>
+        <w:rPr>
+          <w:rFonts w:hint="eastAsia"/>
+        </w:rPr>
+        <w:t>预期结果</w:t>
+      </w:r>
+    </w:p>
+    <w:p>
+      <w:proofErr w:type="spellStart"/>
+      <w:r>
+        <w:rPr>
+          <w:rFonts w:hint="eastAsia"/>
+        </w:rPr>
+        <w:t>i</w:t>
+      </w:r>
+      <w:proofErr w:type="spellEnd"/>
+      <w:r>
+        <w:t>)</w:t>
+      </w:r>
+      <w:r>
+        <w:rPr>
+          <w:rFonts w:hint="eastAsia"/>
+        </w:rPr>
+        <w:t>返回值1，成功</w:t>
+      </w:r>
+    </w:p>
+    <w:p>
+      <w:pPr>
+        <w:pStyle w:val="2"/>
+      </w:pPr>
+      <w:proofErr w:type="spellStart"/>
+      <w:r>
+        <w:t>S</w:t>
+      </w:r>
+      <w:r>
+        <w:rPr>
+          <w:rFonts w:hint="eastAsia"/>
+        </w:rPr>
+        <w:t>hift</w:t>
+      </w:r>
+      <w:r>
+        <w:t>Service</w:t>
+      </w:r>
+      <w:proofErr w:type="spellEnd"/>
+      <w:r>
+        <w:rPr>
+          <w:rFonts w:hint="eastAsia"/>
+        </w:rPr>
+        <w:t>测试用例</w:t>
+      </w:r>
+      <w:r>
+        <w:t>6</w:t>
+      </w:r>
+    </w:p>
+    <w:p>
+      <w:r>
+        <w:rPr>
+          <w:rFonts w:hint="eastAsia"/>
+        </w:rPr>
+        <w:t>测试</w:t>
+      </w:r>
+      <w:proofErr w:type="spellStart"/>
+      <w:r>
+        <w:t>ShiftService</w:t>
+      </w:r>
+      <w:proofErr w:type="spellEnd"/>
+      <w:r>
+        <w:rPr>
+          <w:rFonts w:hint="eastAsia"/>
+        </w:rPr>
+        <w:t>类的</w:t>
+      </w:r>
+      <w:proofErr w:type="spellStart"/>
+      <w:r>
+        <w:t>GetTimeList</w:t>
+      </w:r>
+      <w:proofErr w:type="spellEnd"/>
+      <w:r>
+        <w:rPr>
+          <w:rFonts w:hint="eastAsia"/>
+        </w:rPr>
+        <w:t>方法</w:t>
+      </w:r>
+    </w:p>
+    <w:p>
+      <w:r>
+        <w:rPr>
+          <w:rFonts w:hint="eastAsia"/>
+        </w:rPr>
+        <w:t>1</w:t>
+      </w:r>
+      <w:r>
+        <w:t>)</w:t>
+      </w:r>
+      <w:r>
+        <w:rPr>
+          <w:rFonts w:hint="eastAsia"/>
+        </w:rPr>
+        <w:t>测试输入</w:t>
+      </w:r>
+    </w:p>
+    <w:p>
+      <w:proofErr w:type="spellStart"/>
+      <w:r>
+        <w:rPr>
+          <w:rFonts w:hint="eastAsia"/>
+        </w:rPr>
+        <w:t>i</w:t>
+      </w:r>
+      <w:proofErr w:type="spellEnd"/>
+      <w:r>
+        <w:t>)</w:t>
+      </w:r>
+      <w:r>
+        <w:t xml:space="preserve"> </w:t>
+      </w:r>
+      <w:r>
+        <w:rPr>
+          <w:rFonts w:hint="eastAsia"/>
+        </w:rPr>
+        <w:t xml:space="preserve">String </w:t>
+      </w:r>
+      <w:proofErr w:type="spellStart"/>
+      <w:r>
+        <w:rPr>
+          <w:rFonts w:hint="eastAsia"/>
+        </w:rPr>
+        <w:t>lineNameCn</w:t>
+      </w:r>
+      <w:proofErr w:type="spellEnd"/>
+      <w:r>
+        <w:rPr>
+          <w:rFonts w:hint="eastAsia"/>
+        </w:rPr>
+        <w:t xml:space="preserve"> = "闵行到徐汇";</w:t>
+      </w:r>
+    </w:p>
+    <w:p>
+      <w:r>
+        <w:t xml:space="preserve">   String type = "</w:t>
+      </w:r>
+      <w:proofErr w:type="spellStart"/>
+      <w:r>
+        <w:t>HolidayWorkday</w:t>
+      </w:r>
+      <w:proofErr w:type="spellEnd"/>
+      <w:r>
+        <w:t>";</w:t>
+      </w:r>
+    </w:p>
+    <w:p>
+      <w:r>
+        <w:rPr>
+          <w:rFonts w:hint="eastAsia"/>
+        </w:rPr>
+        <w:t>2</w:t>
+      </w:r>
+      <w:r>
+        <w:t>)</w:t>
+      </w:r>
+      <w:r>
+        <w:rPr>
+          <w:rFonts w:hint="eastAsia"/>
+        </w:rPr>
+        <w:t>预期结果</w:t>
+      </w:r>
+    </w:p>
+    <w:p>
+      <w:proofErr w:type="spellStart"/>
+      <w:r>
+        <w:rPr>
+          <w:rFonts w:hint="eastAsia"/>
+        </w:rPr>
+        <w:t>i</w:t>
+      </w:r>
+      <w:proofErr w:type="spellEnd"/>
+      <w:r>
+        <w:t>)</w:t>
+      </w:r>
+      <w:r>
+        <w:rPr>
+          <w:rFonts w:hint="eastAsia"/>
+        </w:rPr>
+        <w:t>相应的times，size</w:t>
+      </w:r>
+      <w:r>
+        <w:t xml:space="preserve"> </w:t>
+      </w:r>
+      <w:r>
+        <w:rPr>
+          <w:rFonts w:hint="eastAsia"/>
+        </w:rPr>
+        <w:t>=</w:t>
+      </w:r>
+      <w:r>
+        <w:t xml:space="preserve"> </w:t>
+      </w:r>
+      <w:r>
+        <w:rPr>
+          <w:rFonts w:hint="eastAsia"/>
+        </w:rPr>
+        <w:t>2</w:t>
+      </w:r>
+    </w:p>
+    <w:p/>
+    <w:p/>
+    <w:p>
+      <w:pPr>
+        <w:pStyle w:val="1"/>
+      </w:pPr>
+      <w:r>
+        <w:t>W</w:t>
+      </w:r>
+      <w:r>
+        <w:rPr>
+          <w:rFonts w:hint="eastAsia"/>
+        </w:rPr>
+        <w:t>eb端后台管理系统接口测试</w:t>
+      </w:r>
+    </w:p>
+    <w:p>
+      <w:pPr>
+        <w:pStyle w:val="2"/>
+      </w:pPr>
+      <w:r>
+        <w:rPr>
+          <w:rFonts w:hint="eastAsia"/>
+        </w:rPr>
+        <w:t>管理员登录接口测试</w:t>
+      </w:r>
+    </w:p>
+    <w:p>
+      <w:r>
+        <w:rPr>
+          <w:rFonts w:hint="eastAsia"/>
+        </w:rPr>
+        <w:t>接口：</w:t>
+      </w:r>
+      <w:r>
+        <w:t>http://localhost:8080/administrator/login?username=admin&amp;password=admin</w:t>
+      </w:r>
+    </w:p>
+    <w:p>
+      <w:pPr>
+        <w:rPr>
+          <w:rFonts w:hint="eastAsia"/>
+        </w:rPr>
+      </w:pPr>
+      <w:r>
+        <w:rPr>
+          <w:rFonts w:hint="eastAsia"/>
+        </w:rPr>
+        <w:t>预期结果：状态为2</w:t>
+      </w:r>
+      <w:r>
+        <w:t>00</w:t>
+      </w:r>
+      <w:r>
+        <w:rPr>
+          <w:rFonts w:hint="eastAsia"/>
+        </w:rPr>
+        <w:t>，</w:t>
+      </w:r>
+      <w:r>
+        <w:rPr>
+          <w:rFonts w:hint="eastAsia"/>
+        </w:rPr>
+        <w:t>返回</w:t>
+      </w:r>
+      <w:r>
+        <w:rPr>
+          <w:rFonts w:hint="eastAsia"/>
+        </w:rPr>
+        <w:t>的json对象msg为“success”</w:t>
+      </w:r>
+    </w:p>
+    <w:p>
+      <w:pPr>
+        <w:pStyle w:val="2"/>
+      </w:pPr>
+      <w:r>
+        <w:rPr>
+          <w:rFonts w:hint="eastAsia"/>
+        </w:rPr>
+        <w:t>管理员登出接口测试</w:t>
+      </w:r>
+    </w:p>
+    <w:p>
+      <w:r>
+        <w:rPr>
+          <w:rFonts w:hint="eastAsia"/>
+        </w:rPr>
+        <w:t>接口：</w:t>
+      </w:r>
+      <w:r>
+        <w:t>http://localhost:8080/administrator/logout</w:t>
+      </w:r>
+    </w:p>
+    <w:p>
+      <w:pPr>
+        <w:rPr>
+          <w:rFonts w:hint="eastAsia"/>
+        </w:rPr>
+      </w:pPr>
+      <w:r>
+        <w:rPr>
+          <w:rFonts w:hint="eastAsia"/>
+        </w:rPr>
+        <w:t>预期结果：状态码为2</w:t>
+      </w:r>
+      <w:r>
+        <w:t>00</w:t>
+      </w:r>
+      <w:r>
+        <w:rPr>
+          <w:rFonts w:hint="eastAsia"/>
+        </w:rPr>
+        <w:t>，</w:t>
+      </w:r>
+      <w:r>
+        <w:rPr>
+          <w:rFonts w:hint="eastAsia"/>
+        </w:rPr>
+        <w:t>返回</w:t>
+      </w:r>
+      <w:r>
+        <w:rPr>
+          <w:rFonts w:hint="eastAsia"/>
+        </w:rPr>
+        <w:t>的json对象msg值为“success”</w:t>
+      </w:r>
+    </w:p>
+    <w:p>
+      <w:pPr>
+        <w:pStyle w:val="2"/>
+      </w:pPr>
+      <w:r>
+        <w:rPr>
+          <w:rFonts w:hint="eastAsia"/>
+        </w:rPr>
+        <w:t>判断管理员是否登录接口测试</w:t>
+      </w:r>
+    </w:p>
+    <w:p>
+      <w:r>
+        <w:rPr>
+          <w:rFonts w:hint="eastAsia"/>
+        </w:rPr>
+        <w:t>接口：</w:t>
+      </w:r>
+      <w:r>
+        <w:t>http://localhost:8080/administrator/judgestate</w:t>
+      </w:r>
+    </w:p>
+    <w:p>
+      <w:r>
+        <w:rPr>
+          <w:rFonts w:hint="eastAsia"/>
+        </w:rPr>
+        <w:t>预期结果：状态码为2</w:t>
+      </w:r>
+      <w:r>
+        <w:t>00</w:t>
+      </w:r>
+      <w:r>
+        <w:rPr>
+          <w:rFonts w:hint="eastAsia"/>
+        </w:rPr>
+        <w:t>，若已登录则msg为“logged”，若未登录则msg为“n</w:t>
+      </w:r>
+      <w:r>
+        <w:t>ot logged</w:t>
+      </w:r>
+      <w:r>
+        <w:rPr>
+          <w:rFonts w:hint="eastAsia"/>
+        </w:rPr>
+        <w:t>”</w:t>
+      </w:r>
+    </w:p>
+    <w:p>
+      <w:pPr>
+        <w:pStyle w:val="2"/>
+      </w:pPr>
+      <w:r>
+        <w:rPr>
+          <w:rFonts w:hint="eastAsia"/>
+        </w:rPr>
+        <w:t>查找司机</w:t>
+      </w:r>
+      <w:r>
+        <w:rPr>
+          <w:rFonts w:hint="eastAsia"/>
+        </w:rPr>
+        <w:t>接口测试</w:t>
+      </w:r>
+    </w:p>
+    <w:p>
+      <w:r>
+        <w:rPr>
+          <w:rFonts w:hint="eastAsia"/>
+        </w:rPr>
+        <w:t>1）查找用户名包含关键词的司机</w:t>
+      </w:r>
+    </w:p>
+    <w:p>
+      <w:pPr>
+        <w:ind w:firstLineChars="142" w:firstLine="284"/>
+      </w:pPr>
+      <w:r>
+        <w:rPr>
+          <w:rFonts w:hint="eastAsia"/>
+        </w:rPr>
+        <w:t>接口：</w:t>
+      </w:r>
+      <w:r>
+        <w:t>http://localhost:8080/driver/search?content=driver</w:t>
+      </w:r>
+    </w:p>
+    <w:p>
+      <w:pPr>
+        <w:ind w:firstLineChars="142" w:firstLine="284"/>
+      </w:pPr>
+      <w:r>
+        <w:rPr>
+          <w:rFonts w:hint="eastAsia"/>
+        </w:rPr>
+        <w:t>预期结果：</w:t>
+      </w:r>
+      <w:r>
+        <w:rPr>
+          <w:rFonts w:hint="eastAsia"/>
+        </w:rPr>
+        <w:t>状态码为2</w:t>
+      </w:r>
+      <w:r>
+        <w:t>00</w:t>
+      </w:r>
+      <w:r>
+        <w:rPr>
+          <w:rFonts w:hint="eastAsia"/>
+        </w:rPr>
+        <w:t>，返回的json对象中</w:t>
+      </w:r>
+      <w:proofErr w:type="spellStart"/>
+      <w:r>
+        <w:rPr>
+          <w:rFonts w:hint="eastAsia"/>
+        </w:rPr>
+        <w:t>driverList</w:t>
+      </w:r>
+      <w:proofErr w:type="spellEnd"/>
+      <w:r>
+        <w:rPr>
+          <w:rFonts w:hint="eastAsia"/>
+        </w:rPr>
+        <w:t>长度大于0</w:t>
+      </w:r>
+    </w:p>
+    <w:p>
+      <w:pPr>
+        <w:rPr>
+          <w:rFonts w:hint="eastAsia"/>
+        </w:rPr>
+      </w:pPr>
+      <w:r>
+        <w:rPr>
+          <w:rFonts w:hint="eastAsia"/>
+        </w:rPr>
+        <w:t>2）查找一个不存在的司机</w:t>
+      </w:r>
+    </w:p>
+    <w:p>
+      <w:pPr>
+        <w:ind w:firstLineChars="142" w:firstLine="284"/>
+      </w:pPr>
+      <w:r>
+        <w:rPr>
+          <w:rFonts w:hint="eastAsia"/>
+        </w:rPr>
+        <w:t>接口：</w:t>
+      </w:r>
+      <w:r>
+        <w:t>http://localhost:8080/driver/search?content=driver</w:t>
+      </w:r>
+      <w:r>
+        <w:t>3</w:t>
+      </w:r>
+    </w:p>
+    <w:p>
+      <w:pPr>
+        <w:ind w:firstLineChars="142" w:firstLine="284"/>
+      </w:pPr>
+      <w:r>
+        <w:rPr>
+          <w:rFonts w:hint="eastAsia"/>
+        </w:rPr>
+        <w:t>预期结果：状态码为2</w:t>
+      </w:r>
+      <w:r>
+        <w:t>00</w:t>
+      </w:r>
+      <w:r>
+        <w:rPr>
+          <w:rFonts w:hint="eastAsia"/>
+        </w:rPr>
+        <w:t>，返回的json对象中</w:t>
+      </w:r>
+      <w:proofErr w:type="spellStart"/>
+      <w:r>
+        <w:rPr>
+          <w:rFonts w:hint="eastAsia"/>
+        </w:rPr>
+        <w:t>driverList</w:t>
+      </w:r>
+      <w:proofErr w:type="spellEnd"/>
+      <w:r>
+        <w:rPr>
+          <w:rFonts w:hint="eastAsia"/>
+        </w:rPr>
+        <w:t>长度等于0</w:t>
+      </w:r>
+    </w:p>
+    <w:p>
+      <w:pPr>
+        <w:pStyle w:val="2"/>
+      </w:pPr>
+      <w:r>
+        <w:rPr>
+          <w:rFonts w:hint="eastAsia"/>
+        </w:rPr>
+        <w:t>添加司机接口测试</w:t>
+      </w:r>
+    </w:p>
+    <w:p>
+      <w:pPr>
+        <w:rPr>
+          <w:rFonts w:hint="eastAsia"/>
+        </w:rPr>
+      </w:pPr>
+      <w:r>
+        <w:rPr>
+          <w:rFonts w:hint="eastAsia"/>
+        </w:rPr>
+        <w:t>1）</w:t>
+      </w:r>
+      <w:r>
+        <w:rPr>
+          <w:rFonts w:hint="eastAsia"/>
+        </w:rPr>
+        <w:t>成功添加一个新司机</w:t>
+      </w:r>
+    </w:p>
+    <w:p>
+      <w:pPr>
+        <w:ind w:firstLineChars="142" w:firstLine="284"/>
+      </w:pPr>
+      <w:r>
+        <w:rPr>
+          <w:rFonts w:hint="eastAsia"/>
+        </w:rPr>
+        <w:t>接口：</w:t>
+      </w:r>
+      <w:r>
+        <w:t>http://localhost:8080/driver/add?username=driver3&amp;password=driver3&amp;phone=13262600000</w:t>
+      </w:r>
+    </w:p>
+    <w:p>
+      <w:pPr>
+        <w:ind w:firstLineChars="142" w:firstLine="284"/>
+      </w:pPr>
+      <w:r>
+        <w:rPr>
+          <w:rFonts w:hint="eastAsia"/>
+        </w:rPr>
+        <w:t>预期结果：状态码为2</w:t>
+      </w:r>
+      <w:r>
+        <w:t>00</w:t>
+      </w:r>
+      <w:r>
+        <w:rPr>
+          <w:rFonts w:hint="eastAsia"/>
+        </w:rPr>
+        <w:t>，返回的json对象中msg值为“success”</w:t>
+      </w:r>
+    </w:p>
+    <w:p>
+      <w:pPr>
+        <w:rPr>
+          <w:rFonts w:hint="eastAsia"/>
+        </w:rPr>
+      </w:pPr>
+      <w:r>
+        <w:rPr>
+          <w:rFonts w:hint="eastAsia"/>
+        </w:rPr>
+        <w:t>2）添加一个用户名已存在的司机</w:t>
+      </w:r>
+    </w:p>
+    <w:p>
+      <w:pPr>
+        <w:ind w:firstLineChars="142" w:firstLine="284"/>
+      </w:pPr>
+      <w:r>
+        <w:rPr>
+          <w:rFonts w:hint="eastAsia"/>
+        </w:rPr>
+        <w:t>接口：</w:t>
+      </w:r>
+      <w:r>
+        <w:t>http://localhost:8080/driver/add?username=driver1&amp;password=driver1&amp;phone=13262600000</w:t>
+      </w:r>
+    </w:p>
+    <w:p>
+      <w:pPr>
+        <w:ind w:firstLineChars="142" w:firstLine="284"/>
+      </w:pPr>
+      <w:r>
+        <w:rPr>
+          <w:rFonts w:hint="eastAsia"/>
+        </w:rPr>
+        <w:t>预期结果：状态码为2</w:t>
+      </w:r>
+      <w:r>
+        <w:t>00</w:t>
+      </w:r>
+      <w:r>
+        <w:rPr>
+          <w:rFonts w:hint="eastAsia"/>
+        </w:rPr>
+        <w:t>，返回的json对象中msg值为“</w:t>
+      </w:r>
+      <w:r>
+        <w:rPr>
+          <w:rFonts w:hint="eastAsia"/>
+        </w:rPr>
+        <w:t>existed</w:t>
+      </w:r>
+      <w:r>
+        <w:rPr>
+          <w:rFonts w:hint="eastAsia"/>
+        </w:rPr>
+        <w:t>”</w:t>
+      </w:r>
+    </w:p>
+    <w:p>
+      <w:pPr>
+        <w:pStyle w:val="2"/>
+      </w:pPr>
+      <w:r>
+        <w:rPr>
+          <w:rFonts w:hint="eastAsia"/>
+        </w:rPr>
+        <w:t>修改司机信息接口测试</w:t>
+      </w:r>
+    </w:p>
+    <w:p>
+      <w:r>
+        <w:rPr>
+          <w:rFonts w:hint="eastAsia"/>
+        </w:rPr>
+        <w:t>接口：</w:t>
+      </w:r>
+      <w:r>
+        <w:t>http://localhost:8080/driver/modify?driverId=</w:t>
+      </w:r>
+      <w:r>
+        <w:rPr>
+          <w:rFonts w:hint="eastAsia"/>
+        </w:rPr>
+        <w:t>driver</w:t>
+      </w:r>
+      <w:r>
+        <w:t>3</w:t>
+      </w:r>
+      <w:r>
+        <w:t>&amp;username=driver3&amp;phone=12345678900</w:t>
+      </w:r>
+    </w:p>
+    <w:p>
+      <w:pPr>
+        <w:rPr>
+          <w:rFonts w:hint="eastAsia"/>
+        </w:rPr>
+      </w:pPr>
+      <w:r>
+        <w:rPr>
+          <w:rFonts w:hint="eastAsia"/>
+        </w:rPr>
+        <w:t>预期结果：</w:t>
+      </w:r>
+      <w:r>
+        <w:rPr>
+          <w:rFonts w:hint="eastAsia"/>
+        </w:rPr>
+        <w:t>状态码为2</w:t>
+      </w:r>
+      <w:r>
+        <w:t>00</w:t>
+      </w:r>
+      <w:r>
+        <w:rPr>
+          <w:rFonts w:hint="eastAsia"/>
+        </w:rPr>
+        <w:t>，返回的json对象中msg值为“success”</w:t>
+      </w:r>
+    </w:p>
+    <w:p>
+      <w:pPr>
+        <w:pStyle w:val="2"/>
+      </w:pPr>
+      <w:r>
+        <w:rPr>
+          <w:rFonts w:hint="eastAsia"/>
+        </w:rPr>
+        <w:t>删除司机接口测试</w:t>
+      </w:r>
+    </w:p>
+    <w:p>
+      <w:r>
+        <w:rPr>
+          <w:rFonts w:hint="eastAsia"/>
+        </w:rPr>
+        <w:t>接口：</w:t>
+      </w:r>
+      <w:r>
+        <w:t>http://localhost:8080/driver/delete?driverId={{driverId}}</w:t>
+      </w:r>
+    </w:p>
+    <w:p>
+      <w:r>
+        <w:rPr>
+          <w:rFonts w:hint="eastAsia"/>
+        </w:rPr>
+        <w:t>预期结果：</w:t>
+      </w:r>
+      <w:r>
+        <w:rPr>
+          <w:rFonts w:hint="eastAsia"/>
+        </w:rPr>
+        <w:t>状态码为2</w:t>
+      </w:r>
+      <w:r>
+        <w:t>00</w:t>
+      </w:r>
+      <w:r>
+        <w:rPr>
+          <w:rFonts w:hint="eastAsia"/>
+        </w:rPr>
+        <w:t>，返回的json对象中msg值为“success”</w:t>
+      </w:r>
+    </w:p>
+    <w:p>
+      <w:pPr>
+        <w:pStyle w:val="2"/>
+      </w:pPr>
+      <w:r>
+        <w:rPr>
+          <w:rFonts w:hint="eastAsia"/>
+        </w:rPr>
+        <w:t>查找用户接口测试</w:t>
+      </w:r>
+    </w:p>
+    <w:p>
+      <w:r>
+        <w:rPr>
+          <w:rFonts w:hint="eastAsia"/>
+        </w:rPr>
+        <w:t>1）根据姓名查找用户</w:t>
+      </w:r>
+    </w:p>
+    <w:p>
+      <w:pPr>
+        <w:ind w:firstLineChars="142" w:firstLine="284"/>
+      </w:pPr>
+      <w:r>
+        <w:rPr>
+          <w:rFonts w:hint="eastAsia"/>
+        </w:rPr>
+        <w:t>接口：</w:t>
+      </w:r>
+      <w:r>
+        <w:t>http://localhost:8080/user/search?content=ly</w:t>
+      </w:r>
+    </w:p>
+    <w:p>
+      <w:pPr>
+        <w:ind w:firstLineChars="142" w:firstLine="284"/>
+      </w:pPr>
+      <w:r>
+        <w:rPr>
+          <w:rFonts w:hint="eastAsia"/>
+        </w:rPr>
+        <w:t>预期结果：状态码为2</w:t>
+      </w:r>
+      <w:r>
+        <w:t>00</w:t>
+      </w:r>
+      <w:r>
+        <w:rPr>
+          <w:rFonts w:hint="eastAsia"/>
+        </w:rPr>
+        <w:t>，返回的json对象中</w:t>
+      </w:r>
+      <w:proofErr w:type="spellStart"/>
+      <w:r>
+        <w:rPr>
+          <w:rFonts w:hint="eastAsia"/>
+        </w:rPr>
+        <w:t>user</w:t>
+      </w:r>
+      <w:r>
+        <w:t>L</w:t>
+      </w:r>
+      <w:r>
+        <w:rPr>
+          <w:rFonts w:hint="eastAsia"/>
+        </w:rPr>
+        <w:t>ist</w:t>
+      </w:r>
+      <w:proofErr w:type="spellEnd"/>
+      <w:r>
+        <w:rPr>
+          <w:rFonts w:hint="eastAsia"/>
+        </w:rPr>
+        <w:t>长度为1</w:t>
+      </w:r>
+    </w:p>
+    <w:p>
+      <w:r>
+        <w:rPr>
+          <w:rFonts w:hint="eastAsia"/>
+        </w:rPr>
+        <w:t>2）</w:t>
+      </w:r>
+      <w:r>
+        <w:rPr>
+          <w:rFonts w:hint="eastAsia"/>
+        </w:rPr>
+        <w:t>根据电话查找用户</w:t>
+      </w:r>
+    </w:p>
+    <w:p>
+      <w:pPr>
+        <w:ind w:left="66" w:firstLineChars="109" w:firstLine="218"/>
+      </w:pPr>
+      <w:r>
+        <w:rPr>
+          <w:rFonts w:hint="eastAsia"/>
+        </w:rPr>
+        <w:t>接口：</w:t>
+      </w:r>
+      <w:r>
+        <w:t>http://localhost:8080/user/search?content=1326</w:t>
+      </w:r>
+    </w:p>
+    <w:p>
+      <w:pPr>
+        <w:ind w:firstLineChars="142" w:firstLine="284"/>
+      </w:pPr>
+      <w:r>
+        <w:rPr>
+          <w:rFonts w:hint="eastAsia"/>
+        </w:rPr>
+        <w:t>预期结果：</w:t>
+      </w:r>
+      <w:r>
+        <w:rPr>
+          <w:rFonts w:hint="eastAsia"/>
+        </w:rPr>
+        <w:t>状态码为2</w:t>
+      </w:r>
+      <w:r>
+        <w:t>00</w:t>
+      </w:r>
+      <w:r>
+        <w:rPr>
+          <w:rFonts w:hint="eastAsia"/>
+        </w:rPr>
+        <w:t>，返回的json对象中</w:t>
+      </w:r>
+      <w:proofErr w:type="spellStart"/>
+      <w:r>
+        <w:rPr>
+          <w:rFonts w:hint="eastAsia"/>
+        </w:rPr>
+        <w:t>user</w:t>
+      </w:r>
+      <w:r>
+        <w:t>L</w:t>
+      </w:r>
+      <w:r>
+        <w:rPr>
+          <w:rFonts w:hint="eastAsia"/>
+        </w:rPr>
+        <w:t>ist</w:t>
+      </w:r>
+      <w:proofErr w:type="spellEnd"/>
+      <w:r>
+        <w:rPr>
+          <w:rFonts w:hint="eastAsia"/>
+        </w:rPr>
+        <w:t>长度为</w:t>
+      </w:r>
+      <w:r>
+        <w:rPr>
+          <w:rFonts w:hint="eastAsia"/>
+        </w:rPr>
         <w:t>7</w:t>
       </w:r>
-      <w:r>
-        <w:rPr>
-          <w:rFonts w:hint="eastAsia"/>
-        </w:rPr>
-        <w:t>:</w:t>
+    </w:p>
+    <w:p>
+      <w:pPr>
+        <w:rPr>
+          <w:rFonts w:hint="eastAsia"/>
+        </w:rPr>
+      </w:pPr>
+      <w:r>
+        <w:rPr>
+          <w:rFonts w:hint="eastAsia"/>
+        </w:rPr>
+        <w:t>3）查找一个不存在的用户</w:t>
+      </w:r>
+    </w:p>
+    <w:p>
+      <w:pPr>
+        <w:pStyle w:val="af1"/>
+        <w:ind w:firstLineChars="142" w:firstLine="284"/>
+      </w:pPr>
+      <w:r>
+        <w:rPr>
+          <w:rFonts w:hint="eastAsia"/>
+        </w:rPr>
+        <w:t>接口：</w:t>
+      </w:r>
+      <w:r>
+        <w:t>http://localhost:8080/user/search?content=xyx</w:t>
+      </w:r>
+    </w:p>
+    <w:p>
+      <w:pPr>
+        <w:pStyle w:val="af1"/>
+        <w:ind w:firstLineChars="142" w:firstLine="284"/>
+        <w:rPr>
+          <w:rFonts w:hint="eastAsia"/>
+        </w:rPr>
+      </w:pPr>
+      <w:r>
+        <w:rPr>
+          <w:rFonts w:hint="eastAsia"/>
+        </w:rPr>
+        <w:t>预期结果：</w:t>
+      </w:r>
+      <w:r>
+        <w:rPr>
+          <w:rFonts w:hint="eastAsia"/>
+        </w:rPr>
+        <w:t>状态码为2</w:t>
       </w:r>
       <w:r>
         <w:t>00</w:t>
       </w:r>
+      <w:r>
+        <w:rPr>
+          <w:rFonts w:hint="eastAsia"/>
+        </w:rPr>
+        <w:t>，返回的json对象中</w:t>
+      </w:r>
+      <w:proofErr w:type="spellStart"/>
+      <w:r>
+        <w:rPr>
+          <w:rFonts w:hint="eastAsia"/>
+        </w:rPr>
+        <w:t>user</w:t>
+      </w:r>
+      <w:r>
+        <w:t>L</w:t>
+      </w:r>
+      <w:r>
+        <w:rPr>
+          <w:rFonts w:hint="eastAsia"/>
+        </w:rPr>
+        <w:t>ist</w:t>
+      </w:r>
+      <w:proofErr w:type="spellEnd"/>
+      <w:r>
+        <w:rPr>
+          <w:rFonts w:hint="eastAsia"/>
+        </w:rPr>
+        <w:t>长度为</w:t>
+      </w:r>
+      <w:r>
+        <w:t>0</w:t>
+      </w:r>
     </w:p>
     <w:p>
       <w:pPr>
         <w:pStyle w:val="2"/>
       </w:pPr>
       <w:r>
-        <w:t>LineService</w:t>
-      </w:r>
-      <w:r>
-        <w:rPr>
-          <w:rFonts w:hint="eastAsia"/>
-        </w:rPr>
-        <w:t>测试用例</w:t>
-      </w:r>
-      <w:r>
-        <w:t>3</w:t>
-      </w:r>
-    </w:p>
-    <w:p>
-      <w:r>
-        <w:rPr>
-          <w:rFonts w:hint="eastAsia"/>
-        </w:rPr>
-        <w:t>测试</w:t>
-      </w:r>
-      <w:r>
-        <w:t>LineService</w:t>
-      </w:r>
-      <w:r>
-        <w:rPr>
-          <w:rFonts w:hint="eastAsia"/>
-        </w:rPr>
-        <w:t>类的g</w:t>
-      </w:r>
-      <w:r>
-        <w:t>et</w:t>
-      </w:r>
-      <w:r>
-        <w:t>A</w:t>
-      </w:r>
-      <w:r>
-        <w:rPr>
-          <w:rFonts w:hint="eastAsia"/>
-        </w:rPr>
-        <w:t>llLineName</w:t>
-      </w:r>
-      <w:r>
-        <w:rPr>
-          <w:rFonts w:hint="eastAsia"/>
-        </w:rPr>
-        <w:t>方法</w:t>
-      </w:r>
-    </w:p>
-    <w:p>
-      <w:r>
-        <w:rPr>
-          <w:rFonts w:hint="eastAsia"/>
-        </w:rPr>
-        <w:t>1</w:t>
-      </w:r>
-      <w:r>
-        <w:t>)</w:t>
-      </w:r>
-      <w:r>
-        <w:rPr>
-          <w:rFonts w:hint="eastAsia"/>
-        </w:rPr>
-        <w:t>测试输入</w:t>
-      </w:r>
-    </w:p>
-    <w:p>
-      <w:r>
-        <w:rPr>
-          <w:rFonts w:hint="eastAsia"/>
-        </w:rPr>
-        <w:t>i</w:t>
-      </w:r>
-      <w:r>
-        <w:t>)</w:t>
-      </w:r>
-      <w:r>
+        <w:rPr>
+          <w:rFonts w:hint="eastAsia"/>
+        </w:rPr>
+        <w:t>添加用户</w:t>
+      </w:r>
+      <w:r>
+        <w:rPr>
+          <w:rFonts w:hint="eastAsia"/>
+        </w:rPr>
+        <w:t>接口测试</w:t>
+      </w:r>
+    </w:p>
+    <w:p>
+      <w:pPr>
+        <w:ind w:left="66"/>
+      </w:pPr>
+      <w:r>
+        <w:rPr>
+          <w:rFonts w:hint="eastAsia"/>
+        </w:rPr>
+        <w:t>接口：</w:t>
+      </w:r>
+      <w:r>
+        <w:t>http://localhost:8080/user/add?username=xyx&amp;password=password&amp;phone=13262600000&amp;credit=100&amp;isTeacher=false</w:t>
+      </w:r>
+    </w:p>
+    <w:p>
+      <w:pPr>
+        <w:ind w:left="66"/>
+      </w:pPr>
+      <w:r>
+        <w:rPr>
+          <w:rFonts w:hint="eastAsia"/>
+        </w:rPr>
+        <w:t>预期结果：</w:t>
+      </w:r>
+      <w:r>
+        <w:rPr>
+          <w:rFonts w:hint="eastAsia"/>
+        </w:rPr>
+        <w:t>状态码为2</w:t>
+      </w:r>
+      <w:r>
+        <w:t>00</w:t>
+      </w:r>
+      <w:r>
+        <w:rPr>
+          <w:rFonts w:hint="eastAsia"/>
+        </w:rPr>
+        <w:t>，返回的json对象中msg值为“success”</w:t>
+      </w:r>
+    </w:p>
+    <w:p>
+      <w:pPr>
+        <w:pStyle w:val="2"/>
+      </w:pPr>
+      <w:r>
+        <w:rPr>
+          <w:rFonts w:hint="eastAsia"/>
+        </w:rPr>
+        <w:t>修改用户信息</w:t>
+      </w:r>
+      <w:r>
+        <w:rPr>
+          <w:rFonts w:hint="eastAsia"/>
+        </w:rPr>
+        <w:t>接口测试</w:t>
+      </w:r>
+    </w:p>
+    <w:p>
+      <w:pPr>
+        <w:ind w:left="66"/>
+      </w:pPr>
+      <w:r>
+        <w:rPr>
+          <w:rFonts w:hint="eastAsia"/>
+        </w:rPr>
+        <w:t>接口：</w:t>
+      </w:r>
+      <w:r>
+        <w:t>http://localhost:8080/user/modify?userId={{userId</w:t>
+      </w:r>
+      <w:proofErr w:type="gramStart"/>
+      <w:r>
+        <w:t>}}&amp;</w:t>
+      </w:r>
+      <w:proofErr w:type="gramEnd"/>
+      <w:r>
+        <w:t>username=xyx&amp;phone=12345678900&amp;credit=50</w:t>
+      </w:r>
+    </w:p>
+    <w:p>
+      <w:pPr>
+        <w:ind w:left="66"/>
+      </w:pPr>
+      <w:r>
+        <w:rPr>
+          <w:rFonts w:hint="eastAsia"/>
+        </w:rPr>
+        <w:t>预期结果：</w:t>
+      </w:r>
+      <w:r>
+        <w:rPr>
+          <w:rFonts w:hint="eastAsia"/>
+        </w:rPr>
+        <w:t>状态码为2</w:t>
+      </w:r>
+      <w:r>
+        <w:t>00</w:t>
+      </w:r>
+      <w:r>
+        <w:rPr>
+          <w:rFonts w:hint="eastAsia"/>
+        </w:rPr>
+        <w:t>，返回的json对象中msg值为“success”</w:t>
+      </w:r>
+    </w:p>
+    <w:p>
+      <w:pPr>
+        <w:pStyle w:val="2"/>
+      </w:pPr>
+      <w:r>
+        <w:rPr>
+          <w:rFonts w:hint="eastAsia"/>
+        </w:rPr>
+        <w:t>删除用户接口测试</w:t>
+      </w:r>
+    </w:p>
+    <w:p>
+      <w:pPr>
+        <w:ind w:left="66" w:rightChars="272" w:right="544"/>
+      </w:pPr>
+      <w:r>
+        <w:rPr>
+          <w:rFonts w:hint="eastAsia"/>
+        </w:rPr>
+        <w:t>接口：</w:t>
+      </w:r>
+      <w:r>
+        <w:t>http://localhost:8080/user/delete?userId={{userId}}</w:t>
+      </w:r>
+    </w:p>
+    <w:p>
+      <w:pPr>
+        <w:ind w:left="66"/>
+      </w:pPr>
+      <w:r>
+        <w:rPr>
+          <w:rFonts w:hint="eastAsia"/>
+        </w:rPr>
+        <w:t>预期结果：</w:t>
+      </w:r>
+      <w:r>
+        <w:rPr>
+          <w:rFonts w:hint="eastAsia"/>
+        </w:rPr>
+        <w:t>状态码为2</w:t>
+      </w:r>
+      <w:r>
+        <w:t>00</w:t>
+      </w:r>
+      <w:r>
+        <w:rPr>
+          <w:rFonts w:hint="eastAsia"/>
+        </w:rPr>
+        <w:t>，返回的json对象中msg值为“success”</w:t>
+      </w:r>
+    </w:p>
+    <w:p>
+      <w:pPr>
+        <w:pStyle w:val="2"/>
+      </w:pPr>
+      <w:r>
+        <w:rPr>
+          <w:rFonts w:hint="eastAsia"/>
+        </w:rPr>
+        <w:t>查询校园巴士班次接口测试</w:t>
+      </w:r>
+    </w:p>
+    <w:p>
+      <w:pPr>
+        <w:pStyle w:val="af1"/>
+        <w:numPr>
+          <w:ilvl w:val="0"/>
+          <w:numId w:val="10"/>
+        </w:numPr>
+        <w:ind w:rightChars="272" w:right="544" w:firstLineChars="0"/>
+      </w:pPr>
+      <w:r>
+        <w:rPr>
+          <w:rFonts w:hint="eastAsia"/>
+        </w:rPr>
+        <w:t>普通工作日顺时针</w:t>
+      </w:r>
+    </w:p>
+    <w:p>
+      <w:pPr>
+        <w:pStyle w:val="af1"/>
+        <w:ind w:left="360" w:rightChars="-82" w:right="-164" w:firstLineChars="0" w:firstLine="0"/>
+      </w:pPr>
+      <w:r>
+        <w:rPr>
+          <w:rFonts w:hint="eastAsia"/>
+        </w:rPr>
+        <w:t>接口：</w:t>
+      </w:r>
+      <w:r>
+        <w:t>http://localhost:8080/shift/search_schedule?line_name=LoopLineClockwise&amp;type=NormalWorkday</w:t>
+      </w:r>
+    </w:p>
+    <w:p>
+      <w:pPr>
+        <w:pStyle w:val="af1"/>
+        <w:ind w:left="360" w:rightChars="-82" w:right="-164" w:firstLineChars="0" w:firstLine="0"/>
+        <w:rPr>
+          <w:rFonts w:hint="eastAsia"/>
+        </w:rPr>
+      </w:pPr>
+      <w:r>
+        <w:rPr>
+          <w:rFonts w:hint="eastAsia"/>
+        </w:rPr>
+        <w:t>预期结果：</w:t>
+      </w:r>
+      <w:r>
+        <w:rPr>
+          <w:rFonts w:hint="eastAsia"/>
+        </w:rPr>
+        <w:t>状态码为2</w:t>
+      </w:r>
+      <w:r>
+        <w:t>00</w:t>
+      </w:r>
+      <w:r>
+        <w:rPr>
+          <w:rFonts w:hint="eastAsia"/>
+        </w:rPr>
+        <w:t>，返回的json对象中schedule的</w:t>
+      </w:r>
+      <w:proofErr w:type="spellStart"/>
+      <w:r>
+        <w:rPr>
+          <w:rFonts w:hint="eastAsia"/>
+        </w:rPr>
+        <w:t>schedule</w:t>
+      </w:r>
+      <w:r>
+        <w:t>L</w:t>
+      </w:r>
+      <w:r>
+        <w:rPr>
+          <w:rFonts w:hint="eastAsia"/>
+        </w:rPr>
+        <w:t>ist</w:t>
+      </w:r>
+      <w:proofErr w:type="spellEnd"/>
+      <w:r>
+        <w:rPr>
+          <w:rFonts w:hint="eastAsia"/>
+        </w:rPr>
+        <w:t>长度大于0</w:t>
+      </w:r>
+    </w:p>
+    <w:p>
+      <w:pPr>
+        <w:pStyle w:val="af1"/>
+        <w:numPr>
+          <w:ilvl w:val="0"/>
+          <w:numId w:val="10"/>
+        </w:numPr>
+        <w:ind w:rightChars="272" w:right="544" w:firstLineChars="0"/>
+      </w:pPr>
+      <w:r>
+        <w:rPr>
+          <w:rFonts w:hint="eastAsia"/>
+        </w:rPr>
+        <w:t>寒暑假双休日逆时针</w:t>
+      </w:r>
+    </w:p>
+    <w:p>
+      <w:pPr>
+        <w:pStyle w:val="af1"/>
+        <w:ind w:left="360" w:rightChars="-82" w:right="-164" w:firstLineChars="0" w:firstLine="0"/>
+      </w:pPr>
+      <w:r>
+        <w:rPr>
+          <w:rFonts w:hint="eastAsia"/>
+        </w:rPr>
+        <w:t>接口：</w:t>
+      </w:r>
+      <w:r>
+        <w:t>http://localhost:8080/shift/search_schedule?line_name=LoopLineAntiClockwise&amp;type=HolidayWeekend</w:t>
+      </w:r>
+    </w:p>
+    <w:p>
+      <w:pPr>
+        <w:pStyle w:val="af1"/>
+        <w:ind w:left="360" w:rightChars="-82" w:right="-164" w:firstLineChars="0" w:firstLine="0"/>
+        <w:rPr>
+          <w:rFonts w:hint="eastAsia"/>
+        </w:rPr>
+      </w:pPr>
+      <w:r>
+        <w:rPr>
+          <w:rFonts w:hint="eastAsia"/>
+        </w:rPr>
+        <w:t>预期结果：</w:t>
+      </w:r>
+      <w:r>
+        <w:rPr>
+          <w:rFonts w:hint="eastAsia"/>
+        </w:rPr>
+        <w:t>状态码为2</w:t>
+      </w:r>
+      <w:r>
+        <w:t>00</w:t>
+      </w:r>
+      <w:r>
+        <w:rPr>
+          <w:rFonts w:hint="eastAsia"/>
+        </w:rPr>
+        <w:t>，返回的json对象中schedule的</w:t>
+      </w:r>
+      <w:proofErr w:type="spellStart"/>
+      <w:r>
+        <w:rPr>
+          <w:rFonts w:hint="eastAsia"/>
+        </w:rPr>
+        <w:t>schedule</w:t>
+      </w:r>
+      <w:r>
+        <w:t>L</w:t>
+      </w:r>
+      <w:r>
+        <w:rPr>
+          <w:rFonts w:hint="eastAsia"/>
+        </w:rPr>
+        <w:t>ist</w:t>
+      </w:r>
+      <w:proofErr w:type="spellEnd"/>
+      <w:r>
+        <w:rPr>
+          <w:rFonts w:hint="eastAsia"/>
+        </w:rPr>
+        <w:t>长度</w:t>
+      </w:r>
+      <w:r>
+        <w:rPr>
+          <w:rFonts w:hint="eastAsia"/>
+        </w:rPr>
+        <w:t>等</w:t>
+      </w:r>
+      <w:r>
+        <w:rPr>
+          <w:rFonts w:hint="eastAsia"/>
+        </w:rPr>
+        <w:t>于0</w:t>
+      </w:r>
+    </w:p>
+    <w:p>
+      <w:pPr>
+        <w:pStyle w:val="2"/>
+      </w:pPr>
+      <w:r>
+        <w:rPr>
+          <w:rFonts w:hint="eastAsia"/>
+        </w:rPr>
+        <w:t>添加校园巴士班次接口测试</w:t>
+      </w:r>
+    </w:p>
+    <w:p>
+      <w:r>
+        <w:rPr>
+          <w:rFonts w:hint="eastAsia"/>
+        </w:rPr>
+        <w:t>接口：</w:t>
+      </w:r>
+      <w:r>
+        <w:rPr>
+          <w:rFonts w:hint="eastAsia"/>
+        </w:rPr>
+        <w:t>http://localhost:8080/shift/add?lineName=LoopLineAntiClockwise&amp;lineNameCn=校园巴士逆时针&amp;lineType=NormalWorkday&amp;departureTime=6:00:00&amp;reserveSeat=0&amp;comment=&amp;busId=1&amp;arriveTime=6:20:00</w:t>
+      </w:r>
+    </w:p>
+    <w:p>
+      <w:r>
+        <w:rPr>
+          <w:rFonts w:hint="eastAsia"/>
+        </w:rPr>
+        <w:t>预期结果：</w:t>
+      </w:r>
+      <w:r>
+        <w:rPr>
+          <w:rFonts w:hint="eastAsia"/>
+        </w:rPr>
+        <w:t>状态码为2</w:t>
+      </w:r>
+      <w:r>
+        <w:t>00</w:t>
+      </w:r>
+      <w:r>
+        <w:rPr>
+          <w:rFonts w:hint="eastAsia"/>
+        </w:rPr>
+        <w:t>，返回的json对象中msg值为“success”</w:t>
+      </w:r>
+    </w:p>
+    <w:p>
+      <w:pPr>
+        <w:pStyle w:val="2"/>
+      </w:pPr>
+      <w:r>
+        <w:rPr>
+          <w:rFonts w:hint="eastAsia"/>
+        </w:rPr>
+        <w:t>删除校园巴士班次接口测试</w:t>
+      </w:r>
+    </w:p>
+    <w:p>
+      <w:r>
+        <w:rPr>
+          <w:rFonts w:hint="eastAsia"/>
+        </w:rPr>
+        <w:t>接口：</w:t>
+      </w:r>
+      <w:r>
+        <w:t>http://localhost:8080/shift/delete?shiftId=LLAW0600</w:t>
+      </w:r>
+    </w:p>
+    <w:p>
+      <w:r>
+        <w:rPr>
+          <w:rFonts w:hint="eastAsia"/>
+        </w:rPr>
+        <w:t>预期结果：</w:t>
+      </w:r>
+      <w:r>
+        <w:rPr>
+          <w:rFonts w:hint="eastAsia"/>
+        </w:rPr>
+        <w:t>状态码为2</w:t>
+      </w:r>
+      <w:r>
+        <w:t>00</w:t>
+      </w:r>
+      <w:r>
+        <w:rPr>
+          <w:rFonts w:hint="eastAsia"/>
+        </w:rPr>
+        <w:t>，返回的json对象中msg值为“success”</w:t>
+      </w:r>
+    </w:p>
+    <w:p>
+      <w:pPr>
+        <w:pStyle w:val="2"/>
+      </w:pPr>
+      <w:r>
+        <w:rPr>
+          <w:rFonts w:hint="eastAsia"/>
+        </w:rPr>
+        <w:t>查找校车班次接口测试</w:t>
+      </w:r>
+    </w:p>
+    <w:p>
+      <w:r>
+        <w:rPr>
+          <w:rFonts w:hint="eastAsia"/>
+        </w:rPr>
+        <w:t>接口：</w:t>
+      </w:r>
+      <w:r>
+        <w:t>http://localhost:8080/shift/search_schedule?line_name=MinHangToXuHui&amp;type=NormalWorkday</w:t>
+      </w:r>
+    </w:p>
+    <w:p>
+      <w:r>
+        <w:rPr>
+          <w:rFonts w:hint="eastAsia"/>
+        </w:rPr>
+        <w:t>预期结果：</w:t>
+      </w:r>
+      <w:r>
+        <w:rPr>
+          <w:rFonts w:hint="eastAsia"/>
+        </w:rPr>
+        <w:t>状态码为2</w:t>
+      </w:r>
+      <w:r>
+        <w:t>00</w:t>
+      </w:r>
+      <w:r>
+        <w:rPr>
+          <w:rFonts w:hint="eastAsia"/>
+        </w:rPr>
+        <w:t>，</w:t>
+      </w:r>
+      <w:r>
+        <w:rPr>
+          <w:rFonts w:hint="eastAsia"/>
+        </w:rPr>
+        <w:t>返回的json对象中schedule的</w:t>
+      </w:r>
+      <w:proofErr w:type="spellStart"/>
+      <w:r>
+        <w:rPr>
+          <w:rFonts w:hint="eastAsia"/>
+        </w:rPr>
+        <w:t>schedule</w:t>
+      </w:r>
+      <w:r>
+        <w:t>L</w:t>
+      </w:r>
+      <w:r>
+        <w:rPr>
+          <w:rFonts w:hint="eastAsia"/>
+        </w:rPr>
+        <w:t>ist</w:t>
+      </w:r>
+      <w:proofErr w:type="spellEnd"/>
+      <w:r>
+        <w:rPr>
+          <w:rFonts w:hint="eastAsia"/>
+        </w:rPr>
+        <w:t>长度等于</w:t>
+      </w:r>
+      <w:r>
+        <w:t>22</w:t>
+      </w:r>
+    </w:p>
+    <w:p>
+      <w:pPr>
+        <w:pStyle w:val="2"/>
+      </w:pPr>
+      <w:r>
+        <w:rPr>
+          <w:rFonts w:hint="eastAsia"/>
+        </w:rPr>
+        <w:t>查找</w:t>
+      </w:r>
+      <w:r>
+        <w:rPr>
+          <w:rFonts w:hint="eastAsia"/>
+        </w:rPr>
+        <w:t>预约信息接口测试</w:t>
+      </w:r>
+    </w:p>
+    <w:p>
+      <w:pPr>
+        <w:ind w:rightChars="272" w:right="544"/>
+      </w:pPr>
+      <w:r>
+        <w:rPr>
+          <w:rFonts w:hint="eastAsia"/>
+        </w:rPr>
+        <w:t>接口：</w:t>
+      </w:r>
+      <w:r>
+        <w:rPr>
+          <w:rFonts w:hint="eastAsia"/>
+        </w:rPr>
+        <w:t>http://localhost:8080/appointment/search?lineNameCn=闵行到徐汇&amp;lineType=NormalWorkday&amp;departureTime=17:00:00&amp;appointDate=2018-07-15</w:t>
+      </w:r>
+    </w:p>
+    <w:p>
+      <w:pPr>
+        <w:ind w:rightChars="272" w:right="544"/>
+      </w:pPr>
+      <w:r>
+        <w:rPr>
+          <w:rFonts w:hint="eastAsia"/>
+        </w:rPr>
+        <w:t>预期结果：</w:t>
+      </w:r>
+      <w:r>
+        <w:rPr>
+          <w:rFonts w:hint="eastAsia"/>
+        </w:rPr>
+        <w:t>状态码为2</w:t>
+      </w:r>
+      <w:r>
+        <w:t>00</w:t>
+      </w:r>
+      <w:r>
+        <w:rPr>
+          <w:rFonts w:hint="eastAsia"/>
+        </w:rPr>
+        <w:t>，返回的json对象中</w:t>
+      </w:r>
+      <w:proofErr w:type="spellStart"/>
+      <w:r>
+        <w:t>appointment</w:t>
+      </w:r>
+      <w:r>
+        <w:t>L</w:t>
+      </w:r>
+      <w:r>
+        <w:rPr>
+          <w:rFonts w:hint="eastAsia"/>
+        </w:rPr>
+        <w:t>ist</w:t>
+      </w:r>
+      <w:proofErr w:type="spellEnd"/>
+      <w:r>
+        <w:rPr>
+          <w:rFonts w:hint="eastAsia"/>
+        </w:rPr>
+        <w:t>长度等于</w:t>
+      </w:r>
+      <w:r>
+        <w:t>7</w:t>
+      </w:r>
+    </w:p>
+    <w:p>
+      <w:pPr>
+        <w:pStyle w:val="2"/>
+      </w:pPr>
+      <w:r>
+        <w:rPr>
+          <w:rFonts w:hint="eastAsia"/>
+        </w:rPr>
+        <w:t>添加校车班次接口测试</w:t>
+      </w:r>
+    </w:p>
+    <w:p>
+      <w:pPr>
+        <w:ind w:rightChars="130" w:right="260"/>
+        <w:rPr>
+          <w:rFonts w:hint="eastAsia"/>
+        </w:rPr>
+      </w:pPr>
+      <w:r>
+        <w:rPr>
+          <w:rFonts w:hint="eastAsia"/>
+        </w:rPr>
+        <w:t>接口：</w:t>
+      </w:r>
+      <w:r>
+        <w:rPr>
+          <w:rFonts w:hint="eastAsia"/>
+        </w:rPr>
+        <w:t>http://localhost:8080/shift/add?lineName=MinHangToQiBao&amp;lineNameCn=闵行到七宝&amp;lineType=NormalWorkday&amp;departureTime=6:00:00&amp;reserveSeat=35&amp;comment=&amp;busId=1&amp;arriveTime=7:00:00</w:t>
+      </w:r>
+    </w:p>
+    <w:p>
+      <w:pPr>
+        <w:rPr>
+          <w:rFonts w:hint="eastAsia"/>
+        </w:rPr>
+      </w:pPr>
+      <w:r>
+        <w:rPr>
+          <w:rFonts w:hint="eastAsia"/>
+        </w:rPr>
+        <w:t>预期结果：</w:t>
+      </w:r>
+      <w:r>
+        <w:rPr>
+          <w:rFonts w:hint="eastAsia"/>
+        </w:rPr>
+        <w:t>状态码为2</w:t>
+      </w:r>
+      <w:r>
+        <w:t>00</w:t>
+      </w:r>
+      <w:r>
+        <w:rPr>
+          <w:rFonts w:hint="eastAsia"/>
+        </w:rPr>
+        <w:t>，返回的json对象中msg值为“success”</w:t>
+      </w:r>
+    </w:p>
+    <w:p>
+      <w:pPr>
+        <w:pStyle w:val="2"/>
+      </w:pPr>
+      <w:r>
+        <w:rPr>
+          <w:rFonts w:hint="eastAsia"/>
+        </w:rPr>
+        <w:t>修改班车信息接口测试</w:t>
+      </w:r>
+    </w:p>
+    <w:p>
+      <w:r>
+        <w:rPr>
+          <w:rFonts w:hint="eastAsia"/>
+        </w:rPr>
+        <w:t>接口：</w:t>
+      </w:r>
+      <w:r>
+        <w:t>http://localhost:8080/shift/modify?shiftId=MQWD0600&amp;reserveSeat=40</w:t>
+      </w:r>
+    </w:p>
+    <w:p>
+      <w:pPr>
+        <w:rPr>
+          <w:rFonts w:hint="eastAsia"/>
+        </w:rPr>
+      </w:pPr>
+      <w:r>
+        <w:rPr>
+          <w:rFonts w:hint="eastAsia"/>
+        </w:rPr>
+        <w:t>预期结果：状态码为2</w:t>
+      </w:r>
+      <w:r>
+        <w:t>00</w:t>
+      </w:r>
+      <w:r>
+        <w:rPr>
+          <w:rFonts w:hint="eastAsia"/>
+        </w:rPr>
+        <w:t>，返回的json对象中msg值为“success”</w:t>
+      </w:r>
+    </w:p>
+    <w:p>
+      <w:pPr>
+        <w:pStyle w:val="2"/>
+      </w:pPr>
+      <w:r>
+        <w:rPr>
+          <w:rFonts w:hint="eastAsia"/>
+        </w:rPr>
+        <w:t>删除班车接口测试</w:t>
+      </w:r>
+    </w:p>
+    <w:p>
+      <w:r>
+        <w:rPr>
+          <w:rFonts w:hint="eastAsia"/>
+        </w:rPr>
+        <w:t>接口：</w:t>
+      </w:r>
+      <w:r>
+        <w:t>http://localhost:8080/shift/delete?shiftId=MQWD0600</w:t>
+      </w:r>
+    </w:p>
+    <w:p>
+      <w:pPr>
+        <w:rPr>
+          <w:rFonts w:hint="eastAsia"/>
+        </w:rPr>
+      </w:pPr>
+      <w:r>
+        <w:rPr>
+          <w:rFonts w:hint="eastAsia"/>
+        </w:rPr>
+        <w:t>预期结果：</w:t>
+      </w:r>
+      <w:r>
+        <w:rPr>
+          <w:rFonts w:hint="eastAsia"/>
+        </w:rPr>
         <w:t xml:space="preserve"> </w:t>
       </w:r>
       <w:r>
-        <w:t>type = "HolidayWorkday";</w:t>
-      </w:r>
-    </w:p>
-    <w:p>
-      <w:r>
-        <w:rPr>
-          <w:rFonts w:hint="eastAsia"/>
-        </w:rPr>
-        <w:t>2</w:t>
-      </w:r>
-      <w:r>
-        <w:t>)</w:t>
-      </w:r>
-      <w:r>
-        <w:rPr>
-          <w:rFonts w:hint="eastAsia"/>
-        </w:rPr>
-        <w:t>预期结果</w:t>
-      </w:r>
-    </w:p>
-    <w:p>
-      <w:pPr>
-        <w:rPr>
-          <w:rFonts w:hint="eastAsia"/>
-        </w:rPr>
-      </w:pPr>
-      <w:r>
-        <w:rPr>
-          <w:rFonts w:hint="eastAsia"/>
-        </w:rPr>
-        <w:t>i</w:t>
-      </w:r>
-      <w:r>
-        <w:t xml:space="preserve">) </w:t>
-      </w:r>
-      <w:r>
-        <w:rPr>
-          <w:rFonts w:hint="eastAsia"/>
-        </w:rPr>
-        <w:t>相应的</w:t>
-      </w:r>
-      <w:r>
-        <w:rPr>
-          <w:rFonts w:hint="eastAsia"/>
-        </w:rPr>
-        <w:t>list</w:t>
-      </w:r>
-      <w:r>
-        <w:rPr>
-          <w:rFonts w:hint="eastAsia"/>
-        </w:rPr>
-        <w:t>，</w:t>
-      </w:r>
-      <w:r>
-        <w:rPr>
-          <w:rFonts w:hint="eastAsia"/>
-        </w:rPr>
-        <w:t>size</w:t>
-      </w:r>
-      <w:r>
-        <w:t xml:space="preserve"> </w:t>
-      </w:r>
-      <w:r>
-        <w:rPr>
-          <w:rFonts w:hint="eastAsia"/>
-        </w:rPr>
-        <w:t>=</w:t>
-      </w:r>
-      <w:r>
-        <w:t xml:space="preserve"> 6</w:t>
-      </w:r>
-    </w:p>
-    <w:p>
-      <w:pPr>
-        <w:pStyle w:val="2"/>
-      </w:pPr>
-      <w:r>
-        <w:t>S</w:t>
-      </w:r>
-      <w:r>
-        <w:rPr>
-          <w:rFonts w:hint="eastAsia"/>
-        </w:rPr>
-        <w:t>hift</w:t>
-      </w:r>
-      <w:r>
-        <w:t>Service</w:t>
-      </w:r>
-      <w:r>
-        <w:rPr>
-          <w:rFonts w:hint="eastAsia"/>
-        </w:rPr>
-        <w:t>测试用例</w:t>
-      </w:r>
-      <w:r>
-        <w:t>1</w:t>
-      </w:r>
-    </w:p>
-    <w:p>
-      <w:r>
-        <w:rPr>
-          <w:rFonts w:hint="eastAsia"/>
-        </w:rPr>
-        <w:t>测试</w:t>
-      </w:r>
-      <w:r>
-        <w:t>Shift</w:t>
-      </w:r>
-      <w:r>
-        <w:t>Service</w:t>
-      </w:r>
-      <w:r>
-        <w:rPr>
-          <w:rFonts w:hint="eastAsia"/>
-        </w:rPr>
-        <w:t>类的g</w:t>
-      </w:r>
-      <w:r>
-        <w:t>et</w:t>
-      </w:r>
-      <w:r>
-        <w:t>Scedule</w:t>
-      </w:r>
-      <w:r>
-        <w:rPr>
-          <w:rFonts w:hint="eastAsia"/>
-        </w:rPr>
-        <w:t>方法</w:t>
-      </w:r>
-    </w:p>
-    <w:p>
-      <w:r>
-        <w:rPr>
-          <w:rFonts w:hint="eastAsia"/>
-        </w:rPr>
-        <w:t>1</w:t>
-      </w:r>
-      <w:r>
-        <w:t>)</w:t>
-      </w:r>
-      <w:r>
-        <w:rPr>
-          <w:rFonts w:hint="eastAsia"/>
-        </w:rPr>
-        <w:t>测试输入</w:t>
-      </w:r>
-    </w:p>
-    <w:p>
-      <w:r>
-        <w:rPr>
-          <w:rFonts w:hint="eastAsia"/>
-        </w:rPr>
-        <w:t>i</w:t>
-      </w:r>
-      <w:r>
-        <w:t>)</w:t>
-      </w:r>
-      <w:r>
-        <w:t xml:space="preserve"> </w:t>
-      </w:r>
-      <w:r>
-        <w:t>String line_name = "MinHangToQiBao";</w:t>
-      </w:r>
-    </w:p>
-    <w:p>
-      <w:r>
-        <w:t xml:space="preserve">   String type = "HolidayWorkday";</w:t>
-      </w:r>
-    </w:p>
-    <w:p>
-      <w:r>
-        <w:rPr>
-          <w:rFonts w:hint="eastAsia"/>
-        </w:rPr>
-        <w:t>2</w:t>
-      </w:r>
-      <w:r>
-        <w:t>)</w:t>
-      </w:r>
-      <w:r>
-        <w:rPr>
-          <w:rFonts w:hint="eastAsia"/>
-        </w:rPr>
-        <w:t>预期结果</w:t>
-      </w:r>
-    </w:p>
-    <w:p>
-      <w:pPr>
-        <w:rPr>
-          <w:rFonts w:hint="eastAsia"/>
-        </w:rPr>
-      </w:pPr>
-      <w:r>
-        <w:rPr>
-          <w:rFonts w:hint="eastAsia"/>
-        </w:rPr>
-        <w:t>i</w:t>
-      </w:r>
-      <w:r>
-        <w:t xml:space="preserve">) </w:t>
-      </w:r>
-      <w:r>
-        <w:rPr>
-          <w:rFonts w:hint="eastAsia"/>
-        </w:rPr>
-        <w:t>相应的</w:t>
-      </w:r>
-      <w:r>
-        <w:t>schedule</w:t>
-      </w:r>
-      <w:r>
-        <w:rPr>
-          <w:rFonts w:hint="eastAsia"/>
-        </w:rPr>
-        <w:t>，第一班车8:</w:t>
-      </w:r>
-      <w:r>
-        <w:t>50</w:t>
-      </w:r>
-    </w:p>
-    <w:p>
-      <w:pPr>
-        <w:pStyle w:val="2"/>
-      </w:pPr>
-      <w:r>
-        <w:t>S</w:t>
-      </w:r>
-      <w:r>
-        <w:rPr>
-          <w:rFonts w:hint="eastAsia"/>
-        </w:rPr>
-        <w:t>hift</w:t>
-      </w:r>
-      <w:r>
-        <w:t>Service</w:t>
-      </w:r>
-      <w:r>
-        <w:rPr>
-          <w:rFonts w:hint="eastAsia"/>
-        </w:rPr>
-        <w:t>测试用例</w:t>
-      </w:r>
-      <w:r>
-        <w:t>2</w:t>
-      </w:r>
-    </w:p>
-    <w:p>
-      <w:r>
-        <w:rPr>
-          <w:rFonts w:hint="eastAsia"/>
-        </w:rPr>
-        <w:t>测试</w:t>
-      </w:r>
-      <w:r>
-        <w:t>ShiftService</w:t>
-      </w:r>
-      <w:r>
-        <w:rPr>
-          <w:rFonts w:hint="eastAsia"/>
-        </w:rPr>
-        <w:t>类的g</w:t>
-      </w:r>
-      <w:r>
-        <w:t>etS</w:t>
-      </w:r>
-      <w:r>
-        <w:t>hiftInfo</w:t>
-      </w:r>
-      <w:r>
-        <w:rPr>
-          <w:rFonts w:hint="eastAsia"/>
-        </w:rPr>
-        <w:t>方法</w:t>
-      </w:r>
-    </w:p>
-    <w:p>
-      <w:r>
-        <w:rPr>
-          <w:rFonts w:hint="eastAsia"/>
-        </w:rPr>
-        <w:t>1</w:t>
-      </w:r>
-      <w:r>
-        <w:t>)</w:t>
-      </w:r>
-      <w:r>
-        <w:rPr>
-          <w:rFonts w:hint="eastAsia"/>
-        </w:rPr>
-        <w:t>测试输入</w:t>
-      </w:r>
-    </w:p>
-    <w:p>
-      <w:r>
-        <w:rPr>
-          <w:rFonts w:hint="eastAsia"/>
-        </w:rPr>
-        <w:t>i</w:t>
-      </w:r>
-      <w:r>
-        <w:t>)</w:t>
-      </w:r>
-      <w:r>
-        <w:t xml:space="preserve"> </w:t>
-      </w:r>
-      <w:r>
-        <w:t>String shift_id = "MQHD1700";</w:t>
-      </w:r>
-    </w:p>
-    <w:p>
-      <w:r>
-        <w:rPr>
-          <w:rFonts w:hint="eastAsia"/>
-        </w:rPr>
-        <w:t>2</w:t>
-      </w:r>
-      <w:r>
-        <w:t>)</w:t>
-      </w:r>
-      <w:r>
-        <w:rPr>
-          <w:rFonts w:hint="eastAsia"/>
-        </w:rPr>
-        <w:t>预期结果</w:t>
-      </w:r>
-    </w:p>
-    <w:p>
-      <w:r>
-        <w:rPr>
-          <w:rFonts w:hint="eastAsia"/>
-        </w:rPr>
-        <w:t>i</w:t>
-      </w:r>
-      <w:r>
-        <w:t xml:space="preserve">) </w:t>
-      </w:r>
-      <w:r>
-        <w:rPr>
-          <w:rFonts w:hint="eastAsia"/>
-        </w:rPr>
-        <w:t>相应的</w:t>
-      </w:r>
-      <w:r>
-        <w:t>s</w:t>
-      </w:r>
-      <w:r>
-        <w:t xml:space="preserve">hiftinfo, </w:t>
-      </w:r>
-      <w:r>
-        <w:rPr>
-          <w:rFonts w:hint="eastAsia"/>
-        </w:rPr>
-        <w:t>出发时间1</w:t>
-      </w:r>
-      <w:r>
-        <w:t>7</w:t>
-      </w:r>
-      <w:r>
-        <w:rPr>
-          <w:rFonts w:hint="eastAsia"/>
-        </w:rPr>
-        <w:t>:</w:t>
+        <w:rPr>
+          <w:rFonts w:hint="eastAsia"/>
+        </w:rPr>
+        <w:t>状态码为2</w:t>
       </w:r>
       <w:r>
         <w:t>00</w:t>
@@ -6730,700 +9485,38 @@
         <w:rPr>
           <w:rFonts w:hint="eastAsia"/>
         </w:rPr>
-        <w:t>， 荷载5</w:t>
-      </w:r>
-      <w:r>
-        <w:t>0</w:t>
-      </w:r>
-    </w:p>
-    <w:p>
-      <w:pPr>
-        <w:pStyle w:val="2"/>
-      </w:pPr>
-      <w:r>
-        <w:t>S</w:t>
-      </w:r>
-      <w:r>
-        <w:rPr>
-          <w:rFonts w:hint="eastAsia"/>
-        </w:rPr>
-        <w:t>hift</w:t>
-      </w:r>
-      <w:r>
-        <w:t>Service</w:t>
-      </w:r>
-      <w:r>
-        <w:rPr>
-          <w:rFonts w:hint="eastAsia"/>
-        </w:rPr>
-        <w:t>测试用例</w:t>
-      </w:r>
-      <w:r>
-        <w:t>3</w:t>
-      </w:r>
-    </w:p>
-    <w:p>
-      <w:r>
-        <w:rPr>
-          <w:rFonts w:hint="eastAsia"/>
-        </w:rPr>
-        <w:t>测试</w:t>
-      </w:r>
-      <w:r>
-        <w:t>ShiftService</w:t>
-      </w:r>
-      <w:r>
-        <w:rPr>
-          <w:rFonts w:hint="eastAsia"/>
-        </w:rPr>
-        <w:t>类的</w:t>
-      </w:r>
-      <w:r>
-        <w:rPr>
-          <w:rFonts w:hint="eastAsia"/>
-        </w:rPr>
-        <w:t>changeTypeToId</w:t>
-      </w:r>
-      <w:r>
-        <w:rPr>
-          <w:rFonts w:hint="eastAsia"/>
-        </w:rPr>
-        <w:t>方法</w:t>
-      </w:r>
-    </w:p>
-    <w:p>
-      <w:r>
-        <w:rPr>
-          <w:rFonts w:hint="eastAsia"/>
-        </w:rPr>
-        <w:t>1</w:t>
-      </w:r>
-      <w:r>
-        <w:t>)</w:t>
-      </w:r>
-      <w:r>
-        <w:rPr>
-          <w:rFonts w:hint="eastAsia"/>
-        </w:rPr>
-        <w:t>测试输入</w:t>
-      </w:r>
-    </w:p>
-    <w:p>
-      <w:r>
-        <w:rPr>
-          <w:rFonts w:hint="eastAsia"/>
-        </w:rPr>
-        <w:t>i</w:t>
-      </w:r>
-      <w:r>
-        <w:t>)</w:t>
-      </w:r>
-      <w:r>
-        <w:t xml:space="preserve"> </w:t>
-      </w:r>
-      <w:r>
-        <w:t>"NormalWorkday"</w:t>
-      </w:r>
-    </w:p>
-    <w:p>
-      <w:r>
-        <w:rPr>
-          <w:rFonts w:hint="eastAsia"/>
-        </w:rPr>
-        <w:t>ii)</w:t>
-      </w:r>
-      <w:r>
-        <w:t xml:space="preserve"> "NormalWeekendAndLegalHoliday"</w:t>
-      </w:r>
-    </w:p>
-    <w:p>
-      <w:pPr>
-        <w:rPr>
-          <w:rFonts w:hint="eastAsia"/>
-        </w:rPr>
-      </w:pPr>
-      <w:r>
-        <w:rPr>
-          <w:rFonts w:hint="eastAsia"/>
-        </w:rPr>
-        <w:t>i</w:t>
-      </w:r>
-      <w:r>
-        <w:t>ii)</w:t>
-      </w:r>
-      <w:r>
-        <w:t xml:space="preserve"> "HolidayWorkday"</w:t>
-      </w:r>
-    </w:p>
-    <w:p>
-      <w:r>
-        <w:rPr>
-          <w:rFonts w:hint="eastAsia"/>
-        </w:rPr>
-        <w:t>2</w:t>
-      </w:r>
-      <w:r>
-        <w:t>)</w:t>
-      </w:r>
-      <w:r>
-        <w:rPr>
-          <w:rFonts w:hint="eastAsia"/>
-        </w:rPr>
-        <w:t>预期结果</w:t>
-      </w:r>
-    </w:p>
-    <w:p>
-      <w:r>
-        <w:rPr>
-          <w:rFonts w:hint="eastAsia"/>
-        </w:rPr>
-        <w:t>i</w:t>
-      </w:r>
-      <w:r>
-        <w:t xml:space="preserve">) </w:t>
-      </w:r>
-      <w:r>
-        <w:rPr>
-          <w:rFonts w:hint="eastAsia"/>
-        </w:rPr>
-        <w:t>相应的</w:t>
-      </w:r>
-      <w:r>
-        <w:t xml:space="preserve">shiftinfo, </w:t>
-      </w:r>
-      <w:r>
-        <w:rPr>
-          <w:rFonts w:hint="eastAsia"/>
-        </w:rPr>
-        <w:t>出发时间1</w:t>
-      </w:r>
-      <w:r>
-        <w:t>7</w:t>
-      </w:r>
-      <w:r>
-        <w:rPr>
-          <w:rFonts w:hint="eastAsia"/>
-        </w:rPr>
-        <w:t>:</w:t>
-      </w:r>
-      <w:r>
-        <w:t>00</w:t>
-      </w:r>
-      <w:r>
-        <w:rPr>
-          <w:rFonts w:hint="eastAsia"/>
-        </w:rPr>
-        <w:t>， 荷载5</w:t>
-      </w:r>
-      <w:r>
-        <w:t>0</w:t>
-      </w:r>
-    </w:p>
-    <w:p>
-      <w:r>
-        <w:rPr>
-          <w:rFonts w:hint="eastAsia"/>
-        </w:rPr>
-        <w:t>i</w:t>
-      </w:r>
-      <w:r>
-        <w:t>)</w:t>
-      </w:r>
-      <w:r>
-        <w:t xml:space="preserve"> </w:t>
-      </w:r>
-      <w:r>
-        <w:t>WD</w:t>
-      </w:r>
-    </w:p>
-    <w:p>
-      <w:r>
-        <w:rPr>
-          <w:rFonts w:hint="eastAsia"/>
-        </w:rPr>
-        <w:t>ii)</w:t>
-      </w:r>
-      <w:r>
-        <w:t xml:space="preserve"> </w:t>
-      </w:r>
-      <w:r>
-        <w:t>WE</w:t>
-      </w:r>
-    </w:p>
-    <w:p>
-      <w:pPr>
-        <w:rPr>
-          <w:rFonts w:hint="eastAsia"/>
-        </w:rPr>
-      </w:pPr>
-      <w:r>
-        <w:rPr>
-          <w:rFonts w:hint="eastAsia"/>
-        </w:rPr>
-        <w:t>i</w:t>
-      </w:r>
-      <w:r>
-        <w:t>ii)</w:t>
-      </w:r>
-      <w:r>
-        <w:t xml:space="preserve"> </w:t>
-      </w:r>
-      <w:r>
-        <w:t>HD</w:t>
-      </w:r>
-    </w:p>
-    <w:p>
-      <w:pPr>
-        <w:pStyle w:val="2"/>
-      </w:pPr>
-      <w:r>
-        <w:t>S</w:t>
-      </w:r>
-      <w:r>
-        <w:rPr>
-          <w:rFonts w:hint="eastAsia"/>
-        </w:rPr>
-        <w:t>hift</w:t>
-      </w:r>
-      <w:r>
-        <w:t>Service</w:t>
-      </w:r>
-      <w:r>
-        <w:rPr>
-          <w:rFonts w:hint="eastAsia"/>
-        </w:rPr>
-        <w:t>测试用例</w:t>
-      </w:r>
-      <w:r>
-        <w:t>4</w:t>
-      </w:r>
-    </w:p>
-    <w:p>
-      <w:r>
-        <w:rPr>
-          <w:rFonts w:hint="eastAsia"/>
-        </w:rPr>
-        <w:t>测试</w:t>
-      </w:r>
-      <w:r>
-        <w:t>ShiftService</w:t>
-      </w:r>
-      <w:r>
-        <w:rPr>
-          <w:rFonts w:hint="eastAsia"/>
-        </w:rPr>
-        <w:t>类的</w:t>
-      </w:r>
-      <w:r>
-        <w:t>ChangeTimeToStringTime</w:t>
-      </w:r>
-      <w:r>
-        <w:rPr>
-          <w:rFonts w:hint="eastAsia"/>
-        </w:rPr>
-        <w:t>方法</w:t>
-      </w:r>
-    </w:p>
-    <w:p>
-      <w:r>
-        <w:rPr>
-          <w:rFonts w:hint="eastAsia"/>
-        </w:rPr>
-        <w:t>1</w:t>
-      </w:r>
-      <w:r>
-        <w:t>)</w:t>
-      </w:r>
-      <w:r>
-        <w:rPr>
-          <w:rFonts w:hint="eastAsia"/>
-        </w:rPr>
-        <w:t>测试输入</w:t>
-      </w:r>
-    </w:p>
-    <w:p>
-      <w:pPr>
-        <w:rPr>
-          <w:rFonts w:hint="eastAsia"/>
-        </w:rPr>
-      </w:pPr>
-      <w:r>
-        <w:rPr>
-          <w:rFonts w:hint="eastAsia"/>
-        </w:rPr>
-        <w:t>i</w:t>
-      </w:r>
-      <w:r>
-        <w:t>)</w:t>
-      </w:r>
-      <w:r>
-        <w:t xml:space="preserve"> </w:t>
-      </w:r>
-      <w:r>
-        <w:rPr>
-          <w:rFonts w:hint="eastAsia"/>
-        </w:rPr>
-        <w:t>值为1</w:t>
-      </w:r>
-      <w:r>
-        <w:t>7</w:t>
-      </w:r>
-      <w:r>
-        <w:rPr>
-          <w:rFonts w:hint="eastAsia"/>
-        </w:rPr>
-        <w:t>:</w:t>
-      </w:r>
-      <w:r>
-        <w:t>00</w:t>
-      </w:r>
-      <w:r>
-        <w:rPr>
-          <w:rFonts w:hint="eastAsia"/>
-        </w:rPr>
-        <w:t>的time类</w:t>
-      </w:r>
-    </w:p>
-    <w:p>
-      <w:r>
-        <w:rPr>
-          <w:rFonts w:hint="eastAsia"/>
-        </w:rPr>
-        <w:t>2</w:t>
-      </w:r>
-      <w:r>
-        <w:t>)</w:t>
-      </w:r>
-      <w:r>
-        <w:rPr>
-          <w:rFonts w:hint="eastAsia"/>
-        </w:rPr>
-        <w:t>预期结果</w:t>
-      </w:r>
-    </w:p>
-    <w:p>
-      <w:r>
-        <w:rPr>
-          <w:rFonts w:hint="eastAsia"/>
-        </w:rPr>
-        <w:t>i</w:t>
-      </w:r>
-      <w:r>
-        <w:t xml:space="preserve">) </w:t>
-      </w:r>
-      <w:r>
-        <w:rPr>
-          <w:rFonts w:hint="eastAsia"/>
-        </w:rPr>
-        <w:t>“1</w:t>
-      </w:r>
-      <w:r>
-        <w:t>700</w:t>
-      </w:r>
-      <w:r>
-        <w:rPr>
-          <w:rFonts w:hint="eastAsia"/>
-        </w:rPr>
-        <w:t>”</w:t>
-      </w:r>
-    </w:p>
-    <w:p>
-      <w:pPr>
-        <w:pStyle w:val="2"/>
-      </w:pPr>
-      <w:r>
-        <w:t>S</w:t>
-      </w:r>
-      <w:r>
-        <w:rPr>
-          <w:rFonts w:hint="eastAsia"/>
-        </w:rPr>
-        <w:t>hift</w:t>
-      </w:r>
-      <w:r>
-        <w:t>Service</w:t>
-      </w:r>
-      <w:r>
-        <w:rPr>
-          <w:rFonts w:hint="eastAsia"/>
-        </w:rPr>
-        <w:t>测试用例</w:t>
-      </w:r>
-      <w:r>
-        <w:t>5</w:t>
-      </w:r>
-    </w:p>
-    <w:p>
-      <w:r>
-        <w:rPr>
-          <w:rFonts w:hint="eastAsia"/>
-        </w:rPr>
-        <w:t>测试</w:t>
-      </w:r>
-      <w:r>
-        <w:t>ShiftService</w:t>
-      </w:r>
-      <w:r>
-        <w:rPr>
-          <w:rFonts w:hint="eastAsia"/>
-        </w:rPr>
-        <w:t>类的</w:t>
-      </w:r>
-      <w:r>
-        <w:t>ModifySeat</w:t>
-      </w:r>
-      <w:r>
-        <w:rPr>
-          <w:rFonts w:hint="eastAsia"/>
-        </w:rPr>
-        <w:t>方法</w:t>
-      </w:r>
-    </w:p>
-    <w:p>
-      <w:r>
-        <w:rPr>
-          <w:rFonts w:hint="eastAsia"/>
-        </w:rPr>
-        <w:t>1</w:t>
-      </w:r>
-      <w:r>
-        <w:t>)</w:t>
-      </w:r>
-      <w:r>
-        <w:rPr>
-          <w:rFonts w:hint="eastAsia"/>
-        </w:rPr>
-        <w:t>测试输入</w:t>
-      </w:r>
-    </w:p>
-    <w:p>
-      <w:pPr>
-        <w:rPr>
-          <w:rFonts w:hint="eastAsia"/>
-        </w:rPr>
-      </w:pPr>
-      <w:r>
-        <w:rPr>
-          <w:rFonts w:hint="eastAsia"/>
-        </w:rPr>
-        <w:t>i</w:t>
-      </w:r>
-      <w:r>
-        <w:t>)</w:t>
-      </w:r>
-      <w:r>
-        <w:t xml:space="preserve"> </w:t>
-      </w:r>
-      <w:r>
-        <w:t>modifySeat(shift_id,100);</w:t>
-      </w:r>
-    </w:p>
-    <w:p>
-      <w:r>
-        <w:rPr>
-          <w:rFonts w:hint="eastAsia"/>
-        </w:rPr>
-        <w:t>2</w:t>
-      </w:r>
-      <w:r>
-        <w:t>)</w:t>
-      </w:r>
-      <w:r>
-        <w:rPr>
-          <w:rFonts w:hint="eastAsia"/>
-        </w:rPr>
-        <w:t>预期结果</w:t>
-      </w:r>
-    </w:p>
-    <w:p>
-      <w:r>
-        <w:rPr>
-          <w:rFonts w:hint="eastAsia"/>
-        </w:rPr>
-        <w:t>i</w:t>
-      </w:r>
-      <w:r>
-        <w:t>)</w:t>
-      </w:r>
-      <w:r>
-        <w:rPr>
-          <w:rFonts w:hint="eastAsia"/>
-        </w:rPr>
-        <w:t>返回值1，成功</w:t>
-      </w:r>
-    </w:p>
-    <w:p>
-      <w:pPr>
-        <w:pStyle w:val="2"/>
-      </w:pPr>
-      <w:r>
-        <w:lastRenderedPageBreak/>
-        <w:t>S</w:t>
-      </w:r>
-      <w:r>
-        <w:rPr>
-          <w:rFonts w:hint="eastAsia"/>
-        </w:rPr>
-        <w:t>hift</w:t>
-      </w:r>
-      <w:r>
-        <w:t>Service</w:t>
-      </w:r>
-      <w:r>
-        <w:rPr>
-          <w:rFonts w:hint="eastAsia"/>
-        </w:rPr>
-        <w:t>测试用例</w:t>
-      </w:r>
-      <w:r>
-        <w:t>6</w:t>
-      </w:r>
-    </w:p>
-    <w:p>
-      <w:r>
-        <w:rPr>
-          <w:rFonts w:hint="eastAsia"/>
-        </w:rPr>
-        <w:t>测试</w:t>
-      </w:r>
-      <w:r>
-        <w:t>ShiftService</w:t>
-      </w:r>
-      <w:r>
-        <w:rPr>
-          <w:rFonts w:hint="eastAsia"/>
-        </w:rPr>
-        <w:t>类的</w:t>
-      </w:r>
-      <w:r>
-        <w:t>GetTimeList</w:t>
-      </w:r>
-      <w:r>
-        <w:rPr>
-          <w:rFonts w:hint="eastAsia"/>
-        </w:rPr>
-        <w:t>方法</w:t>
-      </w:r>
-    </w:p>
-    <w:p>
-      <w:r>
-        <w:rPr>
-          <w:rFonts w:hint="eastAsia"/>
-        </w:rPr>
-        <w:t>1</w:t>
-      </w:r>
-      <w:r>
-        <w:t>)</w:t>
-      </w:r>
-      <w:r>
-        <w:rPr>
-          <w:rFonts w:hint="eastAsia"/>
-        </w:rPr>
-        <w:t>测试输入</w:t>
-      </w:r>
-    </w:p>
-    <w:p>
-      <w:pPr>
-        <w:rPr>
-          <w:rFonts w:hint="eastAsia"/>
-        </w:rPr>
-      </w:pPr>
-      <w:r>
-        <w:rPr>
-          <w:rFonts w:hint="eastAsia"/>
-        </w:rPr>
-        <w:t>i</w:t>
-      </w:r>
-      <w:r>
-        <w:t>)</w:t>
-      </w:r>
-      <w:r>
-        <w:t xml:space="preserve"> </w:t>
-      </w:r>
-      <w:r>
-        <w:rPr>
-          <w:rFonts w:hint="eastAsia"/>
-        </w:rPr>
-        <w:t>String lineNameCn = "闵行到徐汇";</w:t>
-      </w:r>
-    </w:p>
-    <w:p>
-      <w:r>
-        <w:t xml:space="preserve">  </w:t>
-      </w:r>
-      <w:r>
-        <w:t xml:space="preserve"> </w:t>
-      </w:r>
-      <w:r>
-        <w:t>String type = "HolidayWorkday";</w:t>
-      </w:r>
-    </w:p>
-    <w:p>
-      <w:r>
-        <w:rPr>
-          <w:rFonts w:hint="eastAsia"/>
-        </w:rPr>
-        <w:t>2</w:t>
-      </w:r>
-      <w:r>
-        <w:t>)</w:t>
-      </w:r>
-      <w:r>
-        <w:rPr>
-          <w:rFonts w:hint="eastAsia"/>
-        </w:rPr>
-        <w:t>预期结果</w:t>
-      </w:r>
-    </w:p>
-    <w:p>
-      <w:r>
-        <w:rPr>
-          <w:rFonts w:hint="eastAsia"/>
-        </w:rPr>
-        <w:t>i</w:t>
-      </w:r>
-      <w:r>
-        <w:t>)</w:t>
-      </w:r>
-      <w:r>
-        <w:rPr>
-          <w:rFonts w:hint="eastAsia"/>
-        </w:rPr>
-        <w:t>相应的times，size</w:t>
-      </w:r>
-      <w:r>
-        <w:t xml:space="preserve"> </w:t>
-      </w:r>
-      <w:r>
-        <w:rPr>
-          <w:rFonts w:hint="eastAsia"/>
-        </w:rPr>
-        <w:t>=</w:t>
-      </w:r>
-      <w:r>
-        <w:t xml:space="preserve"> </w:t>
-      </w:r>
-      <w:r>
-        <w:rPr>
-          <w:rFonts w:hint="eastAsia"/>
-        </w:rPr>
-        <w:t>2</w:t>
-      </w:r>
-    </w:p>
-    <w:p>
-      <w:pPr>
-        <w:rPr>
-          <w:rFonts w:hint="eastAsia"/>
-        </w:rPr>
-      </w:pPr>
+        <w:t>，返回的json对象中msg值为“success”</w:t>
+      </w:r>
+    </w:p>
+    <w:p>
+      <w:pPr>
+        <w:rPr>
+          <w:rFonts w:hint="eastAsia"/>
+        </w:rPr>
+      </w:pPr>
+    </w:p>
+    <w:p>
+      <w:pPr>
+        <w:pStyle w:val="1"/>
+        <w:rPr>
+          <w:rFonts w:hint="eastAsia"/>
+        </w:rPr>
+      </w:pPr>
+      <w:r>
+        <w:rPr>
+          <w:rFonts w:hint="eastAsia"/>
+        </w:rPr>
+        <w:t>Web端后台管理系统集成测试</w:t>
+      </w:r>
       <w:bookmarkStart w:id="8" w:name="_GoBack"/>
       <w:bookmarkEnd w:id="8"/>
     </w:p>
+    <w:p/>
     <w:sectPr>
       <w:headerReference w:type="default" r:id="rId8"/>
       <w:footerReference w:type="default" r:id="rId9"/>
       <w:pgSz w:w="12240" w:h="15840" w:code="1"/>
-      <w:pgMar w:top="1440" w:right="1440" w:bottom="1440" w:left="1440" w:header="720" w:footer="720" w:gutter="0"/>
+      <w:pgMar w:top="1440" w:right="900" w:bottom="1440" w:left="1440" w:header="720" w:footer="720" w:gutter="0"/>
       <w:cols w:space="720"/>
     </w:sectPr>
   </w:body>
@@ -8194,7 +10287,7 @@
   <w:abstractNum w:abstractNumId="3" w15:restartNumberingAfterBreak="0">
     <w:nsid w:val="465A2422"/>
     <w:multiLevelType w:val="hybridMultilevel"/>
-    <w:tmpl w:val="B9DE0EE0"/>
+    <w:tmpl w:val="7E981682"/>
     <w:lvl w:ilvl="0" w:tplc="18EECF34">
       <w:start w:val="2"/>
       <w:numFmt w:val="decimal"/>
@@ -8207,14 +10300,17 @@
         <w:rFonts w:hint="default"/>
       </w:rPr>
     </w:lvl>
-    <w:lvl w:ilvl="1" w:tplc="04090019" w:tentative="1">
-      <w:start w:val="1"/>
-      <w:numFmt w:val="lowerLetter"/>
-      <w:lvlText w:val="%2)"/>
+    <w:lvl w:ilvl="1" w:tplc="F3D02918">
+      <w:start w:val="2"/>
+      <w:numFmt w:val="decimal"/>
+      <w:lvlText w:val="%2）"/>
       <w:lvlJc w:val="left"/>
       <w:pPr>
-        <w:ind w:left="840" w:hanging="420"/>
-      </w:pPr>
+        <w:ind w:left="780" w:hanging="360"/>
+      </w:pPr>
+      <w:rPr>
+        <w:rFonts w:hint="default"/>
+      </w:rPr>
     </w:lvl>
     <w:lvl w:ilvl="2" w:tplc="0409001B" w:tentative="1">
       <w:start w:val="1"/>
@@ -8370,13 +10466,13 @@
     </w:lvl>
   </w:abstractNum>
   <w:abstractNum w:abstractNumId="5" w15:restartNumberingAfterBreak="0">
-    <w:nsid w:val="5FF03836"/>
+    <w:nsid w:val="497974B9"/>
     <w:multiLevelType w:val="hybridMultilevel"/>
-    <w:tmpl w:val="5B1A516A"/>
-    <w:lvl w:ilvl="0" w:tplc="E68AD1CE">
+    <w:tmpl w:val="CC86D7C6"/>
+    <w:lvl w:ilvl="0" w:tplc="89DAD062">
       <w:start w:val="1"/>
       <w:numFmt w:val="decimal"/>
-      <w:lvlText w:val="%1)"/>
+      <w:lvlText w:val="%1）"/>
       <w:lvlJc w:val="left"/>
       <w:pPr>
         <w:ind w:left="360" w:hanging="360"/>
@@ -8459,13 +10555,13 @@
     </w:lvl>
   </w:abstractNum>
   <w:abstractNum w:abstractNumId="6" w15:restartNumberingAfterBreak="0">
-    <w:nsid w:val="69506CD6"/>
+    <w:nsid w:val="5FF03836"/>
     <w:multiLevelType w:val="hybridMultilevel"/>
-    <w:tmpl w:val="6C78A69A"/>
-    <w:lvl w:ilvl="0" w:tplc="4FFE1E4A">
+    <w:tmpl w:val="5B1A516A"/>
+    <w:lvl w:ilvl="0" w:tplc="E68AD1CE">
       <w:start w:val="1"/>
       <w:numFmt w:val="decimal"/>
-      <w:lvlText w:val="%1）"/>
+      <w:lvlText w:val="%1)"/>
       <w:lvlJc w:val="left"/>
       <w:pPr>
         <w:ind w:left="360" w:hanging="360"/>
@@ -8548,6 +10644,95 @@
     </w:lvl>
   </w:abstractNum>
   <w:abstractNum w:abstractNumId="7" w15:restartNumberingAfterBreak="0">
+    <w:nsid w:val="69506CD6"/>
+    <w:multiLevelType w:val="hybridMultilevel"/>
+    <w:tmpl w:val="6C78A69A"/>
+    <w:lvl w:ilvl="0" w:tplc="4FFE1E4A">
+      <w:start w:val="1"/>
+      <w:numFmt w:val="decimal"/>
+      <w:lvlText w:val="%1）"/>
+      <w:lvlJc w:val="left"/>
+      <w:pPr>
+        <w:ind w:left="360" w:hanging="360"/>
+      </w:pPr>
+      <w:rPr>
+        <w:rFonts w:hint="default"/>
+      </w:rPr>
+    </w:lvl>
+    <w:lvl w:ilvl="1" w:tplc="04090019" w:tentative="1">
+      <w:start w:val="1"/>
+      <w:numFmt w:val="lowerLetter"/>
+      <w:lvlText w:val="%2)"/>
+      <w:lvlJc w:val="left"/>
+      <w:pPr>
+        <w:ind w:left="840" w:hanging="420"/>
+      </w:pPr>
+    </w:lvl>
+    <w:lvl w:ilvl="2" w:tplc="0409001B" w:tentative="1">
+      <w:start w:val="1"/>
+      <w:numFmt w:val="lowerRoman"/>
+      <w:lvlText w:val="%3."/>
+      <w:lvlJc w:val="right"/>
+      <w:pPr>
+        <w:ind w:left="1260" w:hanging="420"/>
+      </w:pPr>
+    </w:lvl>
+    <w:lvl w:ilvl="3" w:tplc="0409000F" w:tentative="1">
+      <w:start w:val="1"/>
+      <w:numFmt w:val="decimal"/>
+      <w:lvlText w:val="%4."/>
+      <w:lvlJc w:val="left"/>
+      <w:pPr>
+        <w:ind w:left="1680" w:hanging="420"/>
+      </w:pPr>
+    </w:lvl>
+    <w:lvl w:ilvl="4" w:tplc="04090019" w:tentative="1">
+      <w:start w:val="1"/>
+      <w:numFmt w:val="lowerLetter"/>
+      <w:lvlText w:val="%5)"/>
+      <w:lvlJc w:val="left"/>
+      <w:pPr>
+        <w:ind w:left="2100" w:hanging="420"/>
+      </w:pPr>
+    </w:lvl>
+    <w:lvl w:ilvl="5" w:tplc="0409001B" w:tentative="1">
+      <w:start w:val="1"/>
+      <w:numFmt w:val="lowerRoman"/>
+      <w:lvlText w:val="%6."/>
+      <w:lvlJc w:val="right"/>
+      <w:pPr>
+        <w:ind w:left="2520" w:hanging="420"/>
+      </w:pPr>
+    </w:lvl>
+    <w:lvl w:ilvl="6" w:tplc="0409000F" w:tentative="1">
+      <w:start w:val="1"/>
+      <w:numFmt w:val="decimal"/>
+      <w:lvlText w:val="%7."/>
+      <w:lvlJc w:val="left"/>
+      <w:pPr>
+        <w:ind w:left="2940" w:hanging="420"/>
+      </w:pPr>
+    </w:lvl>
+    <w:lvl w:ilvl="7" w:tplc="04090019" w:tentative="1">
+      <w:start w:val="1"/>
+      <w:numFmt w:val="lowerLetter"/>
+      <w:lvlText w:val="%8)"/>
+      <w:lvlJc w:val="left"/>
+      <w:pPr>
+        <w:ind w:left="3360" w:hanging="420"/>
+      </w:pPr>
+    </w:lvl>
+    <w:lvl w:ilvl="8" w:tplc="0409001B" w:tentative="1">
+      <w:start w:val="1"/>
+      <w:numFmt w:val="lowerRoman"/>
+      <w:lvlText w:val="%9."/>
+      <w:lvlJc w:val="right"/>
+      <w:pPr>
+        <w:ind w:left="3780" w:hanging="420"/>
+      </w:pPr>
+    </w:lvl>
+  </w:abstractNum>
+  <w:abstractNum w:abstractNumId="8" w15:restartNumberingAfterBreak="0">
     <w:nsid w:val="7D7C4219"/>
     <w:multiLevelType w:val="hybridMultilevel"/>
     <w:tmpl w:val="90C4576E"/>
@@ -8646,7 +10831,7 @@
     <w:abstractNumId w:val="2"/>
   </w:num>
   <w:num w:numId="4">
-    <w:abstractNumId w:val="6"/>
+    <w:abstractNumId w:val="7"/>
   </w:num>
   <w:num w:numId="5">
     <w:abstractNumId w:val="4"/>
@@ -8655,13 +10840,16 @@
     <w:abstractNumId w:val="1"/>
   </w:num>
   <w:num w:numId="7">
-    <w:abstractNumId w:val="7"/>
+    <w:abstractNumId w:val="8"/>
   </w:num>
   <w:num w:numId="8">
-    <w:abstractNumId w:val="5"/>
+    <w:abstractNumId w:val="6"/>
   </w:num>
   <w:num w:numId="9">
     <w:abstractNumId w:val="3"/>
+  </w:num>
+  <w:num w:numId="10">
+    <w:abstractNumId w:val="5"/>
   </w:num>
   <w:numIdMacAtCleanup w:val="2"/>
 </w:numbering>
@@ -9572,6 +11760,18 @@
       <w:ind w:firstLineChars="200" w:firstLine="420"/>
     </w:pPr>
   </w:style>
+  <w:style w:type="character" w:styleId="af2">
+    <w:name w:val="Unresolved Mention"/>
+    <w:basedOn w:val="a0"/>
+    <w:uiPriority w:val="99"/>
+    <w:semiHidden/>
+    <w:unhideWhenUsed/>
+    <w:rsid w:val="00B6558B"/>
+    <w:rPr>
+      <w:color w:val="605E5C"/>
+      <w:shd w:val="clear" w:color="auto" w:fill="E1DFDD"/>
+    </w:rPr>
+  </w:style>
 </w:styles>
 </file>
 

--- a/测试报告与用例/测试用例sjtubus.docx
+++ b/测试报告与用例/测试用例sjtubus.docx
@@ -12,8 +12,10 @@
         <w:rPr>
           <w:rFonts w:ascii="Arial" w:hAnsi="Arial"/>
         </w:rPr>
-        <w:t>SJTU BUSS</w:t>
-      </w:r>
+        <w:t>SJTU BUS</w:t>
+      </w:r>
+      <w:bookmarkStart w:id="0" w:name="_GoBack"/>
+      <w:bookmarkEnd w:id="0"/>
     </w:p>
     <w:p>
       <w:pPr>
@@ -1140,16 +1142,16 @@
         </w:numPr>
         <w:ind w:left="720" w:hanging="720"/>
       </w:pPr>
-      <w:bookmarkStart w:id="0" w:name="_Toc498836223"/>
-      <w:bookmarkStart w:id="1" w:name="_Toc356851179"/>
+      <w:bookmarkStart w:id="1" w:name="_Toc498836223"/>
+      <w:bookmarkStart w:id="2" w:name="_Toc356851179"/>
       <w:r>
         <w:rPr>
           <w:rFonts w:hint="eastAsia"/>
         </w:rPr>
         <w:t>简介</w:t>
       </w:r>
-      <w:bookmarkEnd w:id="0"/>
       <w:bookmarkEnd w:id="1"/>
+      <w:bookmarkEnd w:id="2"/>
     </w:p>
     <w:p>
       <w:pPr>
@@ -1159,16 +1161,16 @@
           <w:numId w:val="1"/>
         </w:numPr>
       </w:pPr>
-      <w:bookmarkStart w:id="2" w:name="_Toc498836224"/>
-      <w:bookmarkStart w:id="3" w:name="_Toc356851180"/>
+      <w:bookmarkStart w:id="3" w:name="_Toc498836224"/>
+      <w:bookmarkStart w:id="4" w:name="_Toc356851180"/>
       <w:r>
         <w:rPr>
           <w:rFonts w:hint="eastAsia"/>
         </w:rPr>
         <w:t>目的</w:t>
       </w:r>
-      <w:bookmarkEnd w:id="2"/>
       <w:bookmarkEnd w:id="3"/>
+      <w:bookmarkEnd w:id="4"/>
     </w:p>
     <w:p>
       <w:pPr>
@@ -1229,16 +1231,16 @@
       <w:pPr>
         <w:pStyle w:val="2"/>
       </w:pPr>
-      <w:bookmarkStart w:id="4" w:name="_Toc498836226"/>
-      <w:bookmarkStart w:id="5" w:name="_Toc356851181"/>
+      <w:bookmarkStart w:id="5" w:name="_Toc498836226"/>
+      <w:bookmarkStart w:id="6" w:name="_Toc356851181"/>
       <w:r>
         <w:rPr>
           <w:rFonts w:hint="eastAsia"/>
         </w:rPr>
         <w:t>定义、首字母缩写词和缩略语</w:t>
       </w:r>
-      <w:bookmarkEnd w:id="4"/>
       <w:bookmarkEnd w:id="5"/>
+      <w:bookmarkEnd w:id="6"/>
     </w:p>
     <w:p>
       <w:pPr>
@@ -1288,16 +1290,16 @@
       <w:pPr>
         <w:pStyle w:val="2"/>
       </w:pPr>
-      <w:bookmarkStart w:id="6" w:name="_Toc498836227"/>
-      <w:bookmarkStart w:id="7" w:name="_Toc356851182"/>
+      <w:bookmarkStart w:id="7" w:name="_Toc498836227"/>
+      <w:bookmarkStart w:id="8" w:name="_Toc356851182"/>
       <w:r>
         <w:rPr>
           <w:rFonts w:hint="eastAsia"/>
         </w:rPr>
         <w:t>参考资料</w:t>
       </w:r>
-      <w:bookmarkEnd w:id="6"/>
       <w:bookmarkEnd w:id="7"/>
+      <w:bookmarkEnd w:id="8"/>
     </w:p>
     <w:p>
       <w:pPr>
@@ -3957,11 +3959,6 @@
       </w:r>
     </w:p>
     <w:p>
-      <w:pPr>
-        <w:rPr>
-          <w:rFonts w:hint="eastAsia"/>
-        </w:rPr>
-      </w:pPr>
       <w:r>
         <w:rPr>
           <w:rFonts w:hint="eastAsia"/>
@@ -4004,11 +4001,6 @@
       </w:r>
     </w:p>
     <w:p>
-      <w:pPr>
-        <w:rPr>
-          <w:rFonts w:hint="eastAsia"/>
-        </w:rPr>
-      </w:pPr>
       <w:r>
         <w:rPr>
           <w:rFonts w:hint="eastAsia"/>
@@ -4109,11 +4101,6 @@
       </w:r>
     </w:p>
     <w:p>
-      <w:pPr>
-        <w:rPr>
-          <w:rFonts w:hint="eastAsia"/>
-        </w:rPr>
-      </w:pPr>
       <w:r>
         <w:rPr>
           <w:rFonts w:hint="eastAsia"/>
@@ -4163,9 +4150,6 @@
           <w:numId w:val="7"/>
         </w:numPr>
         <w:ind w:firstLineChars="0"/>
-        <w:rPr>
-          <w:rFonts w:hint="eastAsia"/>
-        </w:rPr>
       </w:pPr>
       <w:r>
         <w:rPr>
@@ -4278,11 +4262,6 @@
       </w:r>
     </w:p>
     <w:p>
-      <w:pPr>
-        <w:rPr>
-          <w:rFonts w:hint="eastAsia"/>
-        </w:rPr>
-      </w:pPr>
       <w:r>
         <w:rPr>
           <w:rFonts w:hint="eastAsia"/>
@@ -4325,11 +4304,6 @@
       </w:r>
     </w:p>
     <w:p>
-      <w:pPr>
-        <w:rPr>
-          <w:rFonts w:hint="eastAsia"/>
-        </w:rPr>
-      </w:pPr>
       <w:r>
         <w:rPr>
           <w:rFonts w:hint="eastAsia"/>
@@ -4422,11 +4396,6 @@
       </w:r>
     </w:p>
     <w:p>
-      <w:pPr>
-        <w:rPr>
-          <w:rFonts w:hint="eastAsia"/>
-        </w:rPr>
-      </w:pPr>
       <w:r>
         <w:rPr>
           <w:rFonts w:hint="eastAsia"/>
@@ -4470,11 +4439,6 @@
       </w:r>
     </w:p>
     <w:p>
-      <w:pPr>
-        <w:rPr>
-          <w:rFonts w:hint="eastAsia"/>
-        </w:rPr>
-      </w:pPr>
       <w:r>
         <w:rPr>
           <w:rFonts w:hint="eastAsia"/>
@@ -4607,11 +4571,6 @@
       </w:r>
     </w:p>
     <w:p>
-      <w:pPr>
-        <w:rPr>
-          <w:rFonts w:hint="eastAsia"/>
-        </w:rPr>
-      </w:pPr>
       <w:r>
         <w:rPr>
           <w:rFonts w:hint="eastAsia"/>
@@ -4680,11 +4639,6 @@
       </w:r>
     </w:p>
     <w:p>
-      <w:pPr>
-        <w:rPr>
-          <w:rFonts w:hint="eastAsia"/>
-        </w:rPr>
-      </w:pPr>
       <w:r>
         <w:rPr>
           <w:rFonts w:hint="eastAsia"/>
@@ -4762,11 +4716,6 @@
       </w:r>
     </w:p>
     <w:p>
-      <w:pPr>
-        <w:rPr>
-          <w:rFonts w:hint="eastAsia"/>
-        </w:rPr>
-      </w:pPr>
       <w:r>
         <w:rPr>
           <w:rFonts w:hint="eastAsia"/>
@@ -4801,11 +4750,6 @@
       </w:r>
     </w:p>
     <w:p>
-      <w:pPr>
-        <w:rPr>
-          <w:rFonts w:hint="eastAsia"/>
-        </w:rPr>
-      </w:pPr>
       <w:r>
         <w:rPr>
           <w:rFonts w:hint="eastAsia"/>
@@ -4889,11 +4833,6 @@
       </w:r>
     </w:p>
     <w:p>
-      <w:pPr>
-        <w:rPr>
-          <w:rFonts w:hint="eastAsia"/>
-        </w:rPr>
-      </w:pPr>
       <w:r>
         <w:rPr>
           <w:rFonts w:hint="eastAsia"/>
@@ -4928,11 +4867,6 @@
       </w:r>
     </w:p>
     <w:p>
-      <w:pPr>
-        <w:rPr>
-          <w:rFonts w:hint="eastAsia"/>
-        </w:rPr>
-      </w:pPr>
       <w:r>
         <w:rPr>
           <w:rFonts w:hint="eastAsia"/>
@@ -5049,11 +4983,6 @@
       </w:r>
     </w:p>
     <w:p>
-      <w:pPr>
-        <w:rPr>
-          <w:rFonts w:hint="eastAsia"/>
-        </w:rPr>
-      </w:pPr>
       <w:r>
         <w:rPr>
           <w:rFonts w:hint="eastAsia"/>
@@ -5088,11 +5017,6 @@
       </w:r>
     </w:p>
     <w:p>
-      <w:pPr>
-        <w:rPr>
-          <w:rFonts w:hint="eastAsia"/>
-        </w:rPr>
-      </w:pPr>
       <w:r>
         <w:rPr>
           <w:rFonts w:hint="eastAsia"/>
@@ -5197,11 +5121,6 @@
       </w:r>
     </w:p>
     <w:p>
-      <w:pPr>
-        <w:rPr>
-          <w:rFonts w:hint="eastAsia"/>
-        </w:rPr>
-      </w:pPr>
       <w:r>
         <w:rPr>
           <w:rFonts w:hint="eastAsia"/>
@@ -5366,11 +5285,6 @@
       </w:r>
     </w:p>
     <w:p>
-      <w:pPr>
-        <w:rPr>
-          <w:rFonts w:hint="eastAsia"/>
-        </w:rPr>
-      </w:pPr>
       <w:r>
         <w:rPr>
           <w:rFonts w:hint="eastAsia"/>
@@ -5451,11 +5365,6 @@
       </w:r>
     </w:p>
     <w:p>
-      <w:pPr>
-        <w:rPr>
-          <w:rFonts w:hint="eastAsia"/>
-        </w:rPr>
-      </w:pPr>
       <w:r>
         <w:rPr>
           <w:rFonts w:hint="eastAsia"/>
@@ -5530,11 +5439,6 @@
       </w:r>
     </w:p>
     <w:p>
-      <w:pPr>
-        <w:rPr>
-          <w:rFonts w:hint="eastAsia"/>
-        </w:rPr>
-      </w:pPr>
       <w:r>
         <w:rPr>
           <w:rFonts w:hint="eastAsia"/>
@@ -5615,11 +5519,6 @@
       </w:r>
     </w:p>
     <w:p>
-      <w:pPr>
-        <w:rPr>
-          <w:rFonts w:hint="eastAsia"/>
-        </w:rPr>
-      </w:pPr>
       <w:r>
         <w:rPr>
           <w:rFonts w:hint="eastAsia"/>
@@ -5660,11 +5559,6 @@
       </w:r>
     </w:p>
     <w:p>
-      <w:pPr>
-        <w:rPr>
-          <w:rFonts w:hint="eastAsia"/>
-        </w:rPr>
-      </w:pPr>
       <w:r>
         <w:rPr>
           <w:rFonts w:hint="eastAsia"/>
@@ -5743,11 +5637,6 @@
       </w:r>
     </w:p>
     <w:p>
-      <w:pPr>
-        <w:rPr>
-          <w:rFonts w:hint="eastAsia"/>
-        </w:rPr>
-      </w:pPr>
       <w:r>
         <w:rPr>
           <w:rFonts w:hint="eastAsia"/>
@@ -5797,11 +5686,6 @@
       </w:r>
     </w:p>
     <w:p>
-      <w:pPr>
-        <w:rPr>
-          <w:rFonts w:hint="eastAsia"/>
-        </w:rPr>
-      </w:pPr>
       <w:r>
         <w:rPr>
           <w:rFonts w:hint="eastAsia"/>
@@ -5848,11 +5732,6 @@
       </w:r>
     </w:p>
     <w:p>
-      <w:pPr>
-        <w:rPr>
-          <w:rFonts w:hint="eastAsia"/>
-        </w:rPr>
-      </w:pPr>
       <w:r>
         <w:rPr>
           <w:rFonts w:hint="eastAsia"/>
@@ -5939,11 +5818,6 @@
       </w:r>
     </w:p>
     <w:p>
-      <w:pPr>
-        <w:rPr>
-          <w:rFonts w:hint="eastAsia"/>
-        </w:rPr>
-      </w:pPr>
       <w:r>
         <w:rPr>
           <w:rFonts w:hint="eastAsia"/>
@@ -5977,10 +5851,7 @@
         <w:pStyle w:val="2"/>
       </w:pPr>
       <w:r>
-        <w:t>Line</w:t>
-      </w:r>
-      <w:r>
-        <w:t>Service</w:t>
+        <w:t>LineService</w:t>
       </w:r>
       <w:r>
         <w:rPr>
@@ -6000,22 +5871,13 @@
         <w:t>测试</w:t>
       </w:r>
       <w:r>
-        <w:t>Line</w:t>
-      </w:r>
-      <w:r>
-        <w:t>Service</w:t>
-      </w:r>
-      <w:r>
-        <w:rPr>
-          <w:rFonts w:hint="eastAsia"/>
-        </w:rPr>
-        <w:t>类的</w:t>
-      </w:r>
-      <w:r>
-        <w:rPr>
-          <w:rFonts w:hint="eastAsia"/>
-        </w:rPr>
-        <w:t>g</w:t>
+        <w:t>LineService</w:t>
+      </w:r>
+      <w:r>
+        <w:rPr>
+          <w:rFonts w:hint="eastAsia"/>
+        </w:rPr>
+        <w:t>类的g</w:t>
       </w:r>
       <w:r>
         <w:t>etStationByLineName</w:t>
@@ -6082,11 +5944,6 @@
       </w:r>
     </w:p>
     <w:p>
-      <w:pPr>
-        <w:rPr>
-          <w:rFonts w:hint="eastAsia"/>
-        </w:rPr>
-      </w:pPr>
       <w:r>
         <w:rPr>
           <w:rFonts w:hint="eastAsia"/>
@@ -6155,22 +6012,13 @@
         <w:t>类的g</w:t>
       </w:r>
       <w:r>
-        <w:t>etLine</w:t>
-      </w:r>
-      <w:r>
-        <w:t>I</w:t>
-      </w:r>
-      <w:r>
-        <w:rPr>
-          <w:rFonts w:hint="eastAsia"/>
-        </w:rPr>
-        <w:t>nfo</w:t>
-      </w:r>
-      <w:r>
-        <w:rPr>
-          <w:rFonts w:hint="eastAsia"/>
-        </w:rPr>
-        <w:t>方法</w:t>
+        <w:t>etLineI</w:t>
+      </w:r>
+      <w:r>
+        <w:rPr>
+          <w:rFonts w:hint="eastAsia"/>
+        </w:rPr>
+        <w:t>nfo方法</w:t>
       </w:r>
     </w:p>
     <w:p>
@@ -6226,11 +6074,6 @@
       </w:r>
     </w:p>
     <w:p>
-      <w:pPr>
-        <w:rPr>
-          <w:rFonts w:hint="eastAsia"/>
-        </w:rPr>
-      </w:pPr>
       <w:r>
         <w:rPr>
           <w:rFonts w:hint="eastAsia"/>
@@ -6311,16 +6154,136 @@
         <w:t>类的g</w:t>
       </w:r>
       <w:r>
-        <w:t>et</w:t>
-      </w:r>
-      <w:r>
-        <w:t>A</w:t>
-      </w:r>
-      <w:r>
-        <w:rPr>
-          <w:rFonts w:hint="eastAsia"/>
-        </w:rPr>
-        <w:t>llLineName</w:t>
+        <w:t>etA</w:t>
+      </w:r>
+      <w:r>
+        <w:rPr>
+          <w:rFonts w:hint="eastAsia"/>
+        </w:rPr>
+        <w:t>llLineName方法</w:t>
+      </w:r>
+    </w:p>
+    <w:p>
+      <w:r>
+        <w:rPr>
+          <w:rFonts w:hint="eastAsia"/>
+        </w:rPr>
+        <w:t>1</w:t>
+      </w:r>
+      <w:r>
+        <w:t>)</w:t>
+      </w:r>
+      <w:r>
+        <w:rPr>
+          <w:rFonts w:hint="eastAsia"/>
+        </w:rPr>
+        <w:t>测试输入</w:t>
+      </w:r>
+    </w:p>
+    <w:p>
+      <w:r>
+        <w:rPr>
+          <w:rFonts w:hint="eastAsia"/>
+        </w:rPr>
+        <w:t>i</w:t>
+      </w:r>
+      <w:r>
+        <w:t>)</w:t>
+      </w:r>
+      <w:r>
+        <w:t xml:space="preserve"> type = "HolidayWorkday";</w:t>
+      </w:r>
+    </w:p>
+    <w:p>
+      <w:r>
+        <w:rPr>
+          <w:rFonts w:hint="eastAsia"/>
+        </w:rPr>
+        <w:t>2</w:t>
+      </w:r>
+      <w:r>
+        <w:t>)</w:t>
+      </w:r>
+      <w:r>
+        <w:rPr>
+          <w:rFonts w:hint="eastAsia"/>
+        </w:rPr>
+        <w:t>预期结果</w:t>
+      </w:r>
+    </w:p>
+    <w:p>
+      <w:r>
+        <w:rPr>
+          <w:rFonts w:hint="eastAsia"/>
+        </w:rPr>
+        <w:t>i</w:t>
+      </w:r>
+      <w:r>
+        <w:t xml:space="preserve">) </w:t>
+      </w:r>
+      <w:r>
+        <w:rPr>
+          <w:rFonts w:hint="eastAsia"/>
+        </w:rPr>
+        <w:t>相应的list，size</w:t>
+      </w:r>
+      <w:r>
+        <w:t xml:space="preserve"> </w:t>
+      </w:r>
+      <w:r>
+        <w:rPr>
+          <w:rFonts w:hint="eastAsia"/>
+        </w:rPr>
+        <w:t>=</w:t>
+      </w:r>
+      <w:r>
+        <w:t xml:space="preserve"> 6</w:t>
+      </w:r>
+    </w:p>
+    <w:p>
+      <w:pPr>
+        <w:pStyle w:val="2"/>
+      </w:pPr>
+      <w:r>
+        <w:t>S</w:t>
+      </w:r>
+      <w:r>
+        <w:rPr>
+          <w:rFonts w:hint="eastAsia"/>
+        </w:rPr>
+        <w:t>hift</w:t>
+      </w:r>
+      <w:r>
+        <w:t>Service</w:t>
+      </w:r>
+      <w:r>
+        <w:rPr>
+          <w:rFonts w:hint="eastAsia"/>
+        </w:rPr>
+        <w:t>测试用例</w:t>
+      </w:r>
+      <w:r>
+        <w:t>1</w:t>
+      </w:r>
+    </w:p>
+    <w:p>
+      <w:r>
+        <w:rPr>
+          <w:rFonts w:hint="eastAsia"/>
+        </w:rPr>
+        <w:t>测试</w:t>
+      </w:r>
+      <w:r>
+        <w:t>ShiftService</w:t>
+      </w:r>
+      <w:r>
+        <w:rPr>
+          <w:rFonts w:hint="eastAsia"/>
+        </w:rPr>
+        <w:t>类的g</w:t>
+      </w:r>
+      <w:r>
+        <w:t>etScedule</w:t>
       </w:r>
       <w:r>
         <w:rPr>
@@ -6360,7 +6323,12 @@
         <w:t xml:space="preserve"> </w:t>
       </w:r>
       <w:r>
-        <w:t>type = "HolidayWorkday";</w:t>
+        <w:t>String line_name = "MinHangToQiBao";</w:t>
+      </w:r>
+    </w:p>
+    <w:p>
+      <w:r>
+        <w:t xml:space="preserve">   String type = "HolidayWorkday";</w:t>
       </w:r>
     </w:p>
     <w:p>
@@ -6381,11 +6349,6 @@
       </w:r>
     </w:p>
     <w:p>
-      <w:pPr>
-        <w:rPr>
-          <w:rFonts w:hint="eastAsia"/>
-        </w:rPr>
-      </w:pPr>
       <w:r>
         <w:rPr>
           <w:rFonts w:hint="eastAsia"/>
@@ -6402,34 +6365,166 @@
         <w:t>相应的</w:t>
       </w:r>
       <w:r>
-        <w:rPr>
-          <w:rFonts w:hint="eastAsia"/>
-        </w:rPr>
-        <w:t>list</w:t>
-      </w:r>
-      <w:r>
-        <w:rPr>
-          <w:rFonts w:hint="eastAsia"/>
-        </w:rPr>
-        <w:t>，</w:t>
-      </w:r>
-      <w:r>
-        <w:rPr>
-          <w:rFonts w:hint="eastAsia"/>
-        </w:rPr>
-        <w:t>size</w:t>
+        <w:t>schedule</w:t>
+      </w:r>
+      <w:r>
+        <w:rPr>
+          <w:rFonts w:hint="eastAsia"/>
+        </w:rPr>
+        <w:t>，第一班车8:</w:t>
+      </w:r>
+      <w:r>
+        <w:t>50</w:t>
+      </w:r>
+    </w:p>
+    <w:p>
+      <w:pPr>
+        <w:pStyle w:val="2"/>
+      </w:pPr>
+      <w:r>
+        <w:t>S</w:t>
+      </w:r>
+      <w:r>
+        <w:rPr>
+          <w:rFonts w:hint="eastAsia"/>
+        </w:rPr>
+        <w:t>hift</w:t>
+      </w:r>
+      <w:r>
+        <w:t>Service</w:t>
+      </w:r>
+      <w:r>
+        <w:rPr>
+          <w:rFonts w:hint="eastAsia"/>
+        </w:rPr>
+        <w:t>测试用例</w:t>
+      </w:r>
+      <w:r>
+        <w:t>2</w:t>
+      </w:r>
+    </w:p>
+    <w:p>
+      <w:r>
+        <w:rPr>
+          <w:rFonts w:hint="eastAsia"/>
+        </w:rPr>
+        <w:t>测试</w:t>
+      </w:r>
+      <w:r>
+        <w:t>ShiftService</w:t>
+      </w:r>
+      <w:r>
+        <w:rPr>
+          <w:rFonts w:hint="eastAsia"/>
+        </w:rPr>
+        <w:t>类的g</w:t>
+      </w:r>
+      <w:r>
+        <w:t>etShiftInfo</w:t>
+      </w:r>
+      <w:r>
+        <w:rPr>
+          <w:rFonts w:hint="eastAsia"/>
+        </w:rPr>
+        <w:t>方法</w:t>
+      </w:r>
+    </w:p>
+    <w:p>
+      <w:r>
+        <w:rPr>
+          <w:rFonts w:hint="eastAsia"/>
+        </w:rPr>
+        <w:t>1</w:t>
+      </w:r>
+      <w:r>
+        <w:t>)</w:t>
+      </w:r>
+      <w:r>
+        <w:rPr>
+          <w:rFonts w:hint="eastAsia"/>
+        </w:rPr>
+        <w:t>测试输入</w:t>
+      </w:r>
+    </w:p>
+    <w:p>
+      <w:r>
+        <w:rPr>
+          <w:rFonts w:hint="eastAsia"/>
+        </w:rPr>
+        <w:t>i</w:t>
+      </w:r>
+      <w:r>
+        <w:t>)</w:t>
       </w:r>
       <w:r>
         <w:t xml:space="preserve"> </w:t>
       </w:r>
       <w:r>
-        <w:rPr>
-          <w:rFonts w:hint="eastAsia"/>
-        </w:rPr>
-        <w:t>=</w:t>
-      </w:r>
-      <w:r>
-        <w:t xml:space="preserve"> 6</w:t>
+        <w:t>String shift_id = "MQHD1700";</w:t>
+      </w:r>
+    </w:p>
+    <w:p>
+      <w:r>
+        <w:rPr>
+          <w:rFonts w:hint="eastAsia"/>
+        </w:rPr>
+        <w:t>2</w:t>
+      </w:r>
+      <w:r>
+        <w:t>)</w:t>
+      </w:r>
+      <w:r>
+        <w:rPr>
+          <w:rFonts w:hint="eastAsia"/>
+        </w:rPr>
+        <w:t>预期结果</w:t>
+      </w:r>
+    </w:p>
+    <w:p>
+      <w:r>
+        <w:rPr>
+          <w:rFonts w:hint="eastAsia"/>
+        </w:rPr>
+        <w:t>i</w:t>
+      </w:r>
+      <w:r>
+        <w:t xml:space="preserve">) </w:t>
+      </w:r>
+      <w:r>
+        <w:rPr>
+          <w:rFonts w:hint="eastAsia"/>
+        </w:rPr>
+        <w:t>相应的</w:t>
+      </w:r>
+      <w:r>
+        <w:t xml:space="preserve">shiftinfo, </w:t>
+      </w:r>
+      <w:r>
+        <w:rPr>
+          <w:rFonts w:hint="eastAsia"/>
+        </w:rPr>
+        <w:t>出发时间1</w:t>
+      </w:r>
+      <w:r>
+        <w:t>7</w:t>
+      </w:r>
+      <w:r>
+        <w:rPr>
+          <w:rFonts w:hint="eastAsia"/>
+        </w:rPr>
+        <w:t>:</w:t>
+      </w:r>
+      <w:r>
+        <w:t>00</w:t>
+      </w:r>
+      <w:r>
+        <w:rPr>
+          <w:rFonts w:hint="eastAsia"/>
+        </w:rPr>
+        <w:t>， 荷载5</w:t>
+      </w:r>
+      <w:r>
+        <w:t>0</w:t>
       </w:r>
     </w:p>
     <w:p>
@@ -6455,8 +6550,222 @@
         <w:t>测试用例</w:t>
       </w:r>
       <w:r>
+        <w:t>3</w:t>
+      </w:r>
+    </w:p>
+    <w:p>
+      <w:r>
+        <w:rPr>
+          <w:rFonts w:hint="eastAsia"/>
+        </w:rPr>
+        <w:t>测试</w:t>
+      </w:r>
+      <w:r>
+        <w:t>ShiftService</w:t>
+      </w:r>
+      <w:r>
+        <w:rPr>
+          <w:rFonts w:hint="eastAsia"/>
+        </w:rPr>
+        <w:t>类的changeTypeToId方法</w:t>
+      </w:r>
+    </w:p>
+    <w:p>
+      <w:r>
+        <w:rPr>
+          <w:rFonts w:hint="eastAsia"/>
+        </w:rPr>
         <w:t>1</w:t>
       </w:r>
+      <w:r>
+        <w:t>)</w:t>
+      </w:r>
+      <w:r>
+        <w:rPr>
+          <w:rFonts w:hint="eastAsia"/>
+        </w:rPr>
+        <w:t>测试输入</w:t>
+      </w:r>
+    </w:p>
+    <w:p>
+      <w:r>
+        <w:rPr>
+          <w:rFonts w:hint="eastAsia"/>
+        </w:rPr>
+        <w:t>i</w:t>
+      </w:r>
+      <w:r>
+        <w:t>)</w:t>
+      </w:r>
+      <w:r>
+        <w:t xml:space="preserve"> </w:t>
+      </w:r>
+      <w:r>
+        <w:t>"NormalWorkday"</w:t>
+      </w:r>
+    </w:p>
+    <w:p>
+      <w:r>
+        <w:rPr>
+          <w:rFonts w:hint="eastAsia"/>
+        </w:rPr>
+        <w:t>ii)</w:t>
+      </w:r>
+      <w:r>
+        <w:t xml:space="preserve"> "NormalWeekendAndLegalHoliday"</w:t>
+      </w:r>
+    </w:p>
+    <w:p>
+      <w:r>
+        <w:rPr>
+          <w:rFonts w:hint="eastAsia"/>
+        </w:rPr>
+        <w:t>i</w:t>
+      </w:r>
+      <w:r>
+        <w:t>ii)</w:t>
+      </w:r>
+      <w:r>
+        <w:t xml:space="preserve"> "HolidayWorkday"</w:t>
+      </w:r>
+    </w:p>
+    <w:p>
+      <w:r>
+        <w:rPr>
+          <w:rFonts w:hint="eastAsia"/>
+        </w:rPr>
+        <w:t>2</w:t>
+      </w:r>
+      <w:r>
+        <w:t>)</w:t>
+      </w:r>
+      <w:r>
+        <w:rPr>
+          <w:rFonts w:hint="eastAsia"/>
+        </w:rPr>
+        <w:t>预期结果</w:t>
+      </w:r>
+    </w:p>
+    <w:p>
+      <w:r>
+        <w:rPr>
+          <w:rFonts w:hint="eastAsia"/>
+        </w:rPr>
+        <w:t>i</w:t>
+      </w:r>
+      <w:r>
+        <w:t xml:space="preserve">) </w:t>
+      </w:r>
+      <w:r>
+        <w:rPr>
+          <w:rFonts w:hint="eastAsia"/>
+        </w:rPr>
+        <w:t>相应的</w:t>
+      </w:r>
+      <w:r>
+        <w:t xml:space="preserve">shiftinfo, </w:t>
+      </w:r>
+      <w:r>
+        <w:rPr>
+          <w:rFonts w:hint="eastAsia"/>
+        </w:rPr>
+        <w:t>出发时间1</w:t>
+      </w:r>
+      <w:r>
+        <w:t>7</w:t>
+      </w:r>
+      <w:r>
+        <w:rPr>
+          <w:rFonts w:hint="eastAsia"/>
+        </w:rPr>
+        <w:t>:</w:t>
+      </w:r>
+      <w:r>
+        <w:t>00</w:t>
+      </w:r>
+      <w:r>
+        <w:rPr>
+          <w:rFonts w:hint="eastAsia"/>
+        </w:rPr>
+        <w:t>， 荷载5</w:t>
+      </w:r>
+      <w:r>
+        <w:t>0</w:t>
+      </w:r>
+    </w:p>
+    <w:p>
+      <w:r>
+        <w:rPr>
+          <w:rFonts w:hint="eastAsia"/>
+        </w:rPr>
+        <w:t>i</w:t>
+      </w:r>
+      <w:r>
+        <w:t>)</w:t>
+      </w:r>
+      <w:r>
+        <w:t xml:space="preserve"> </w:t>
+      </w:r>
+      <w:r>
+        <w:t>WD</w:t>
+      </w:r>
+    </w:p>
+    <w:p>
+      <w:r>
+        <w:rPr>
+          <w:rFonts w:hint="eastAsia"/>
+        </w:rPr>
+        <w:t>ii)</w:t>
+      </w:r>
+      <w:r>
+        <w:t xml:space="preserve"> </w:t>
+      </w:r>
+      <w:r>
+        <w:t>WE</w:t>
+      </w:r>
+    </w:p>
+    <w:p>
+      <w:r>
+        <w:rPr>
+          <w:rFonts w:hint="eastAsia"/>
+        </w:rPr>
+        <w:t>i</w:t>
+      </w:r>
+      <w:r>
+        <w:t>ii)</w:t>
+      </w:r>
+      <w:r>
+        <w:t xml:space="preserve"> </w:t>
+      </w:r>
+      <w:r>
+        <w:t>HD</w:t>
+      </w:r>
+    </w:p>
+    <w:p>
+      <w:pPr>
+        <w:pStyle w:val="2"/>
+      </w:pPr>
+      <w:r>
+        <w:t>S</w:t>
+      </w:r>
+      <w:r>
+        <w:rPr>
+          <w:rFonts w:hint="eastAsia"/>
+        </w:rPr>
+        <w:t>hift</w:t>
+      </w:r>
+      <w:r>
+        <w:t>Service</w:t>
+      </w:r>
+      <w:r>
+        <w:rPr>
+          <w:rFonts w:hint="eastAsia"/>
+        </w:rPr>
+        <w:t>测试用例</w:t>
+      </w:r>
+      <w:r>
+        <w:t>4</w:t>
+      </w:r>
     </w:p>
     <w:p>
       <w:r>
@@ -6466,7 +6775,134 @@
         <w:t>测试</w:t>
       </w:r>
       <w:r>
-        <w:t>Shift</w:t>
+        <w:t>ShiftService</w:t>
+      </w:r>
+      <w:r>
+        <w:rPr>
+          <w:rFonts w:hint="eastAsia"/>
+        </w:rPr>
+        <w:t>类的</w:t>
+      </w:r>
+      <w:r>
+        <w:t>ChangeTimeToStringTime</w:t>
+      </w:r>
+      <w:r>
+        <w:rPr>
+          <w:rFonts w:hint="eastAsia"/>
+        </w:rPr>
+        <w:t>方法</w:t>
+      </w:r>
+    </w:p>
+    <w:p>
+      <w:r>
+        <w:rPr>
+          <w:rFonts w:hint="eastAsia"/>
+        </w:rPr>
+        <w:t>1</w:t>
+      </w:r>
+      <w:r>
+        <w:t>)</w:t>
+      </w:r>
+      <w:r>
+        <w:rPr>
+          <w:rFonts w:hint="eastAsia"/>
+        </w:rPr>
+        <w:t>测试输入</w:t>
+      </w:r>
+    </w:p>
+    <w:p>
+      <w:r>
+        <w:rPr>
+          <w:rFonts w:hint="eastAsia"/>
+        </w:rPr>
+        <w:t>i</w:t>
+      </w:r>
+      <w:r>
+        <w:t>)</w:t>
+      </w:r>
+      <w:r>
+        <w:t xml:space="preserve"> </w:t>
+      </w:r>
+      <w:r>
+        <w:rPr>
+          <w:rFonts w:hint="eastAsia"/>
+        </w:rPr>
+        <w:t>值为1</w:t>
+      </w:r>
+      <w:r>
+        <w:t>7</w:t>
+      </w:r>
+      <w:r>
+        <w:rPr>
+          <w:rFonts w:hint="eastAsia"/>
+        </w:rPr>
+        <w:t>:</w:t>
+      </w:r>
+      <w:r>
+        <w:t>00</w:t>
+      </w:r>
+      <w:r>
+        <w:rPr>
+          <w:rFonts w:hint="eastAsia"/>
+        </w:rPr>
+        <w:t>的time类</w:t>
+      </w:r>
+    </w:p>
+    <w:p>
+      <w:r>
+        <w:rPr>
+          <w:rFonts w:hint="eastAsia"/>
+        </w:rPr>
+        <w:t>2</w:t>
+      </w:r>
+      <w:r>
+        <w:t>)</w:t>
+      </w:r>
+      <w:r>
+        <w:rPr>
+          <w:rFonts w:hint="eastAsia"/>
+        </w:rPr>
+        <w:t>预期结果</w:t>
+      </w:r>
+    </w:p>
+    <w:p>
+      <w:r>
+        <w:rPr>
+          <w:rFonts w:hint="eastAsia"/>
+        </w:rPr>
+        <w:t>i</w:t>
+      </w:r>
+      <w:r>
+        <w:t xml:space="preserve">) </w:t>
+      </w:r>
+      <w:r>
+        <w:rPr>
+          <w:rFonts w:hint="eastAsia"/>
+        </w:rPr>
+        <w:t>“1</w:t>
+      </w:r>
+      <w:r>
+        <w:t>700</w:t>
+      </w:r>
+      <w:r>
+        <w:rPr>
+          <w:rFonts w:hint="eastAsia"/>
+        </w:rPr>
+        <w:t>”</w:t>
+      </w:r>
+    </w:p>
+    <w:p>
+      <w:pPr>
+        <w:pStyle w:val="2"/>
+      </w:pPr>
+      <w:r>
+        <w:t>S</w:t>
+      </w:r>
+      <w:r>
+        <w:rPr>
+          <w:rFonts w:hint="eastAsia"/>
+        </w:rPr>
+        <w:t>hift</w:t>
       </w:r>
       <w:r>
         <w:t>Service</w:t>
@@ -6475,13 +6911,30 @@
         <w:rPr>
           <w:rFonts w:hint="eastAsia"/>
         </w:rPr>
-        <w:t>类的g</w:t>
-      </w:r>
-      <w:r>
-        <w:t>et</w:t>
-      </w:r>
-      <w:r>
-        <w:t>Scedule</w:t>
+        <w:t>测试用例</w:t>
+      </w:r>
+      <w:r>
+        <w:t>5</w:t>
+      </w:r>
+    </w:p>
+    <w:p>
+      <w:r>
+        <w:rPr>
+          <w:rFonts w:hint="eastAsia"/>
+        </w:rPr>
+        <w:t>测试</w:t>
+      </w:r>
+      <w:r>
+        <w:t>ShiftService</w:t>
+      </w:r>
+      <w:r>
+        <w:rPr>
+          <w:rFonts w:hint="eastAsia"/>
+        </w:rPr>
+        <w:t>类的</w:t>
+      </w:r>
+      <w:r>
+        <w:t>ModifySeat</w:t>
       </w:r>
       <w:r>
         <w:rPr>
@@ -6508,700 +6961,6 @@
       </w:r>
     </w:p>
     <w:p>
-      <w:r>
-        <w:rPr>
-          <w:rFonts w:hint="eastAsia"/>
-        </w:rPr>
-        <w:t>i</w:t>
-      </w:r>
-      <w:r>
-        <w:t>)</w:t>
-      </w:r>
-      <w:r>
-        <w:t xml:space="preserve"> </w:t>
-      </w:r>
-      <w:r>
-        <w:t>String line_name = "MinHangToQiBao";</w:t>
-      </w:r>
-    </w:p>
-    <w:p>
-      <w:r>
-        <w:t xml:space="preserve">   String type = "HolidayWorkday";</w:t>
-      </w:r>
-    </w:p>
-    <w:p>
-      <w:r>
-        <w:rPr>
-          <w:rFonts w:hint="eastAsia"/>
-        </w:rPr>
-        <w:t>2</w:t>
-      </w:r>
-      <w:r>
-        <w:t>)</w:t>
-      </w:r>
-      <w:r>
-        <w:rPr>
-          <w:rFonts w:hint="eastAsia"/>
-        </w:rPr>
-        <w:t>预期结果</w:t>
-      </w:r>
-    </w:p>
-    <w:p>
-      <w:pPr>
-        <w:rPr>
-          <w:rFonts w:hint="eastAsia"/>
-        </w:rPr>
-      </w:pPr>
-      <w:r>
-        <w:rPr>
-          <w:rFonts w:hint="eastAsia"/>
-        </w:rPr>
-        <w:t>i</w:t>
-      </w:r>
-      <w:r>
-        <w:t xml:space="preserve">) </w:t>
-      </w:r>
-      <w:r>
-        <w:rPr>
-          <w:rFonts w:hint="eastAsia"/>
-        </w:rPr>
-        <w:t>相应的</w:t>
-      </w:r>
-      <w:r>
-        <w:t>schedule</w:t>
-      </w:r>
-      <w:r>
-        <w:rPr>
-          <w:rFonts w:hint="eastAsia"/>
-        </w:rPr>
-        <w:t>，第一班车8:</w:t>
-      </w:r>
-      <w:r>
-        <w:t>50</w:t>
-      </w:r>
-    </w:p>
-    <w:p>
-      <w:pPr>
-        <w:pStyle w:val="2"/>
-      </w:pPr>
-      <w:r>
-        <w:t>S</w:t>
-      </w:r>
-      <w:r>
-        <w:rPr>
-          <w:rFonts w:hint="eastAsia"/>
-        </w:rPr>
-        <w:t>hift</w:t>
-      </w:r>
-      <w:r>
-        <w:t>Service</w:t>
-      </w:r>
-      <w:r>
-        <w:rPr>
-          <w:rFonts w:hint="eastAsia"/>
-        </w:rPr>
-        <w:t>测试用例</w:t>
-      </w:r>
-      <w:r>
-        <w:t>2</w:t>
-      </w:r>
-    </w:p>
-    <w:p>
-      <w:r>
-        <w:rPr>
-          <w:rFonts w:hint="eastAsia"/>
-        </w:rPr>
-        <w:t>测试</w:t>
-      </w:r>
-      <w:r>
-        <w:t>ShiftService</w:t>
-      </w:r>
-      <w:r>
-        <w:rPr>
-          <w:rFonts w:hint="eastAsia"/>
-        </w:rPr>
-        <w:t>类的g</w:t>
-      </w:r>
-      <w:r>
-        <w:t>etS</w:t>
-      </w:r>
-      <w:r>
-        <w:t>hiftInfo</w:t>
-      </w:r>
-      <w:r>
-        <w:rPr>
-          <w:rFonts w:hint="eastAsia"/>
-        </w:rPr>
-        <w:t>方法</w:t>
-      </w:r>
-    </w:p>
-    <w:p>
-      <w:r>
-        <w:rPr>
-          <w:rFonts w:hint="eastAsia"/>
-        </w:rPr>
-        <w:t>1</w:t>
-      </w:r>
-      <w:r>
-        <w:t>)</w:t>
-      </w:r>
-      <w:r>
-        <w:rPr>
-          <w:rFonts w:hint="eastAsia"/>
-        </w:rPr>
-        <w:t>测试输入</w:t>
-      </w:r>
-    </w:p>
-    <w:p>
-      <w:r>
-        <w:rPr>
-          <w:rFonts w:hint="eastAsia"/>
-        </w:rPr>
-        <w:t>i</w:t>
-      </w:r>
-      <w:r>
-        <w:t>)</w:t>
-      </w:r>
-      <w:r>
-        <w:t xml:space="preserve"> </w:t>
-      </w:r>
-      <w:r>
-        <w:t>String shift_id = "MQHD1700";</w:t>
-      </w:r>
-    </w:p>
-    <w:p>
-      <w:r>
-        <w:rPr>
-          <w:rFonts w:hint="eastAsia"/>
-        </w:rPr>
-        <w:t>2</w:t>
-      </w:r>
-      <w:r>
-        <w:t>)</w:t>
-      </w:r>
-      <w:r>
-        <w:rPr>
-          <w:rFonts w:hint="eastAsia"/>
-        </w:rPr>
-        <w:t>预期结果</w:t>
-      </w:r>
-    </w:p>
-    <w:p>
-      <w:r>
-        <w:rPr>
-          <w:rFonts w:hint="eastAsia"/>
-        </w:rPr>
-        <w:t>i</w:t>
-      </w:r>
-      <w:r>
-        <w:t xml:space="preserve">) </w:t>
-      </w:r>
-      <w:r>
-        <w:rPr>
-          <w:rFonts w:hint="eastAsia"/>
-        </w:rPr>
-        <w:t>相应的</w:t>
-      </w:r>
-      <w:r>
-        <w:t>s</w:t>
-      </w:r>
-      <w:r>
-        <w:t xml:space="preserve">hiftinfo, </w:t>
-      </w:r>
-      <w:r>
-        <w:rPr>
-          <w:rFonts w:hint="eastAsia"/>
-        </w:rPr>
-        <w:t>出发时间1</w:t>
-      </w:r>
-      <w:r>
-        <w:t>7</w:t>
-      </w:r>
-      <w:r>
-        <w:rPr>
-          <w:rFonts w:hint="eastAsia"/>
-        </w:rPr>
-        <w:t>:</w:t>
-      </w:r>
-      <w:r>
-        <w:t>00</w:t>
-      </w:r>
-      <w:r>
-        <w:rPr>
-          <w:rFonts w:hint="eastAsia"/>
-        </w:rPr>
-        <w:t>， 荷载5</w:t>
-      </w:r>
-      <w:r>
-        <w:t>0</w:t>
-      </w:r>
-    </w:p>
-    <w:p>
-      <w:pPr>
-        <w:pStyle w:val="2"/>
-      </w:pPr>
-      <w:r>
-        <w:t>S</w:t>
-      </w:r>
-      <w:r>
-        <w:rPr>
-          <w:rFonts w:hint="eastAsia"/>
-        </w:rPr>
-        <w:t>hift</w:t>
-      </w:r>
-      <w:r>
-        <w:t>Service</w:t>
-      </w:r>
-      <w:r>
-        <w:rPr>
-          <w:rFonts w:hint="eastAsia"/>
-        </w:rPr>
-        <w:t>测试用例</w:t>
-      </w:r>
-      <w:r>
-        <w:t>3</w:t>
-      </w:r>
-    </w:p>
-    <w:p>
-      <w:r>
-        <w:rPr>
-          <w:rFonts w:hint="eastAsia"/>
-        </w:rPr>
-        <w:t>测试</w:t>
-      </w:r>
-      <w:r>
-        <w:t>ShiftService</w:t>
-      </w:r>
-      <w:r>
-        <w:rPr>
-          <w:rFonts w:hint="eastAsia"/>
-        </w:rPr>
-        <w:t>类的</w:t>
-      </w:r>
-      <w:r>
-        <w:rPr>
-          <w:rFonts w:hint="eastAsia"/>
-        </w:rPr>
-        <w:t>changeTypeToId</w:t>
-      </w:r>
-      <w:r>
-        <w:rPr>
-          <w:rFonts w:hint="eastAsia"/>
-        </w:rPr>
-        <w:t>方法</w:t>
-      </w:r>
-    </w:p>
-    <w:p>
-      <w:r>
-        <w:rPr>
-          <w:rFonts w:hint="eastAsia"/>
-        </w:rPr>
-        <w:t>1</w:t>
-      </w:r>
-      <w:r>
-        <w:t>)</w:t>
-      </w:r>
-      <w:r>
-        <w:rPr>
-          <w:rFonts w:hint="eastAsia"/>
-        </w:rPr>
-        <w:t>测试输入</w:t>
-      </w:r>
-    </w:p>
-    <w:p>
-      <w:r>
-        <w:rPr>
-          <w:rFonts w:hint="eastAsia"/>
-        </w:rPr>
-        <w:t>i</w:t>
-      </w:r>
-      <w:r>
-        <w:t>)</w:t>
-      </w:r>
-      <w:r>
-        <w:t xml:space="preserve"> </w:t>
-      </w:r>
-      <w:r>
-        <w:t>"NormalWorkday"</w:t>
-      </w:r>
-    </w:p>
-    <w:p>
-      <w:r>
-        <w:rPr>
-          <w:rFonts w:hint="eastAsia"/>
-        </w:rPr>
-        <w:t>ii)</w:t>
-      </w:r>
-      <w:r>
-        <w:t xml:space="preserve"> "NormalWeekendAndLegalHoliday"</w:t>
-      </w:r>
-    </w:p>
-    <w:p>
-      <w:pPr>
-        <w:rPr>
-          <w:rFonts w:hint="eastAsia"/>
-        </w:rPr>
-      </w:pPr>
-      <w:r>
-        <w:rPr>
-          <w:rFonts w:hint="eastAsia"/>
-        </w:rPr>
-        <w:t>i</w:t>
-      </w:r>
-      <w:r>
-        <w:t>ii)</w:t>
-      </w:r>
-      <w:r>
-        <w:t xml:space="preserve"> "HolidayWorkday"</w:t>
-      </w:r>
-    </w:p>
-    <w:p>
-      <w:r>
-        <w:rPr>
-          <w:rFonts w:hint="eastAsia"/>
-        </w:rPr>
-        <w:t>2</w:t>
-      </w:r>
-      <w:r>
-        <w:t>)</w:t>
-      </w:r>
-      <w:r>
-        <w:rPr>
-          <w:rFonts w:hint="eastAsia"/>
-        </w:rPr>
-        <w:t>预期结果</w:t>
-      </w:r>
-    </w:p>
-    <w:p>
-      <w:r>
-        <w:rPr>
-          <w:rFonts w:hint="eastAsia"/>
-        </w:rPr>
-        <w:t>i</w:t>
-      </w:r>
-      <w:r>
-        <w:t xml:space="preserve">) </w:t>
-      </w:r>
-      <w:r>
-        <w:rPr>
-          <w:rFonts w:hint="eastAsia"/>
-        </w:rPr>
-        <w:t>相应的</w:t>
-      </w:r>
-      <w:r>
-        <w:t xml:space="preserve">shiftinfo, </w:t>
-      </w:r>
-      <w:r>
-        <w:rPr>
-          <w:rFonts w:hint="eastAsia"/>
-        </w:rPr>
-        <w:t>出发时间1</w:t>
-      </w:r>
-      <w:r>
-        <w:t>7</w:t>
-      </w:r>
-      <w:r>
-        <w:rPr>
-          <w:rFonts w:hint="eastAsia"/>
-        </w:rPr>
-        <w:t>:</w:t>
-      </w:r>
-      <w:r>
-        <w:t>00</w:t>
-      </w:r>
-      <w:r>
-        <w:rPr>
-          <w:rFonts w:hint="eastAsia"/>
-        </w:rPr>
-        <w:t>， 荷载5</w:t>
-      </w:r>
-      <w:r>
-        <w:t>0</w:t>
-      </w:r>
-    </w:p>
-    <w:p>
-      <w:r>
-        <w:rPr>
-          <w:rFonts w:hint="eastAsia"/>
-        </w:rPr>
-        <w:t>i</w:t>
-      </w:r>
-      <w:r>
-        <w:t>)</w:t>
-      </w:r>
-      <w:r>
-        <w:t xml:space="preserve"> </w:t>
-      </w:r>
-      <w:r>
-        <w:t>WD</w:t>
-      </w:r>
-    </w:p>
-    <w:p>
-      <w:r>
-        <w:rPr>
-          <w:rFonts w:hint="eastAsia"/>
-        </w:rPr>
-        <w:t>ii)</w:t>
-      </w:r>
-      <w:r>
-        <w:t xml:space="preserve"> </w:t>
-      </w:r>
-      <w:r>
-        <w:t>WE</w:t>
-      </w:r>
-    </w:p>
-    <w:p>
-      <w:pPr>
-        <w:rPr>
-          <w:rFonts w:hint="eastAsia"/>
-        </w:rPr>
-      </w:pPr>
-      <w:r>
-        <w:rPr>
-          <w:rFonts w:hint="eastAsia"/>
-        </w:rPr>
-        <w:t>i</w:t>
-      </w:r>
-      <w:r>
-        <w:t>ii)</w:t>
-      </w:r>
-      <w:r>
-        <w:t xml:space="preserve"> </w:t>
-      </w:r>
-      <w:r>
-        <w:t>HD</w:t>
-      </w:r>
-    </w:p>
-    <w:p>
-      <w:pPr>
-        <w:pStyle w:val="2"/>
-      </w:pPr>
-      <w:r>
-        <w:t>S</w:t>
-      </w:r>
-      <w:r>
-        <w:rPr>
-          <w:rFonts w:hint="eastAsia"/>
-        </w:rPr>
-        <w:t>hift</w:t>
-      </w:r>
-      <w:r>
-        <w:t>Service</w:t>
-      </w:r>
-      <w:r>
-        <w:rPr>
-          <w:rFonts w:hint="eastAsia"/>
-        </w:rPr>
-        <w:t>测试用例</w:t>
-      </w:r>
-      <w:r>
-        <w:t>4</w:t>
-      </w:r>
-    </w:p>
-    <w:p>
-      <w:r>
-        <w:rPr>
-          <w:rFonts w:hint="eastAsia"/>
-        </w:rPr>
-        <w:t>测试</w:t>
-      </w:r>
-      <w:r>
-        <w:t>ShiftService</w:t>
-      </w:r>
-      <w:r>
-        <w:rPr>
-          <w:rFonts w:hint="eastAsia"/>
-        </w:rPr>
-        <w:t>类的</w:t>
-      </w:r>
-      <w:r>
-        <w:t>ChangeTimeToStringTime</w:t>
-      </w:r>
-      <w:r>
-        <w:rPr>
-          <w:rFonts w:hint="eastAsia"/>
-        </w:rPr>
-        <w:t>方法</w:t>
-      </w:r>
-    </w:p>
-    <w:p>
-      <w:r>
-        <w:rPr>
-          <w:rFonts w:hint="eastAsia"/>
-        </w:rPr>
-        <w:t>1</w:t>
-      </w:r>
-      <w:r>
-        <w:t>)</w:t>
-      </w:r>
-      <w:r>
-        <w:rPr>
-          <w:rFonts w:hint="eastAsia"/>
-        </w:rPr>
-        <w:t>测试输入</w:t>
-      </w:r>
-    </w:p>
-    <w:p>
-      <w:pPr>
-        <w:rPr>
-          <w:rFonts w:hint="eastAsia"/>
-        </w:rPr>
-      </w:pPr>
-      <w:r>
-        <w:rPr>
-          <w:rFonts w:hint="eastAsia"/>
-        </w:rPr>
-        <w:t>i</w:t>
-      </w:r>
-      <w:r>
-        <w:t>)</w:t>
-      </w:r>
-      <w:r>
-        <w:t xml:space="preserve"> </w:t>
-      </w:r>
-      <w:r>
-        <w:rPr>
-          <w:rFonts w:hint="eastAsia"/>
-        </w:rPr>
-        <w:t>值为1</w:t>
-      </w:r>
-      <w:r>
-        <w:t>7</w:t>
-      </w:r>
-      <w:r>
-        <w:rPr>
-          <w:rFonts w:hint="eastAsia"/>
-        </w:rPr>
-        <w:t>:</w:t>
-      </w:r>
-      <w:r>
-        <w:t>00</w:t>
-      </w:r>
-      <w:r>
-        <w:rPr>
-          <w:rFonts w:hint="eastAsia"/>
-        </w:rPr>
-        <w:t>的time类</w:t>
-      </w:r>
-    </w:p>
-    <w:p>
-      <w:r>
-        <w:rPr>
-          <w:rFonts w:hint="eastAsia"/>
-        </w:rPr>
-        <w:t>2</w:t>
-      </w:r>
-      <w:r>
-        <w:t>)</w:t>
-      </w:r>
-      <w:r>
-        <w:rPr>
-          <w:rFonts w:hint="eastAsia"/>
-        </w:rPr>
-        <w:t>预期结果</w:t>
-      </w:r>
-    </w:p>
-    <w:p>
-      <w:r>
-        <w:rPr>
-          <w:rFonts w:hint="eastAsia"/>
-        </w:rPr>
-        <w:t>i</w:t>
-      </w:r>
-      <w:r>
-        <w:t xml:space="preserve">) </w:t>
-      </w:r>
-      <w:r>
-        <w:rPr>
-          <w:rFonts w:hint="eastAsia"/>
-        </w:rPr>
-        <w:t>“1</w:t>
-      </w:r>
-      <w:r>
-        <w:t>700</w:t>
-      </w:r>
-      <w:r>
-        <w:rPr>
-          <w:rFonts w:hint="eastAsia"/>
-        </w:rPr>
-        <w:t>”</w:t>
-      </w:r>
-    </w:p>
-    <w:p>
-      <w:pPr>
-        <w:pStyle w:val="2"/>
-      </w:pPr>
-      <w:r>
-        <w:t>S</w:t>
-      </w:r>
-      <w:r>
-        <w:rPr>
-          <w:rFonts w:hint="eastAsia"/>
-        </w:rPr>
-        <w:t>hift</w:t>
-      </w:r>
-      <w:r>
-        <w:t>Service</w:t>
-      </w:r>
-      <w:r>
-        <w:rPr>
-          <w:rFonts w:hint="eastAsia"/>
-        </w:rPr>
-        <w:t>测试用例</w:t>
-      </w:r>
-      <w:r>
-        <w:t>5</w:t>
-      </w:r>
-    </w:p>
-    <w:p>
-      <w:r>
-        <w:rPr>
-          <w:rFonts w:hint="eastAsia"/>
-        </w:rPr>
-        <w:t>测试</w:t>
-      </w:r>
-      <w:r>
-        <w:t>ShiftService</w:t>
-      </w:r>
-      <w:r>
-        <w:rPr>
-          <w:rFonts w:hint="eastAsia"/>
-        </w:rPr>
-        <w:t>类的</w:t>
-      </w:r>
-      <w:r>
-        <w:t>ModifySeat</w:t>
-      </w:r>
-      <w:r>
-        <w:rPr>
-          <w:rFonts w:hint="eastAsia"/>
-        </w:rPr>
-        <w:t>方法</w:t>
-      </w:r>
-    </w:p>
-    <w:p>
-      <w:r>
-        <w:rPr>
-          <w:rFonts w:hint="eastAsia"/>
-        </w:rPr>
-        <w:t>1</w:t>
-      </w:r>
-      <w:r>
-        <w:t>)</w:t>
-      </w:r>
-      <w:r>
-        <w:rPr>
-          <w:rFonts w:hint="eastAsia"/>
-        </w:rPr>
-        <w:t>测试输入</w:t>
-      </w:r>
-    </w:p>
-    <w:p>
-      <w:pPr>
-        <w:rPr>
-          <w:rFonts w:hint="eastAsia"/>
-        </w:rPr>
-      </w:pPr>
       <w:r>
         <w:rPr>
           <w:rFonts w:hint="eastAsia"/>
@@ -7323,11 +7082,6 @@
       </w:r>
     </w:p>
     <w:p>
-      <w:pPr>
-        <w:rPr>
-          <w:rFonts w:hint="eastAsia"/>
-        </w:rPr>
-      </w:pPr>
       <w:r>
         <w:rPr>
           <w:rFonts w:hint="eastAsia"/>
@@ -7349,76 +7103,62 @@
     </w:p>
     <w:p>
       <w:r>
-        <w:t xml:space="preserve">  </w:t>
+        <w:t xml:space="preserve">   String type = "HolidayWorkday";</w:t>
+      </w:r>
+    </w:p>
+    <w:p>
+      <w:r>
+        <w:rPr>
+          <w:rFonts w:hint="eastAsia"/>
+        </w:rPr>
+        <w:t>2</w:t>
+      </w:r>
+      <w:r>
+        <w:t>)</w:t>
+      </w:r>
+      <w:r>
+        <w:rPr>
+          <w:rFonts w:hint="eastAsia"/>
+        </w:rPr>
+        <w:t>预期结果</w:t>
+      </w:r>
+    </w:p>
+    <w:p>
+      <w:r>
+        <w:rPr>
+          <w:rFonts w:hint="eastAsia"/>
+        </w:rPr>
+        <w:t>i</w:t>
+      </w:r>
+      <w:r>
+        <w:t>)</w:t>
+      </w:r>
+      <w:r>
+        <w:rPr>
+          <w:rFonts w:hint="eastAsia"/>
+        </w:rPr>
+        <w:t>相应的times，size</w:t>
       </w:r>
       <w:r>
         <w:t xml:space="preserve"> </w:t>
       </w:r>
       <w:r>
-        <w:t>String type = "HolidayWorkday";</w:t>
-      </w:r>
-    </w:p>
-    <w:p>
+        <w:rPr>
+          <w:rFonts w:hint="eastAsia"/>
+        </w:rPr>
+        <w:t>=</w:t>
+      </w:r>
+      <w:r>
+        <w:t xml:space="preserve"> </w:t>
+      </w:r>
       <w:r>
         <w:rPr>
           <w:rFonts w:hint="eastAsia"/>
         </w:rPr>
         <w:t>2</w:t>
       </w:r>
-      <w:r>
-        <w:t>)</w:t>
-      </w:r>
-      <w:r>
-        <w:rPr>
-          <w:rFonts w:hint="eastAsia"/>
-        </w:rPr>
-        <w:t>预期结果</w:t>
-      </w:r>
-    </w:p>
-    <w:p>
-      <w:r>
-        <w:rPr>
-          <w:rFonts w:hint="eastAsia"/>
-        </w:rPr>
-        <w:t>i</w:t>
-      </w:r>
-      <w:r>
-        <w:t>)</w:t>
-      </w:r>
-      <w:r>
-        <w:rPr>
-          <w:rFonts w:hint="eastAsia"/>
-        </w:rPr>
-        <w:t>相应的times，size</w:t>
-      </w:r>
-      <w:r>
-        <w:t xml:space="preserve"> </w:t>
-      </w:r>
-      <w:r>
-        <w:rPr>
-          <w:rFonts w:hint="eastAsia"/>
-        </w:rPr>
-        <w:t>=</w:t>
-      </w:r>
-      <w:r>
-        <w:t xml:space="preserve"> </w:t>
-      </w:r>
-      <w:r>
-        <w:rPr>
-          <w:rFonts w:hint="eastAsia"/>
-        </w:rPr>
-        <w:t>2</w:t>
-      </w:r>
-    </w:p>
-    <w:p>
-      <w:pPr>
-        <w:rPr>
-          <w:rFonts w:hint="eastAsia"/>
-        </w:rPr>
-      </w:pPr>
-      <w:bookmarkStart w:id="8" w:name="_GoBack"/>
-      <w:bookmarkEnd w:id="8"/>
-    </w:p>
+    </w:p>
+    <w:p/>
     <w:sectPr>
       <w:headerReference w:type="default" r:id="rId8"/>
       <w:footerReference w:type="default" r:id="rId9"/>
